--- a/translations/parent_text_crisis_afghanistan/fa/fa_WVI Terms and Conditions_17Nov2025.docx
+++ b/translations/parent_text_crisis_afghanistan/fa/fa_WVI Terms and Conditions_17Nov2025.docx
@@ -35,7 +35,7 @@
           <w:rtl/>
         </w:rPr>
         <w:commentReference w:id="0"/>
-        <w:t xml:space="preserve">Terms and Conditions</w:t>
+        <w:t xml:space="preserve">شرایط و ضوابط</w:t>
       </w:r>
     </w:p>
     <w:p>
@@ -48,13 +48,13 @@
           <w:bCs w:val="1"/>
           <w:rtl/>
         </w:rPr>
-        <w:t xml:space="preserve">Last updated:</w:t>
-      </w:r>
-      <w:r>
-        <w:rPr>
-          <w:rtl/>
-        </w:rPr>
-        <w:t xml:space="preserve"> 20 November 2025</w:t>
+        <w:t xml:space="preserve">آخرین به‌روزرسانی:</w:t>
+      </w:r>
+      <w:r>
+        <w:rPr>
+          <w:rtl/>
+        </w:rPr>
+        <w:t xml:space="preserve"> ۲۰ نوامبر ۲۰۲۵</w:t>
       </w:r>
     </w:p>
     <w:p>
@@ -75,7 +75,7 @@
           <w:rtl/>
         </w:rPr>
         <w:tab/>
-        <w:t xml:space="preserve">User Agreement</w:t>
+        <w:t xml:space="preserve">توافق‌نامه کاربر</w:t>
         <w:tab/>
       </w:r>
     </w:p>
@@ -95,7 +95,7 @@
           <w:szCs w:val="22"/>
           <w:rtl/>
         </w:rPr>
-        <w:t xml:space="preserve">These terms and conditions (“</w:t>
+        <w:t xml:space="preserve">این شرایط و ضوابط (“</w:t>
       </w:r>
       <w:r>
         <w:rPr>
@@ -113,7 +113,7 @@
           <w:szCs w:val="22"/>
           <w:rtl/>
         </w:rPr>
-        <w:t xml:space="preserve">”) are an agreement between any individual or entity who downloads and/or uses in any manner Parenting in Crisis Chatbot (hereinafter, “</w:t>
+        <w:t xml:space="preserve">”) یک توافق‌نامه بین هر فرد یا نهادی است که چت‌بات Parenting in Crisis را دانلود و/یا به هر نحوی استفاده می‌کند (از این پس، “</w:t>
       </w:r>
       <w:r>
         <w:rPr>
@@ -131,7 +131,7 @@
           <w:szCs w:val="22"/>
           <w:rtl/>
         </w:rPr>
-        <w:t xml:space="preserve">”, “</w:t>
+        <w:t xml:space="preserve">”، “</w:t>
       </w:r>
       <w:r>
         <w:rPr>
@@ -149,7 +149,7 @@
           <w:szCs w:val="22"/>
           <w:rtl/>
         </w:rPr>
-        <w:t xml:space="preserve">” or “</w:t>
+        <w:t xml:space="preserve">” یا “</w:t>
       </w:r>
       <w:r>
         <w:rPr>
@@ -167,13 +167,13 @@
           <w:szCs w:val="22"/>
           <w:rtl/>
         </w:rPr>
-        <w:t xml:space="preserve">”) and</w:t>
-      </w:r>
-      <w:r>
-        <w:rPr>
-          <w:rtl/>
-        </w:rPr>
-        <w:t xml:space="preserve"> the “</w:t>
+        <w:t xml:space="preserve">”) و</w:t>
+      </w:r>
+      <w:r>
+        <w:rPr>
+          <w:rtl/>
+        </w:rPr>
+        <w:t xml:space="preserve"> تیم “</w:t>
       </w:r>
       <w:r>
         <w:fldChar w:fldCharType="begin"/>
@@ -195,15 +195,15 @@
           <w:szCs w:val="22"/>
           <w:rtl/>
         </w:rPr>
-        <w:t xml:space="preserve"> team</w:t>
-      </w:r>
-      <w:r>
-        <w:rPr>
-          <w:sz w:val="22"/>
-          <w:szCs w:val="22"/>
-          <w:rtl/>
-        </w:rPr>
-        <w:t xml:space="preserve">” (as defined below) (also, “</w:t>
+        <w:t>team</w:t>
+      </w:r>
+      <w:r>
+        <w:rPr>
+          <w:sz w:val="22"/>
+          <w:szCs w:val="22"/>
+          <w:rtl/>
+        </w:rPr>
+        <w:t xml:space="preserve">” (همان‌طور که در زیر تعریف شده است) (همچنین، “</w:t>
       </w:r>
       <w:r>
         <w:rPr>
@@ -239,7 +239,7 @@
           <w:szCs w:val="22"/>
           <w:rtl/>
         </w:rPr>
-        <w:t xml:space="preserve">or “</w:t>
+        <w:t xml:space="preserve"> یا “</w:t>
       </w:r>
       <w:r>
         <w:rPr>
@@ -257,7 +257,7 @@
           <w:szCs w:val="22"/>
           <w:rtl/>
         </w:rPr>
-        <w:t xml:space="preserve">”) which furthermore sets out the rules for your use of </w:t>
+        <w:t xml:space="preserve">”)، که علاوه بر این، قواعد استفاده شما از </w:t>
       </w:r>
       <w:r>
         <w:fldChar w:fldCharType="begin"/>
@@ -280,7 +280,7 @@
           <w:szCs w:val="22"/>
           <w:rtl/>
         </w:rPr>
-        <w:t xml:space="preserve"> (or “</w:t>
+        <w:t xml:space="preserve"> (یا “</w:t>
       </w:r>
       <w:r>
         <w:fldChar w:fldCharType="begin"/>
@@ -305,7 +305,7 @@
           <w:szCs w:val="22"/>
           <w:rtl/>
         </w:rPr>
-        <w:t>”).</w:t>
+        <w:t xml:space="preserve">”) را مشخص می‌کند.</w:t>
       </w:r>
     </w:p>
     <w:p>
@@ -348,7 +348,7 @@
           <w:szCs w:val="22"/>
           <w:rtl/>
         </w:rPr>
-        <w:t xml:space="preserve"> is a free </w:t>
+        <w:t xml:space="preserve"> نسخهٔ رایگان </w:t>
       </w:r>
       <w:r>
         <w:fldChar w:fldCharType="begin"/>
@@ -371,7 +371,7 @@
           <w:szCs w:val="22"/>
           <w:rtl/>
         </w:rPr>
-        <w:t xml:space="preserve"> version of the 17 Parenting in Crisis tips co-developed by UNICEF, UNHCR, Parenting for Lifelong Health, and the Global Initiative to Support Parents. </w:t>
+        <w:t xml:space="preserve"> از ۱۷ نکتهٔ والدگری در بحران است که به‌طور مشترک توسط یونیسف، UNHCR، Parenting for Lifelong Health و ابتکار جهانی حمایت از والدین توسعه یافته است. </w:t>
       </w:r>
       <w:r>
         <w:fldChar w:fldCharType="begin"/>
@@ -394,7 +394,7 @@
           <w:szCs w:val="22"/>
           <w:rtl/>
         </w:rPr>
-        <w:t xml:space="preserve"> is brought to you by the collaboration of partners including </w:t>
+        <w:t xml:space="preserve"> توسط همکاری شرکا ارائه می‌شود، از جمله </w:t>
       </w:r>
       <w:r>
         <w:rPr>
@@ -404,15 +404,15 @@
           <w:szCs w:val="22"/>
           <w:rtl/>
         </w:rPr>
-        <w:t xml:space="preserve">Parenting for Lifelong Health (PLH)</w:t>
-      </w:r>
-      <w:r>
-        <w:rPr>
-          <w:sz w:val="22"/>
-          <w:szCs w:val="22"/>
-          <w:rtl/>
-        </w:rPr>
-        <w:t xml:space="preserve">, a private company limited by guarantee incorporated and existing under the laws of England and Wales (VAT: 0143077072), </w:t>
+        <w:t xml:space="preserve">والدگری برای صحت مادام‌العمر (PLH)</w:t>
+      </w:r>
+      <w:r>
+        <w:rPr>
+          <w:sz w:val="22"/>
+          <w:szCs w:val="22"/>
+          <w:rtl/>
+        </w:rPr>
+        <w:t xml:space="preserve">، یک شرکت خصوصی محدود با ضمانت که مطابق قوانین انگلستان و ویلز ثبت و فعال است (VAT: 0143077072)، </w:t>
       </w:r>
       <w:r>
         <w:rPr>
@@ -422,15 +422,15 @@
           <w:szCs w:val="22"/>
           <w:rtl/>
         </w:rPr>
-        <w:t xml:space="preserve">World Vision International, through its branch in Cyprus,</w:t>
-      </w:r>
-      <w:r>
-        <w:rPr>
-          <w:sz w:val="22"/>
-          <w:szCs w:val="22"/>
-          <w:rtl/>
-        </w:rPr>
-        <w:t xml:space="preserve"> a corporation incorporated and existing under the laws of the State of California, of the United States of America and </w:t>
+        <w:t xml:space="preserve">ورلدویژن، از طریق شعبه آن در قبرس،</w:t>
+      </w:r>
+      <w:r>
+        <w:rPr>
+          <w:sz w:val="22"/>
+          <w:szCs w:val="22"/>
+          <w:rtl/>
+        </w:rPr>
+        <w:t xml:space="preserve"> یک نهاد ثبت‌شده و فعال تحت قوانین ایالت کالیفورنیا، ایالات متحده امریکا و </w:t>
       </w:r>
       <w:r>
         <w:rPr>
@@ -440,7 +440,7 @@
           <w:szCs w:val="22"/>
           <w:rtl/>
         </w:rPr>
-        <w:t xml:space="preserve">The University of Oxford</w:t>
+        <w:t xml:space="preserve">دانشگاه آکسفورد</w:t>
       </w:r>
       <w:r>
         <w:rPr>
@@ -473,7 +473,7 @@
           <w:szCs w:val="22"/>
           <w:rtl/>
         </w:rPr>
-        <w:t xml:space="preserve"> team’</w:t>
+        <w:t>team’</w:t>
       </w:r>
       <w:r>
         <w:rPr>
@@ -498,7 +498,7 @@
         <w:rPr>
           <w:rtl/>
         </w:rPr>
-        <w:t xml:space="preserve">For data protection purposes, all entities under Parenting in Crisis Chatbot team will also act as joint controllers of the data processed through this Chatbot, in accordance with Regulation (EU) 2016/679 (GDPR).</w:t>
+        <w:t xml:space="preserve">به‌منظور حفاظت از داده‌ها، تمام نهادهای تحت تیم چت بات والدین در بحران همچنین به‌عنوان کنترل‌کننده‌های مشترک داده‌هایی که از طریق این چت‌بات پردازش می‌شوند عمل خواهند کرد، مطابق با مقررات (EU) 2016/679 (GDPR).</w:t>
       </w:r>
     </w:p>
     <w:p>
@@ -529,55 +529,61 @@
         <w:rPr>
           <w:rtl/>
         </w:rPr>
-        <w:t xml:space="preserve">Please read these terms and conditions carefully. By clicking or typing “Yes” in the chatbot, you agree to these Terms, and you agree to comply with and be bound by any applicable specific, supplemental or third-party licenses or terms as further mentioned below when using the Chatbot. We will issue confirmation of your acceptance of these Terms and a copy of the same through the means defined below. In addition, these Terms will be permanently available in </w:t>
+        <w:t xml:space="preserve">لطفاً این شرایط و ضوابط را با دقت مطالعه کنید. با کلیک یا تایپ “بلی” در چت‌بات، شما با این شرایط و ضوابط موافقت می‌کنید و قبول می‌کنید که از هرگونه مجوز یا شرایط خاص، تکمیلی یا مربوط به شخص ثالث که در ادامه برای استفاده از چت‌بات ذکر شده است، پیروی کرده و به آن متعهد باشید. ما تأییدیهٔ پذیرش شما از این شرایط و ضوابط و یک نسخه از آن را از طریق روش‌های تعریف‌شده در زیر ارائه خواهیم داد. علاوه بر این، این شرایط و ضوابط به‌طور دائمی در </w:t>
       </w:r>
       <w:r>
         <w:rPr>
           <w:highlight w:val="yellow"/>
           <w:rtl/>
         </w:rPr>
-        <w:t>[XX].</w:t>
-      </w:r>
-    </w:p>
-    <w:p>
-      <w:pPr>
-        <w:widowControl w:val="0"/>
-        <w:spacing w:line="276" w:lineRule="auto"/>
-        <w:rPr>
-          <w:sz w:val="22"/>
-          <w:szCs w:val="22"/>
-        </w:rPr>
-        <w:bidi/>
-      </w:pPr>
-    </w:p>
-    <w:p>
-      <w:pPr>
-        <w:widowControl w:val="0"/>
-        <w:spacing w:line="276" w:lineRule="auto"/>
-        <w:rPr>
-          <w:sz w:val="22"/>
-          <w:szCs w:val="22"/>
-        </w:rPr>
-        <w:bidi/>
-      </w:pPr>
-    </w:p>
-    <w:p>
-      <w:pPr>
-        <w:widowControl w:val="0"/>
-        <w:spacing w:line="276" w:lineRule="auto"/>
-        <w:rPr>
-          <w:sz w:val="22"/>
-          <w:szCs w:val="22"/>
-        </w:rPr>
-        <w:bidi/>
-      </w:pPr>
-      <w:r>
-        <w:rPr>
-          <w:sz w:val="22"/>
-          <w:szCs w:val="22"/>
-          <w:rtl/>
-        </w:rPr>
-        <w:t xml:space="preserve">Your privacy is important to us – please also read our privacy policy, </w:t>
+        <w:t>[XX]</w:t>
+      </w:r>
+      <w:r>
+        <w:rPr>
+          <w:rtl/>
+        </w:rPr>
+        <w:t xml:space="preserve"> در دسترس خواهند بود</w:t>
+      </w:r>
+    </w:p>
+    <w:p>
+      <w:pPr>
+        <w:widowControl w:val="0"/>
+        <w:spacing w:line="276" w:lineRule="auto"/>
+        <w:rPr>
+          <w:sz w:val="22"/>
+          <w:szCs w:val="22"/>
+        </w:rPr>
+        <w:bidi/>
+      </w:pPr>
+    </w:p>
+    <w:p>
+      <w:pPr>
+        <w:widowControl w:val="0"/>
+        <w:spacing w:line="276" w:lineRule="auto"/>
+        <w:rPr>
+          <w:sz w:val="22"/>
+          <w:szCs w:val="22"/>
+        </w:rPr>
+        <w:bidi/>
+      </w:pPr>
+    </w:p>
+    <w:p>
+      <w:pPr>
+        <w:widowControl w:val="0"/>
+        <w:spacing w:line="276" w:lineRule="auto"/>
+        <w:rPr>
+          <w:sz w:val="22"/>
+          <w:szCs w:val="22"/>
+        </w:rPr>
+        <w:bidi/>
+      </w:pPr>
+      <w:r>
+        <w:rPr>
+          <w:sz w:val="22"/>
+          <w:szCs w:val="22"/>
+          <w:rtl/>
+        </w:rPr>
+        <w:t xml:space="preserve">حریم خصوصی شما برای ما مهم است – لطفاً سیاست حفظ حریم خصوصی ما را نیز مطالعه کنید، </w:t>
       </w:r>
       <w:commentRangeStart w:id="1"/>
       <w:r>
@@ -586,7 +592,7 @@
           <w:szCs w:val="22"/>
           <w:rtl/>
         </w:rPr>
-        <w:t xml:space="preserve">available in [XX]</w:t>
+        <w:t xml:space="preserve"> موجود در [XX]</w:t>
       </w:r>
       <w:commentRangeEnd w:id="1"/>
       <w:r>
@@ -598,7 +604,7 @@
           <w:szCs w:val="22"/>
           <w:rtl/>
         </w:rPr>
-        <w:t xml:space="preserve">, which will detail how we collect, store and use the information that you provide to us. </w:t>
+        <w:t xml:space="preserve">، که جزئیات نحوهٔ جمع‌آوری، ذخیره‌سازی و استفاده از اطلاعاتی که در اختیار ما قرار می‌دهید را مشخص می‌کند. </w:t>
       </w:r>
     </w:p>
     <w:p>
@@ -627,7 +633,7 @@
         <w:rPr>
           <w:rtl/>
         </w:rPr>
-        <w:t xml:space="preserve">These Terms can be formalised in different languages (including English) and were originally drafted in English. If there is any conflict between the English-language version of these Terms and a version translated into another language, your local version will prevail. Any translation errors shall not be interpreted in a manner detrimental to the user.</w:t>
+        <w:t xml:space="preserve">این شرایط و ضوابط می‌توانند به زبان‌های مختلف (از جمله انگلیسی) رسمی شوند و در اصل به زبان انگلیسی تهیه شده‌اند. در صورت وجود هرگونه تناقض بین نسخهٔ انگلیسی این شرایط و ضوابط و نسخه‌ای که به زبان دیگری ترجمه شده است، نسخهٔ محلی شما ارجح خواهد بود. هرگونه خطای ترجمه نباید به نحوی تفسیر شود که به ضرر کاربر باشد.</w:t>
       </w:r>
     </w:p>
     <w:p>
@@ -656,7 +662,7 @@
         <w:rPr>
           <w:rtl/>
         </w:rPr>
-        <w:t xml:space="preserve">We may issue any notice that is required or referenced in these Terms to you by (a) email, (b) posting notice through the Chatbot or our website or (c) other legally accepted means. Notices sent by email will be effective when we send the email to the address you provided to us, and notices we provide by posting through the Chatbot or our website will be effective upon posting (which you agree to review prior to using the Chatbot). Electronic delivery of a notice will have the same legal effect as if we provided you with a physical copy.</w:t>
+        <w:t xml:space="preserve">ما می‌توانیم هر اطلاعیه‌ای که در این شرایط و ضوابط لازم یا ذکر شده است را از طریق (الف) ایمیل، (ب) ارسال اطلاعیه از طریق چت‌بات یا وب‌سایت ما، یا (ج) سایر روش‌های قانونی معتبر به شما ارائه دهیم. اطلاعیه‌های ارسال‌شده از طریق ایمیل زمانی مؤثر خواهند بود که ما ایمیل را به آدرسی که در اختیار ما قرار داده‌اید ارسال کنیم، و اطلاعیه‌هایی که از طریق چت‌بات یا وب‌سایت ما منتشر می‌شوند، بلافاصله پس از انتشار مؤثر خواهند بود (که شما موافقت می‌کنید قبل از استفاده از چت‌بات آن‌ها را مرور کنید). تحویل الکترونیکی یک اطلاعیه همان اثر حقوقی را خواهد داشت که اگر نسخهٔ فیزیکی آن را در اختیار شما قرار می‌دادیم.</w:t>
       </w:r>
     </w:p>
     <w:p>
@@ -682,7 +688,7 @@
         <w:rPr>
           <w:rtl/>
         </w:rPr>
-        <w:t xml:space="preserve">What is Parenting in Crisis Chatbot</w:t>
+        <w:t xml:space="preserve">چت بات والدین در بحران چیست</w:t>
       </w:r>
     </w:p>
     <w:p>
@@ -703,7 +709,7 @@
         <w:rPr>
           <w:rtl/>
         </w:rPr>
-        <w:t xml:space="preserve">Parenting in Crisis Chatbot is a chatbot designed to deliver short, evidence-based parenting and psychosocial support lessons via platforms such as Whatsapp and/or Telegram. Unless indicated otherwise, the interactions are automatically generated and no humans are involved in the conversation. The Chatbot will collect information about parenting from participants through surveys related to parenting and your well-being. </w:t>
+        <w:t xml:space="preserve">چت‌بات والدگری در بحران یک چت‌بات است که برای ارائه درس‌های کوتاه والدگری مبتنی بر شواهد و حمایت‌های روانی-اجتماعی از طریق پلتفرم‌هایی مانند واتس‌اپ و/یا تلگرام طراحی شده است. مگر اینکه خلاف آن ذکر شده باشد، تعاملات به‌صورت خودکار ایجاد می‌شوند و هیچ انسانی در گفتگو دخیل نیست. The Chatbot will collect information about parenting from participants through surveys related to parenting and your well-being. </w:t>
       </w:r>
     </w:p>
     <w:p>

--- a/translations/parent_text_crisis_afghanistan/fa/fa_WVI Terms and Conditions_17Nov2025.docx
+++ b/translations/parent_text_crisis_afghanistan/fa/fa_WVI Terms and Conditions_17Nov2025.docx
@@ -709,7 +709,7 @@
         <w:rPr>
           <w:rtl/>
         </w:rPr>
-        <w:t xml:space="preserve">چت‌بات والدگری در بحران یک چت‌بات است که برای ارائه درس‌های کوتاه والدگری مبتنی بر شواهد و حمایت‌های روانی-اجتماعی از طریق پلتفرم‌هایی مانند واتس‌اپ و/یا تلگرام طراحی شده است. مگر اینکه خلاف آن ذکر شده باشد، تعاملات به‌صورت خودکار ایجاد می‌شوند و هیچ انسانی در گفتگو دخیل نیست. The Chatbot will collect information about parenting from participants through surveys related to parenting and your well-being. </w:t>
+        <w:t xml:space="preserve">چت‌بات والدگری در بحران یک چت‌بات است که برای ارائه درس‌های کوتاه والدگری مبتنی بر شواهد و حمایت‌های روانی-اجتماعی از طریق پلتفرم‌هایی مانند واتس‌اپ و/یا تلگرام طراحی شده است. مگر اینکه خلاف آن ذکر شده باشد، تعاملات به‌صورت خودکار ایجاد می‌شوند و هیچ انسانی در گفتگو دخیل نیست. چَت‌باکس اطلاعات مربوط به فرزندپروری را از اشتراک‌کنندگان از طریق پرسش‌نامه‌ها که مرتبط با فرزندپروری و سلامتی روانی و رفاه شما می‌باشند، جمع‌آوری خواهد کرد. </w:t>
       </w:r>
     </w:p>
     <w:p>
@@ -726,7 +726,7 @@
         <w:rPr>
           <w:rtl/>
         </w:rPr>
-        <w:t xml:space="preserve">The Parenting in Crisis Chatbot is implemented jointly by PLH and WVI through its Middle East and Eastern Europe Region (MEER) and participating country offices and the University of Oxford. The chatbot aims to provide accessible, evidence-based parenting support and psychosocial well-being content to caregivers affected by crisis, displacement, and economic strain.</w:t>
+        <w:t xml:space="preserve">چَت‌باکس والدین در بحران به‌صورت مشترک توسط PLH و دفتر ورلدویژن از طریق منطقهٔ خاورمیانه و اروپای شرقی (MEER) و دفاتر کشور‌های مشارکت‌کننده و همچنین با همکاری دانشگاه آکسفورد تطبیق و اجرا می‌گردد. هدف این چَت‌باکس آن است که محتوای حمایت از فرزندپروری مبتنی بر شواهد و سلامت روانی و اجتماعی را به‌گونه‌ای قابل دسترس برای مراقبانیی که تحت تأثیر بحران‌ها، بی‌جاشدگی و فشارهای اقتصادی قرار گرفته‌اند، فراهم سازد.</w:t>
       </w:r>
     </w:p>
     <w:p>
@@ -743,7 +743,7 @@
         <w:rPr>
           <w:rtl/>
         </w:rPr>
-        <w:t xml:space="preserve">The chatbot delivers brief parenting lessons, interactive exercises, and surveys to promote positive parenting practices, caregiver coping, and child well-being. It is designed for use in low-connectivity and low-literacy settings and can operate through web applications such as, WhatsApp or Telegram.</w:t>
+        <w:t xml:space="preserve">این چَت‌باکس، درس‌های کوتاه فرزندپروری، تمرین‌های تعاملی و پرسش‌نامه‌ها را ارائه می‌نماید تا روش‌های مثبت فرزندپروری، توانمندی مقابله‌ای مراقبان و سلامت و رفاه کودکان را تقویت و ترویج کند. این سامانه برای استفاده در محیط‌های با سطح پایین اتصال به اینترنت و سطح پایین سواد طراحی گردیده و می‌تواند از طریق اپلیکیشن‌های تحت وب مانندواتساپ یا تلگرام فعالیت و ارائهٔ خدمات نماید.</w:t>
       </w:r>
     </w:p>
     <w:p>
@@ -760,7 +760,7 @@
         <w:rPr>
           <w:rtl/>
         </w:rPr>
-        <w:t xml:space="preserve">The Parenting in Crisis Chatbot team jointly oversee the design, localization, and ethical use of the chatbot content, ensuring that it adheres to data protection and child safeguarding standards. Local World Vision offices in Romania, Georgia, Ukraine, and Afghanistan support contextual adaptation, translation, and engagement with caregivers in line with local needs (although do not access to personal data collected through the Chatbot) as explained in our Privacy Policy. </w:t>
+        <w:t xml:space="preserve">تیم مسئول چت‌باکس فرزندپروری در بحران، به‌صورت مشترک بر طراحی، بومی‌سازی و استفادهٔ اخلاقی از محتوای آن نظارت می‌نمایند و اطمینان حاصل می‌کنند که تمامی فعالیت‌ها مطابق با اصول حفاظت از داده‌ها و معیارهای حمایت از کودکان انجام می‌گیرد. دفاتر محلی سازمان ورلد ویژن در رومانی، گرجستان، اوکراین و افغانستان، در تطبیق متناسب با بافت فرهنگی، ترجمه و ایجاد تعامل با مراقبان مطابق با نیازهای محلی همکاری می‌نمایند.(با این حال، همان‌گونه که در سیاست حفظ حریم خصوصی توضیح داده شده است، آنان به اطلاعات شخصی گردآوری‌شده از طریق این چت‌باکس) دسترسی ندارند. </w:t>
       </w:r>
     </w:p>
     <w:p>
@@ -777,7 +777,7 @@
         <w:rPr>
           <w:rtl/>
         </w:rPr>
-        <w:t xml:space="preserve">The overall purpose of the service is to help parents and caregivers access simple, reliable parenting guidance during times of stress or crisis; while also helping humanitarian organizations understand how digital parenting support can strengthen family resilience across fragile and humanitarian contexts.</w:t>
+        <w:t xml:space="preserve">هدف کلی این خدمت، کمک به والدین و مراقبان است تا در شرایط بحران یا فشار روانی، به راهنمایی‌های ساده و قابل اعتماد فرزندپروری دسترسی پیدا کنند؛ و در عین حال، به سازمان‌های بشردوستانه یاری می‌رساند تا دریابند که پشتیبانی دیجیتالی از فرزندپروری چگونه می‌تواند تاب‌آوری خانواده‌ها را در بافت‌های ناپایدار و بشردوستانه تقویت نماید.</w:t>
       </w:r>
     </w:p>
     <w:p>
@@ -797,7 +797,7 @@
         <w:rPr>
           <w:rtl/>
         </w:rPr>
-        <w:t xml:space="preserve">Based on such information, PLH will generate general, non-personalized, parenting guidance for users (“</w:t>
+        <w:t xml:space="preserve">براساس چنین اطلاعاتی، راهنمای عمومی و غیرشخصی فرزندپروری برای کاربران تولید خواهد شد (</w:t>
       </w:r>
       <w:r>
         <w:rPr>
@@ -805,13 +805,13 @@
           <w:bCs w:val="1"/>
           <w:rtl/>
         </w:rPr>
-        <w:t xml:space="preserve">parenting content</w:t>
-      </w:r>
-      <w:r>
-        <w:rPr>
-          <w:rtl/>
-        </w:rPr>
-        <w:t xml:space="preserve">”) and also be used to help us understand how to support families like yours. We plan to share the anonymous results in journals, policy briefs and conferences so others can learn from this study too. وقتی نتایج منتشر شود، شناسایی افراد اشتراک‌کننده ممکن نخواهد بود. In any case, note that using the Chatbot is entirely voluntary. </w:t>
+        <w:t xml:space="preserve">محتوای فرزندپروری</w:t>
+      </w:r>
+      <w:r>
+        <w:rPr>
+          <w:rtl/>
+        </w:rPr>
+        <w:t xml:space="preserve">) و همچنین برای کمک به ما در درک چگونگی حمایت از خانواده‌هایی مانند خانوادهٔ شما مورد استفاده قرار خواهد گرفت. ما قصد داریم نتایج بدون هویت را در ژورنال‌ها، یادداشت‌های پالیسی و کنفرانس‌ها به اشتراک بگذاریم تا دیگران نیز بتوانند از این مطالعه بهره‌مند گردند. وقتی نتایج منتشر شود، شناسایی افراد اشتراک‌کننده ممکن نخواهد بود. در هر صورت، توجه داشته باشید که استفاده از این چت‌باکس کاملاً داوطلبانه است. </w:t>
       </w:r>
     </w:p>
     <w:p>
@@ -829,7 +829,7 @@
         <w:rPr>
           <w:rtl/>
         </w:rPr>
-        <w:t xml:space="preserve">The Chatbot will not provide any kind of direct and personalized advice in relation to your questions. After your answers have been assessed along with other users’ information, we may provide general parenting content that may be useful to you. Nevertheless, we do not ensure that such guidance will solve specific issues or adapt to specific personal situations. </w:t>
+        <w:t xml:space="preserve">چت‌باکس هیچ نوع مشاورهٔ مستقیم و شخصی‌سازی‌شده‌ای در رابطه با سوالات شما ارائه نخواهد داد. پس از ارزیابی پاسخ‌های شما همراه با اطلاعات سایر کاربران، ممکن است محتوای عمومی فرزندپروری ارائه شود که برای شما مفید باشد. با این حال، ما تضمین نمی‌کنیم که چنین راهنمایی‌هایی مسائل خاص را حل کرده یا با شرایط شخصی ویژه‌ای سازگار باشد. </w:t>
       </w:r>
     </w:p>
     <w:p>
@@ -847,7 +847,7 @@
         <w:rPr>
           <w:rtl/>
         </w:rPr>
-        <w:t xml:space="preserve">The Chatbot is not intended for any medical purposes and is not a medical device or medical treatment. Therefore, it has not undergone a conformity assessment procedure as a medical device or otherwise been cleared or approved as a medical device by any regulatory authority in any jurisdiction.</w:t>
+        <w:t xml:space="preserve">چت‌باکس برای هیچ‌گونه مقاصد پزشکی طراحی نشده و دستگاه یا درمان پزشکی محسوب نمی‌شود. بنابراین، این چت‌باکس هیچ‌گونه فرآیند ارزیابی انطباق به‌عنوان یک دستگاه پزشکی را طی نکرده و توسط هیچ مرجع نظارتی در هیچ حوزه قضایی به‌عنوان دستگاه پزشکی تأیید یا مجاز نشده است.</w:t>
       </w:r>
     </w:p>
     <w:p>
@@ -862,7 +862,7 @@
         <w:rPr>
           <w:rtl/>
         </w:rPr>
-        <w:t xml:space="preserve">Rules of Usage</w:t>
+        <w:t xml:space="preserve">قوانین استفاده</w:t>
       </w:r>
     </w:p>
     <w:p>
@@ -898,7 +898,7 @@
           <w:szCs w:val="22"/>
           <w:rtl/>
         </w:rPr>
-        <w:t xml:space="preserve"> is open-source. Its </w:t>
+        <w:t xml:space="preserve"> اپلیکیشن فرزندپروری در آفریقای جنوبی منبع‌باز است. پایهٔ کد آن در «</w:t>
       </w:r>
       <w:hyperlink r:id="rId7">
         <w:r>
@@ -909,7 +909,7 @@
             <w:u w:val="single"/>
             <w:rtl/>
           </w:rPr>
-          <w:t xml:space="preserve">codebase can be found on GitHub</w:t>
+          <w:t>GitHub</w:t>
         </w:r>
       </w:hyperlink>
       <w:r>
@@ -918,7 +918,7 @@
           <w:szCs w:val="22"/>
           <w:rtl/>
         </w:rPr>
-        <w:t xml:space="preserve"> for the wider software developer community. However, while the code is open-source, it's against these Terms -and you undertake not to-  alter or use the existing application or its materials, or to replicate any trademarks, logos or branding from the </w:t>
+        <w:t xml:space="preserve">» برای جامعهٔ گستردهٔ توسعه‌دهندگان نرم‌افزار در دسترس است. با این حال، با اینکه کد منبع‌باز است، مطابق با این شرایط، شما متعهد می‌شوید که برنامه موجود یا محتوای آن را تغییر ندهید یا استفاده نکنید و همچنین هیچ علائم تجاری، لوگو یا برند تیم </w:t>
       </w:r>
       <w:r>
         <w:fldChar w:fldCharType="begin"/>
@@ -941,7 +941,7 @@
           <w:szCs w:val="22"/>
           <w:rtl/>
         </w:rPr>
-        <w:t xml:space="preserve"> team without written permission from PLH (using Parenting in Crisis Chatbot in accordance with the Terms will be regarded as permitted use). Although open source, you undertake not to translate the Parenting in Crisis Chatbot software into other programming languages or create alternate versions without clearly crediting the </w:t>
+        <w:t xml:space="preserve"> را بدون کسب مجوز کتبی از PLH تکثیر نکنید (استفاده از چت‌باکس فرزندپروری در بحران مطابق با شرایط، به‌عنوان استفادهٔ مجاز محسوب خواهد شد). با اینکه منبع‌باز است، شما متعهد می‌شوید که نرم‌افزار چت‌باکس فرزندپروری در بحران را به زبان‌های برنامه‌نویسی دیگر ترجمه نکنید و نسخه‌های جایگزین ایجاد نکنید مگر اینکه تیم </w:t>
       </w:r>
       <w:r>
         <w:fldChar w:fldCharType="begin"/>
@@ -964,7 +964,7 @@
           <w:szCs w:val="22"/>
           <w:rtl/>
         </w:rPr>
-        <w:t xml:space="preserve"> team. It's not acceptable -and you agree not to-  provide false information about yourself or third parties when using the </w:t>
+        <w:t xml:space="preserve"> به‌طور واضح مورد تقدیر قرار گیرد. ارائهٔ اطلاعات نادرست دربارهٔ خود یا دیگران هنگام استفاده از </w:t>
       </w:r>
       <w:r>
         <w:fldChar w:fldCharType="begin"/>
@@ -987,7 +987,7 @@
           <w:szCs w:val="22"/>
           <w:rtl/>
         </w:rPr>
-        <w:t xml:space="preserve">, make unfounded claims of affiliation, or inaccurately report the </w:t>
+        <w:t xml:space="preserve"> پذیرفتنی نیست و شما متعهد می‌شوید که این کار را انجام ندهید، همچنین ادعاهای بی‌پایه دربارهٔ وابستگی به دیگران مطرح نکرده و رفتار </w:t>
       </w:r>
       <w:r>
         <w:fldChar w:fldCharType="begin"/>
@@ -1010,7 +1010,7 @@
           <w:szCs w:val="22"/>
           <w:rtl/>
         </w:rPr>
-        <w:t xml:space="preserve">’s behaviour. You undertake to and are responsible for ensuring that your usage of the </w:t>
+        <w:t xml:space="preserve"> را به‌طور نادرست گزارش نکنید. شما متعهد می‌شوید و مسئولیت دارید که اطمینان حاصل کنید استفادهٔ شما از </w:t>
       </w:r>
       <w:r>
         <w:fldChar w:fldCharType="begin"/>
@@ -1033,7 +1033,7 @@
           <w:szCs w:val="22"/>
           <w:rtl/>
         </w:rPr>
-        <w:t xml:space="preserve"> adheres to all applicable local rules and laws. You must be at least 18 years old (unless the age of legal majority in your country of residence is higher, in which case you must be at least such higher age) to use the </w:t>
+        <w:t xml:space="preserve"> مطابق با تمامی قوانین و مقررات محلی قابل اجرا باشد. برای استفاده از </w:t>
       </w:r>
       <w:r>
         <w:fldChar w:fldCharType="begin"/>
@@ -1056,7 +1056,7 @@
           <w:szCs w:val="22"/>
           <w:rtl/>
         </w:rPr>
-        <w:t xml:space="preserve">. If you are under that age, you must not access and use the Chatbot.</w:t>
+        <w:t xml:space="preserve">، شما باید حداقل ۱۸ سال سن داشته باشید (مگر اینکه سن قانونی بالغ بودن در کشور محل سکونت شما بالاتر باشد، که در این صورت باید حداقل به همان سن بالاتر رسیده باشید). اگر کمتر از آن سن هستید، نباید به چت‌باکس دسترسی یافته و از آن استفاده کنید.</w:t>
       </w:r>
     </w:p>
     <w:p>
@@ -1081,7 +1081,7 @@
         <w:rPr>
           <w:rtl/>
         </w:rPr>
-        <w:t xml:space="preserve">In line with the above, you agree that you will not, and will not permit any person accessing the Chatbot using your account or device, do any illegal, harmful, or abusive activity and – more in particular – to do any of the following:</w:t>
+        <w:t xml:space="preserve">مطابق با موارد فوق، شما موافقت می‌کنید که خودتان و هیچ شخص دیگری که با استفاده از حساب یا دستگاه شما به چت‌باکس دسترسی پیدا می‌کند، هیچ فعالیت غیرقانونی، مضر یا سوءاستفاده‌آمیز انجام ندهد و به‌ویژه هیچ یک از اقدامات زیر را انجام ندهد:</w:t>
       </w:r>
     </w:p>
     <w:p>
@@ -1122,7 +1122,7 @@
         <w:rPr>
           <w:rtl/>
         </w:rPr>
-        <w:t xml:space="preserve">Use the Chatbot in any manner inconsistent and/or not permitted by these Terms, as well as by all the applicable laws or regulations.</w:t>
+        <w:t xml:space="preserve">استفاده از چت‌باکس به هر نحوی که با این شرایط مغایرت داشته باشد و/یا مجاز نباشد و همچنین با تمامی قوانین و مقررات قابل اجرا مطابقت نداشته باشد.</w:t>
       </w:r>
     </w:p>
     <w:p>
@@ -1153,7 +1153,7 @@
         <w:rPr>
           <w:rtl/>
         </w:rPr>
-        <w:t xml:space="preserve">Use the Chatbot in any manner that violates, misappropriates or infringes upon the rights of others. </w:t>
+        <w:t xml:space="preserve">استفاده از چت‌باکس به هر نحوی که حقوق دیگران را نقض، سوءاستفاده یا تعدی نماید </w:t>
       </w:r>
     </w:p>
     <w:p>
@@ -1184,7 +1184,7 @@
         <w:rPr>
           <w:rtl/>
         </w:rPr>
-        <w:t xml:space="preserve">Remove, delete, alter, or obscure any trademark or any copyright, patent, or other intellectual or industrial property or proprietary rights from the Chatbot or parenting content, including any component thereof. </w:t>
+        <w:t xml:space="preserve">حذف، پاک‌سازی، تغییر یا پوشاندن هرگونه علامت تجاری، حق چاپ، پتنت یا سایر حقوق مالکیت فکری یا صنعتی از چت‌باکس یا محتوای فرزندپروری، از جمله هر یک از اجزای آن </w:t>
       </w:r>
     </w:p>
     <w:p>
@@ -1215,7 +1215,7 @@
         <w:rPr>
           <w:rtl/>
         </w:rPr>
-        <w:t xml:space="preserve">Use the Chatbot responses or parenting content for harassment, to encourage self-harm, or dissemination of inappropriate content.</w:t>
+        <w:t xml:space="preserve">استفاده از پاسخ‌های چت‌باکس یا محتوای فرزندپروری برای آزار و اذیت، تشویق به خودآسیبی یا نشر محتوای نامناسب.</w:t>
       </w:r>
     </w:p>
     <w:p>
@@ -1248,7 +1248,7 @@
           <w:szCs w:val="22"/>
           <w:rtl/>
         </w:rPr>
-        <w:t xml:space="preserve">Modify, adapt or otherwise create derivative works or improvements of, copy, lease, sell or distribute the Chatbot or parenting content, as well as frame, mirror, display, incorporate or combine the Chatbot into any other program, site, service or product,</w:t>
+        <w:t xml:space="preserve">تغییر، تطبیق یا به هر نحو ایجاد آثار مشتق یا بهبودها، کپی‌برداری، اجاره، فروش یا توزیع چت‌باکس یا محتوای فرزندپروری، و همچنین قاب‌بندی، آینه‌سازی، نمایش، ادغام یا ترکیب چت‌باکس در هر برنامه، سایت، سرویس یا محصول دیگر،</w:t>
       </w:r>
       <w:r>
         <w:rPr>
@@ -1262,7 +1262,7 @@
           <w:szCs w:val="22"/>
           <w:rtl/>
         </w:rPr>
-        <w:t xml:space="preserve">except to the extent expressly permitted under the Terms and the applicable open-source license (in case of conflict, the Terms shall prevail over the open-source license).</w:t>
+        <w:t xml:space="preserve">مگر در حدی که به‌طور صریح طبق شرایط و مجوز منبع‌باز قابل اجرا مجاز باشد (در صورت وجود تعارض، شرایط بر مجوز منبع‌باز اولویت دارد).</w:t>
       </w:r>
     </w:p>
     <w:p>
@@ -1293,7 +1293,7 @@
         <w:rPr>
           <w:rtl/>
         </w:rPr>
-        <w:t xml:space="preserve">Collect, mine or harvest any information or data from the Chatbot’s systems or attempt to decipher any transmissions to or from the servers running the Chatbot, reverse engineer, decompile or discover the source code or underlying components of our Chatbot.</w:t>
+        <w:t xml:space="preserve">جمع‌آوری، استخراج یا برداشت هرگونه اطلاعات یا داده از سیستم‌های چت‌باکس، یا تلاش برای رمزگشایی هرگونه انتقال به یا از سرورهای اجراکنندهٔ چت‌باکس، مهندسی معکوس، دیکامپایل یا کشف کُد منبع یا اجزای زیرساختی چت‌باکس.</w:t>
       </w:r>
     </w:p>
     <w:p>
@@ -1324,7 +1324,7 @@
         <w:rPr>
           <w:rtl/>
         </w:rPr>
-        <w:t xml:space="preserve">Circumvent, interfere with or disrupt our Chatbot, including circumventing any rate limits or restrictions or bypassing any security measures or safety mitigations, as well as acting fraudulently or maliciously, for example, by hacking into or inserting malicious code, such as viruses, or harmful data, into the Chatbot or any operating system, unless permitted by law;</w:t>
+        <w:t xml:space="preserve">دور زدن، مداخله یا اخلال در عملکرد چت‌باکس، از جمله دور زدن محدودیت‌ها یا قیود تعیین‌شده، یا عبور از هرگونه تدابیر امنیتی یا اقدامات حفاظتی، همچنان انجام هرگونه اقدام متقلبانه یا مخرب — برای مثال، هک کردن، یا وارد کردن کُد مخرب مانند ویروس‌ها یا داده‌های زیان‌بار به چت‌باکس یا هر سیستم عامل دیگر، مگر در مواردی که قانون اجازه دهد؛</w:t>
       </w:r>
     </w:p>
     <w:p>
@@ -1355,7 +1355,7 @@
         <w:rPr>
           <w:rtl/>
         </w:rPr>
-        <w:t xml:space="preserve">Use the Chatbot in a manner that interferes with, degrades, or disrupts the integrity or performance of any of our networks, technologies, products or services.</w:t>
+        <w:t xml:space="preserve">استفاده از چت‌باکس به نحوی که موجب مداخله، تضعیف یا اخلال در یکپارچگی یا عملکرد هر یک از شبکه‌ها، فناوری‌ها، محصولات یا خدمات ما گردد.</w:t>
       </w:r>
     </w:p>
     <w:p>
@@ -1374,26 +1374,26 @@
         <w:rPr>
           <w:rtl/>
         </w:rPr>
-        <w:t xml:space="preserve">Content Changes</w:t>
-      </w:r>
-    </w:p>
-    <w:p>
-      <w:pPr>
-        <w:widowControl w:val="0"/>
-        <w:spacing w:line="276" w:lineRule="auto"/>
-        <w:rPr>
-          <w:sz w:val="22"/>
-          <w:szCs w:val="22"/>
-        </w:rPr>
-        <w:bidi/>
-      </w:pPr>
-      <w:r>
-        <w:rPr>
-          <w:sz w:val="22"/>
-          <w:szCs w:val="22"/>
-          <w:rtl/>
-        </w:rPr>
-        <w:t xml:space="preserve">The </w:t>
+        <w:t xml:space="preserve">تغییرات محتوا</w:t>
+      </w:r>
+    </w:p>
+    <w:p>
+      <w:pPr>
+        <w:widowControl w:val="0"/>
+        <w:spacing w:line="276" w:lineRule="auto"/>
+        <w:rPr>
+          <w:sz w:val="22"/>
+          <w:szCs w:val="22"/>
+        </w:rPr>
+        <w:bidi/>
+      </w:pPr>
+      <w:r>
+        <w:rPr>
+          <w:sz w:val="22"/>
+          <w:szCs w:val="22"/>
+          <w:rtl/>
+        </w:rPr>
+        <w:t xml:space="preserve">تیم </w:t>
       </w:r>
       <w:r>
         <w:fldChar w:fldCharType="begin"/>
@@ -1416,7 +1416,7 @@
           <w:szCs w:val="22"/>
           <w:rtl/>
         </w:rPr>
-        <w:t xml:space="preserve"> team is committed to ensuring that the </w:t>
+        <w:t xml:space="preserve"> متعهد است که </w:t>
       </w:r>
       <w:r>
         <w:fldChar w:fldCharType="begin"/>
@@ -1439,7 +1439,7 @@
           <w:szCs w:val="22"/>
           <w:rtl/>
         </w:rPr>
-        <w:t xml:space="preserve"> is as useful and user friendly as possible. For that reason, we reserve the right to make Changes to the </w:t>
+        <w:t xml:space="preserve"> را تا حد امکان کاربردی و کاربرپسند نگه دارد. به همین دلیل، ما حق داریم تغییراتی در </w:t>
       </w:r>
       <w:r>
         <w:fldChar w:fldCharType="begin"/>
@@ -1462,7 +1462,7 @@
           <w:szCs w:val="22"/>
           <w:rtl/>
         </w:rPr>
-        <w:t xml:space="preserve"> which will be delivered through updates. At present the </w:t>
+        <w:t xml:space="preserve"> ایجاد کنیم که از طریق به‌روزرسانی‌ها ارائه خواهند شد. در حال حاضر، </w:t>
       </w:r>
       <w:r>
         <w:fldChar w:fldCharType="begin"/>
@@ -1485,7 +1485,7 @@
           <w:szCs w:val="22"/>
           <w:rtl/>
         </w:rPr>
-        <w:t xml:space="preserve"> is free of charge and our intention is for it to stay that way.</w:t>
+        <w:t xml:space="preserve"> رایگان است و هدف ما این است که به همین صورت باقی بماند.</w:t>
       </w:r>
     </w:p>
     <w:p>
@@ -1514,37 +1514,37 @@
         <w:rPr>
           <w:rtl/>
         </w:rPr>
-        <w:t xml:space="preserve">We will inform you in advance of any substantial change. If these changes negatively affect your use of the Chatbot, you can terminate your agreement with us.</w:t>
-      </w:r>
-    </w:p>
-    <w:p>
-      <w:pPr>
-        <w:widowControl w:val="0"/>
-        <w:spacing w:line="276" w:lineRule="auto"/>
-        <w:rPr>
-          <w:sz w:val="22"/>
-          <w:szCs w:val="22"/>
-        </w:rPr>
-        <w:bidi/>
-      </w:pPr>
-    </w:p>
-    <w:p>
-      <w:pPr>
-        <w:widowControl w:val="0"/>
-        <w:spacing w:line="276" w:lineRule="auto"/>
-        <w:rPr>
-          <w:sz w:val="22"/>
-          <w:szCs w:val="22"/>
-        </w:rPr>
-        <w:bidi/>
-      </w:pPr>
-      <w:r>
-        <w:rPr>
-          <w:sz w:val="22"/>
-          <w:szCs w:val="22"/>
-          <w:rtl/>
-        </w:rPr>
-        <w:t xml:space="preserve">In the future it is possible that some services may be offered that would incur a cost. We will never charge you for the </w:t>
+        <w:t xml:space="preserve">ما شما را پیشاپیش از هر تغییر قابل توجه مطلع خواهیم کرد. در صورتی که این تغییرات بر استفادهٔ شما از چت‌باکس تأثیر منفی بگذارد، می‌توانید قرارداد خود با ما را خاتمه دهید.</w:t>
+      </w:r>
+    </w:p>
+    <w:p>
+      <w:pPr>
+        <w:widowControl w:val="0"/>
+        <w:spacing w:line="276" w:lineRule="auto"/>
+        <w:rPr>
+          <w:sz w:val="22"/>
+          <w:szCs w:val="22"/>
+        </w:rPr>
+        <w:bidi/>
+      </w:pPr>
+    </w:p>
+    <w:p>
+      <w:pPr>
+        <w:widowControl w:val="0"/>
+        <w:spacing w:line="276" w:lineRule="auto"/>
+        <w:rPr>
+          <w:sz w:val="22"/>
+          <w:szCs w:val="22"/>
+        </w:rPr>
+        <w:bidi/>
+      </w:pPr>
+      <w:r>
+        <w:rPr>
+          <w:sz w:val="22"/>
+          <w:szCs w:val="22"/>
+          <w:rtl/>
+        </w:rPr>
+        <w:t xml:space="preserve">در آینده ممکن است برخی خدمات ارائه شوند که هزینه‌ای در بر داشته باشند. ما هرگز برای </w:t>
       </w:r>
       <w:r>
         <w:fldChar w:fldCharType="begin"/>
@@ -1567,7 +1567,7 @@
           <w:szCs w:val="22"/>
           <w:rtl/>
         </w:rPr>
-        <w:t xml:space="preserve"> or its services without clearly making known to you first any access charges applicable and gathering your prior acceptance.</w:t>
+        <w:t xml:space="preserve"> یا خدمات آن بدون اطلاع واضح از هرگونه هزینه دسترسی قابل اجرا و دریافت پذیرش قبلی شما، از شما هزینه‌ای دریافت نخواهیم کرد.</w:t>
       </w:r>
     </w:p>
     <w:p>
@@ -1586,26 +1586,26 @@
         <w:rPr>
           <w:rtl/>
         </w:rPr>
-        <w:t xml:space="preserve">Intellectual property</w:t>
-      </w:r>
-    </w:p>
-    <w:p>
-      <w:pPr>
-        <w:widowControl w:val="0"/>
-        <w:spacing w:line="276" w:lineRule="auto"/>
-        <w:rPr>
-          <w:sz w:val="22"/>
-          <w:szCs w:val="22"/>
-        </w:rPr>
-        <w:bidi/>
-      </w:pPr>
-      <w:r>
-        <w:rPr>
-          <w:sz w:val="22"/>
-          <w:szCs w:val="22"/>
-          <w:rtl/>
-        </w:rPr>
-        <w:t xml:space="preserve">The </w:t>
+        <w:t xml:space="preserve">مالکیت فکری</w:t>
+      </w:r>
+    </w:p>
+    <w:p>
+      <w:pPr>
+        <w:widowControl w:val="0"/>
+        <w:spacing w:line="276" w:lineRule="auto"/>
+        <w:rPr>
+          <w:sz w:val="22"/>
+          <w:szCs w:val="22"/>
+        </w:rPr>
+        <w:bidi/>
+      </w:pPr>
+      <w:r>
+        <w:rPr>
+          <w:sz w:val="22"/>
+          <w:szCs w:val="22"/>
+          <w:rtl/>
+        </w:rPr>
+        <w:t xml:space="preserve">کد منبع </w:t>
       </w:r>
       <w:r>
         <w:fldChar w:fldCharType="begin"/>
@@ -1628,7 +1628,7 @@
           <w:szCs w:val="22"/>
           <w:rtl/>
         </w:rPr>
-        <w:t xml:space="preserve">’s source code is made available under the </w:t>
+        <w:t xml:space="preserve"> تحت </w:t>
       </w:r>
       <w:hyperlink r:id="rId8">
         <w:r>
@@ -1639,7 +1639,7 @@
             <w:u w:val="single"/>
             <w:rtl/>
           </w:rPr>
-          <w:t xml:space="preserve">GNU General Public License v3.0 (GPL-3.0)</w:t>
+          <w:t xml:space="preserve">مجوز عمومی همگانی گنو نسخه ۳.۰ (GPL-3.0)</w:t>
         </w:r>
       </w:hyperlink>
       <w:r>
@@ -1648,7 +1648,7 @@
           <w:szCs w:val="22"/>
           <w:rtl/>
         </w:rPr>
-        <w:t xml:space="preserve">, while the content is licensed under </w:t>
+        <w:t xml:space="preserve"> در دسترس قرار دارد، در حالی که محتوا تحت </w:t>
       </w:r>
       <w:hyperlink r:id="rId9">
         <w:r>
@@ -1659,7 +1659,7 @@
             <w:u w:val="single"/>
             <w:rtl/>
           </w:rPr>
-          <w:t xml:space="preserve">Creative Commons Attribution (CC BY).</w:t>
+          <w:t xml:space="preserve">مجوز کرییتیو کامنز با انتساب (CC BY)</w:t>
         </w:r>
       </w:hyperlink>
       <w:r>
@@ -1668,7 +1668,7 @@
           <w:szCs w:val="22"/>
           <w:rtl/>
         </w:rPr>
-        <w:t xml:space="preserve"> The </w:t>
+        <w:t xml:space="preserve"> منتشر شده است خود </w:t>
       </w:r>
       <w:r>
         <w:fldChar w:fldCharType="begin"/>
@@ -1691,7 +1691,7 @@
           <w:szCs w:val="22"/>
           <w:rtl/>
         </w:rPr>
-        <w:t xml:space="preserve"> itself, the trademarks, copyright, database rights and other intellectual property rights related to it, belong to or are licensed to the various applicable collaborators of the </w:t>
+        <w:t xml:space="preserve">، علائم تجاری، حق چاپ، حقوق پایگاه داده و سایر حقوق مالکیت فکری مرتبط با آن، متعلق به یا تحت مجوز همکاران مختلف قابل اجرا در تیم </w:t>
       </w:r>
       <w:r>
         <w:fldChar w:fldCharType="begin"/>
@@ -1714,7 +1714,7 @@
           <w:szCs w:val="22"/>
           <w:rtl/>
         </w:rPr>
-        <w:t xml:space="preserve"> team (noting that code is covered under GPL 3 and content by CC BY license). The use of names and emblems/logos of collaborating institutions are the exclusive property of those institutions and are protected under international and national laws. Unauthorised use is prohibited. Logos may not be copied or reproduced in any way without the prior written permission of said institution.</w:t>
+        <w:t xml:space="preserve"> است (با این توضیح که کد تحت GPL 3 و محتوا تحت مجوز CC BY پوشش داده شده است). استفاده از نام‌ها و نشان‌ها/لوگوهای مؤسسات همکار، مالکیت انحصاری آن مؤسسات است و تحت قوانین بین‌المللی و ملی محافظت می‌شود. استفادهٔ غیرمجاز ممنوع است. لوگوها بدون کسب اجازهٔ کتبی قبلی از آن مؤسسه، به هیچ نحو قابل کپی یا بازتولید نیستند.</w:t>
       </w:r>
     </w:p>
     <w:p>
@@ -1733,7 +1733,7 @@
         <w:rPr>
           <w:rtl/>
         </w:rPr>
-        <w:t xml:space="preserve">End User License</w:t>
+        <w:t xml:space="preserve">مجوز استفادهٔ نهایی</w:t>
       </w:r>
     </w:p>
     <w:p>
@@ -1752,7 +1752,7 @@
         <w:rPr>
           <w:rtl/>
         </w:rPr>
-        <w:t xml:space="preserve">Subject to your compliance with these Terms and while applicable, we hereby grant you, solely for your personal, lawful and non-commercial purposes, a limited, revocable, non-transferable, non-sublicensable, non-exclusive license to use the Chatbot as a deployed service, during the duration of this agreement and in the territory of your residence.</w:t>
+        <w:t xml:space="preserve">با رعایت این شرایط و تا حد قابل اجرا، بدین وسیله به شما تنها برای اهداف شخصی، قانونی و غیرتجاری، یک مجوز محدود، قابل لغو، غیرقابل انتقال، غیرقابل صدور مجدد، و غیرانحصاری برای استفاده از چت‌باکس به‌عنوان یک سرویس فعال، طی مدت این توافق‌نامه و در قلمرو محل سکونت شما، اعطا می‌شود.</w:t>
       </w:r>
     </w:p>
     <w:p>
@@ -1769,7 +1769,7 @@
         <w:rPr>
           <w:rtl/>
         </w:rPr>
-        <w:t>Submissions</w:t>
+        <w:t>ارسال‌ها</w:t>
       </w:r>
     </w:p>
     <w:p>
@@ -1787,7 +1787,7 @@
         <w:rPr>
           <w:rtl/>
         </w:rPr>
-        <w:t xml:space="preserve">Your feedback on the Chatbot is appreciated. So that we can improve, you agree that any of your comments will be used in accordance with our privacy policy and will not be treated as confidential. Once such feedback is aggregated and/or anonymised, you accept that it may be used for further lawful purposes without additional approval or compensation. By providing feedback you grant us a worldwide, royalty-free, non-exclusive license to use, adapt, modify and incorporate such anonymised feedback into our research and improvements. This does not affect your rights in any personal data, which will continue to be handled in accordance with applicable data protection laws. For clarification purposes only, your feedback will never be shared with your full name.</w:t>
+        <w:t xml:space="preserve">بازخورد شما دربارهٔ چت‌باکس ارزشمند است. به‌منظور بهبود خدمات، شما موافقت می‌کنید که هرگونه نظر شما مطابق با سیاست حفظ حریم خصوصی ما مورد استفاده قرار گیرد و به‌عنوان اطلاعات محرمانه محسوب نخواهد شد. زمانی که این بازخورد تجمیع و/یا ناشناس‌سازی شد، شما قبول می‌کنید که ممکن است برای اهداف قانونی بعدی بدون نیاز به تأیید یا جبران اضافی مورد استفاده قرار گیرد. با ارائهٔ بازخورد، شما به ما یک مجوز جهانی، بدون حق امتیاز و غیرانحصاری اعطا می‌کنید تا از این بازخورد ناشناس‌شده استفاده، تطبیق، تغییر و در تحقیقات و بهبودهای خود ادغام کنیم. این موضوع حقوق شما در داده‌های شخصی‌تان را تحت تأثیر قرار نمی‌دهد و این داده‌ها طبق قوانین حفاظت از داده‌های قابل اجرا مدیریت خواهند شد. تنها برای اهداف روشن‌سازی، بازخورد شما هرگز با نام کامل شما به اشتراک گذاشته نخواهد شد.</w:t>
       </w:r>
     </w:p>
     <w:p>
@@ -1806,7 +1806,7 @@
         <w:rPr>
           <w:rtl/>
         </w:rPr>
-        <w:t>Security</w:t>
+        <w:t>امنیت</w:t>
       </w:r>
     </w:p>
     <w:p>
@@ -1825,7 +1825,7 @@
           <w:szCs w:val="22"/>
           <w:rtl/>
         </w:rPr>
-        <w:t xml:space="preserve">You agree that our Chatbot stores and processes personal data that you have provided to us, in order to offer our services. You undertake  to keep your phone and access to the </w:t>
+        <w:t xml:space="preserve">شما موافقت می‌کنید که چت‌باکس ما داده‌های شخصی ارائه‌شده توسط شما را ذخیره و پردازش کند تا خدمات خود را ارائه دهد. شما متعهد می‌شوید که گوشی و دسترسی خود به </w:t>
       </w:r>
       <w:r>
         <w:fldChar w:fldCharType="begin"/>
@@ -1848,7 +1848,7 @@
           <w:szCs w:val="22"/>
           <w:rtl/>
         </w:rPr>
-        <w:t xml:space="preserve"> secure. You acknowledge that removal of software restrictions and limitations imposed by the official operating system of your device is therefore not recommended. Doing so could make your phone vulnerable to malware, viruses, malicious programs as well as compromise your phone’s security features and could mean that the app will not work properly or at all.</w:t>
+        <w:t xml:space="preserve"> را امن نگه دارید. شما تصدیق می‌کنید که حذف محدودیت‌ها و قیود نرم‌افزاری اعمال‌شده توسط سیستم عامل رسمی دستگاه شما توصیه نمی‌شود. انجام این کار می‌تواند گوشی شما را در معرض بدافزارها، ویروس‌ها و برنامه‌های مخرب قرار دهد، همچنین ویژگی‌های امنیتی گوشی را به خطر انداخته و ممکن است باعث شود اپلیکیشن به‌درستی یا اصلاً کار نکند.</w:t>
       </w:r>
     </w:p>
     <w:p>
@@ -1866,7 +1866,7 @@
         <w:rPr>
           <w:rtl/>
         </w:rPr>
-        <w:t xml:space="preserve">All data collected by Parenting in Crisis Chatbot team is stored securely using encryption protocols and is accessible only to authorized personnel. All data exchanges occur over end-to-end encrypted channels provided by WhatsApp Business API (360Dialog) and IDEMS-hosted RapidPro servers within the EEA or UK.</w:t>
+        <w:t xml:space="preserve">تمام داده‌های جمع‌آوری‌شده توسط تیم چت‌باکس فرزندپروری در بحران با استفاده از پروتکل‌های رمزگذاری به‌طور ایمن ذخیره می‌شوند و تنها برای کارکنان مجاز قابل دسترسی هستند. تمام تبادل‌های داده از طریق کانال‌های رمزگذاری‌شده سرتاسر ارائه‌شده توسط WhatsApp Business API (360Dialog) و سرورهای RapidPro میزبانی‌شده توسط IDEMS در داخل EEA یا بریتانیا انجام می‌شود.</w:t>
       </w:r>
     </w:p>
     <w:p>
@@ -1884,7 +1884,7 @@
         <w:rPr>
           <w:rtl/>
         </w:rPr>
-        <w:t xml:space="preserve">To see how we handle your personal data, please see our privacy policy. </w:t>
+        <w:t xml:space="preserve">برای مشاهدهٔ نحوهٔ مدیریت داده‌های شخصی شما، لطفاً سیاست حفظ حریم خصوصی ما را ملاحظه کنید </w:t>
       </w:r>
     </w:p>
     <w:p>
@@ -1903,40 +1903,40 @@
         <w:rPr>
           <w:rtl/>
         </w:rPr>
-        <w:t xml:space="preserve">External links and resources</w:t>
-      </w:r>
-    </w:p>
-    <w:p>
-      <w:pPr>
-        <w:widowControl w:val="0"/>
-        <w:spacing w:line="276" w:lineRule="auto"/>
-        <w:rPr>
-          <w:sz w:val="22"/>
-          <w:szCs w:val="22"/>
-        </w:rPr>
-        <w:bidi/>
-      </w:pPr>
-      <w:r>
-        <w:rPr>
-          <w:sz w:val="22"/>
-          <w:szCs w:val="22"/>
-          <w:rtl/>
-        </w:rPr>
-        <w:t xml:space="preserve">The </w:t>
-      </w:r>
-      <w:r>
-        <w:rPr>
-          <w:rtl/>
-        </w:rPr>
-        <w:t xml:space="preserve">Chatbot </w:t>
-      </w:r>
-      <w:r>
-        <w:rPr>
-          <w:sz w:val="22"/>
-          <w:szCs w:val="22"/>
-          <w:rtl/>
-        </w:rPr>
-        <w:t xml:space="preserve">uses third party services that declare their own terms and conditions and may link to other websites and resources that are not under the </w:t>
+        <w:t xml:space="preserve">پیوندها و منابع خارجی</w:t>
+      </w:r>
+    </w:p>
+    <w:p>
+      <w:pPr>
+        <w:widowControl w:val="0"/>
+        <w:spacing w:line="276" w:lineRule="auto"/>
+        <w:rPr>
+          <w:sz w:val="22"/>
+          <w:szCs w:val="22"/>
+        </w:rPr>
+        <w:bidi/>
+      </w:pPr>
+      <w:r>
+        <w:rPr>
+          <w:sz w:val="22"/>
+          <w:szCs w:val="22"/>
+          <w:rtl/>
+        </w:rPr>
+        <w:t>چت‌باکس</w:t>
+      </w:r>
+      <w:r>
+        <w:rPr>
+          <w:rtl/>
+        </w:rPr>
+        <w:t xml:space="preserve"> </w:t>
+      </w:r>
+      <w:r>
+        <w:rPr>
+          <w:sz w:val="22"/>
+          <w:szCs w:val="22"/>
+          <w:rtl/>
+        </w:rPr>
+        <w:t xml:space="preserve">از خدمات شخص ثالث استفاده می‌کند که شرایط و ضوابط خود را اعلام می‌نمایند و ممکن است به وب‌سایت‌ها و منابع دیگری لینک دهند که تحت کنترل تیم </w:t>
       </w:r>
       <w:r>
         <w:fldChar w:fldCharType="begin"/>
@@ -1959,37 +1959,37 @@
           <w:szCs w:val="22"/>
           <w:rtl/>
         </w:rPr>
-        <w:t xml:space="preserve"> team control.</w:t>
-      </w:r>
-    </w:p>
-    <w:p>
-      <w:pPr>
-        <w:widowControl w:val="0"/>
-        <w:spacing w:line="276" w:lineRule="auto"/>
-        <w:rPr>
-          <w:sz w:val="22"/>
-          <w:szCs w:val="22"/>
-        </w:rPr>
-        <w:bidi/>
-      </w:pPr>
-    </w:p>
-    <w:p>
-      <w:pPr>
-        <w:widowControl w:val="0"/>
-        <w:spacing w:line="276" w:lineRule="auto"/>
-        <w:rPr>
-          <w:sz w:val="22"/>
-          <w:szCs w:val="22"/>
-        </w:rPr>
-        <w:bidi/>
-      </w:pPr>
-      <w:r>
-        <w:rPr>
-          <w:sz w:val="22"/>
-          <w:szCs w:val="22"/>
-          <w:rtl/>
-        </w:rPr>
-        <w:t xml:space="preserve">Links to terms and conditions of third party service providers used by the Chatbot</w:t>
+        <w:t xml:space="preserve"> نیستند.</w:t>
+      </w:r>
+    </w:p>
+    <w:p>
+      <w:pPr>
+        <w:widowControl w:val="0"/>
+        <w:spacing w:line="276" w:lineRule="auto"/>
+        <w:rPr>
+          <w:sz w:val="22"/>
+          <w:szCs w:val="22"/>
+        </w:rPr>
+        <w:bidi/>
+      </w:pPr>
+    </w:p>
+    <w:p>
+      <w:pPr>
+        <w:widowControl w:val="0"/>
+        <w:spacing w:line="276" w:lineRule="auto"/>
+        <w:rPr>
+          <w:sz w:val="22"/>
+          <w:szCs w:val="22"/>
+        </w:rPr>
+        <w:bidi/>
+      </w:pPr>
+      <w:r>
+        <w:rPr>
+          <w:sz w:val="22"/>
+          <w:szCs w:val="22"/>
+          <w:rtl/>
+        </w:rPr>
+        <w:t xml:space="preserve">پیوندهای مربوط به شرایط و ضوابط ارائه‌دهندگان خدمات شخص ثالث که توسط چت‌باکس </w:t>
       </w:r>
       <w:r>
         <w:fldChar w:fldCharType="begin"/>
@@ -2012,7 +2012,7 @@
           <w:szCs w:val="22"/>
           <w:rtl/>
         </w:rPr>
-        <w:t xml:space="preserve"> include:</w:t>
+        <w:t xml:space="preserve"> استفاده می‌شود، شامل موارد زیر است:</w:t>
       </w:r>
     </w:p>
     <w:p>
@@ -2046,7 +2046,7 @@
         <w:rPr>
           <w:rtl/>
         </w:rPr>
-        <w:t>[WhatsApp](</w:t>
+        <w:t>[واتساپ](</w:t>
       </w:r>
       <w:hyperlink r:id="rId10">
         <w:r>
@@ -2082,7 +2082,7 @@
           <w:szCs w:val="22"/>
           <w:rtl/>
         </w:rPr>
-        <w:t>[Telegram](</w:t>
+        <w:t>[تلگرام](</w:t>
       </w:r>
       <w:r>
         <w:rPr>
@@ -2119,7 +2119,7 @@
         <w:rPr>
           <w:rtl/>
         </w:rPr>
-        <w:t>[360Dialog](</w:t>
+        <w:t>[360دیالوگ](</w:t>
       </w:r>
       <w:hyperlink r:id="rId11">
         <w:r>
@@ -2166,7 +2166,7 @@
           <w:szCs w:val="22"/>
           <w:rtl/>
         </w:rPr>
-        <w:t xml:space="preserve">You acknowledge and agree that the inclusion of such links does not imply an endorsement or approval by </w:t>
+        <w:t xml:space="preserve">شما تصدیق و تأیید می‌نمایید که درج چنین پیوندهایی به هیچ‌وجه دلالت بر تأیید یا تصویب هرگونه وب‌سایت، محصول یا خدمت از سوی تیم </w:t>
       </w:r>
       <w:r>
         <w:fldChar w:fldCharType="begin"/>
@@ -2189,7 +2189,7 @@
           <w:szCs w:val="22"/>
           <w:rtl/>
         </w:rPr>
-        <w:t xml:space="preserve"> Team of any website, product, or service. Similarly, you also accept that the </w:t>
+        <w:t xml:space="preserve"> ندارد. به‌همین ترتیب، شما می‌پذیرید که توسعه‌دهندگان و همکاران وابسته به تیم </w:t>
       </w:r>
       <w:r>
         <w:fldChar w:fldCharType="begin"/>
@@ -2212,7 +2212,7 @@
           <w:szCs w:val="22"/>
           <w:rtl/>
         </w:rPr>
-        <w:t xml:space="preserve"> Team affiliated developers and collaborators do not assume any responsibility or liability in respect of such websites, product, or service, including, for example, responsibility or liability for the accuracy or reliability of any information, data, opinions, advice or statements made on those web sites.</w:t>
+        <w:t xml:space="preserve"> هیچ‌گونه مسئولیت یا تعهدی در قبال آن وب‌سایت‌ها، محصولات یا خدمات بر عهده نمی‌گیرند؛ از جمله، به‌طور مثال، مسئولیت یا تعهد در قبال صحت یا قابل اتکا بودن هرگونه اطلاعات، داده‌ها، دیدگاه‌ها، مشوره‌ها یا اظهارات ارائه‌شده در آن وب‌سایت‌ها.</w:t>
       </w:r>
     </w:p>
     <w:p>
@@ -2231,26 +2231,26 @@
         <w:rPr>
           <w:rtl/>
         </w:rPr>
-        <w:t xml:space="preserve">Disclaimer and Limitations of Liability</w:t>
-      </w:r>
-    </w:p>
-    <w:p>
-      <w:pPr>
-        <w:widowControl w:val="0"/>
-        <w:spacing w:line="276" w:lineRule="auto"/>
-        <w:rPr>
-          <w:sz w:val="22"/>
-          <w:szCs w:val="22"/>
-        </w:rPr>
-        <w:bidi/>
-      </w:pPr>
-      <w:r>
-        <w:rPr>
-          <w:sz w:val="22"/>
-          <w:szCs w:val="22"/>
-          <w:rtl/>
-        </w:rPr>
-        <w:t xml:space="preserve">You expressly acknowledge and agree that your use of the Chatbot is at your sole risk. You also accept</w:t>
+        <w:t xml:space="preserve">سلب مسئولیت و محدودیت‌های مسئولیت</w:t>
+      </w:r>
+    </w:p>
+    <w:p>
+      <w:pPr>
+        <w:widowControl w:val="0"/>
+        <w:spacing w:line="276" w:lineRule="auto"/>
+        <w:rPr>
+          <w:sz w:val="22"/>
+          <w:szCs w:val="22"/>
+        </w:rPr>
+        <w:bidi/>
+      </w:pPr>
+      <w:r>
+        <w:rPr>
+          <w:sz w:val="22"/>
+          <w:szCs w:val="22"/>
+          <w:rtl/>
+        </w:rPr>
+        <w:t xml:space="preserve">شما صراحتاً تأیید و موافقت می‌نمایید که استفاده‌ٔ شما از چت باکس کاملاً بر اساس مسئولیت و خطر شخصی‌تان می‌باشد. شما همچنان می‌پذیرید</w:t>
       </w:r>
       <w:r>
         <w:rPr>
@@ -2266,7 +2266,7 @@
           <w:szCs w:val="22"/>
           <w:rtl/>
         </w:rPr>
-        <w:t xml:space="preserve">that except in cases of wilful misconduct, gross negligence, or liability that cannot be limited under the applicable law, the </w:t>
+        <w:t xml:space="preserve">که به‌استثنای موارد «سوءرفتار عمدی»، «غفلت فاحش» یا مواردی که مسئولیت طبق قوانین قابل تطبیق قابل محدود شدن نیست، تیم </w:t>
       </w:r>
       <w:r>
         <w:fldChar w:fldCharType="begin"/>
@@ -2289,7 +2289,7 @@
           <w:szCs w:val="22"/>
           <w:rtl/>
         </w:rPr>
-        <w:t xml:space="preserve"> team will not be liable for any direct or indirect damages related to the Chatbot or the use thereof, including in the following circumstances (among others):</w:t>
+        <w:t xml:space="preserve"> هیچ‌گونه مسئولیت در قبال خسارات مستقیم یا غیرمستقیم مربوط به Chatbot یا استفاده از آن نخواهد داشت، از جمله در حالات ذیل (در میان سایر موارد):</w:t>
       </w:r>
     </w:p>
     <w:p>
@@ -2333,7 +2333,7 @@
           <w:szCs w:val="22"/>
           <w:rtl/>
         </w:rPr>
-        <w:t xml:space="preserve">Certain functions of the </w:t>
+        <w:t xml:space="preserve">بعضی از عملکردهای </w:t>
       </w:r>
       <w:r>
         <w:rPr>
@@ -2348,7 +2348,7 @@
           <w:szCs w:val="22"/>
           <w:rtl/>
         </w:rPr>
-        <w:t xml:space="preserve">will require the </w:t>
+        <w:t xml:space="preserve">ایجاب می‌کند که </w:t>
       </w:r>
       <w:r>
         <w:rPr>
@@ -2363,7 +2363,7 @@
           <w:szCs w:val="22"/>
           <w:rtl/>
         </w:rPr>
-        <w:t xml:space="preserve">to have an active internet connection. The </w:t>
+        <w:t xml:space="preserve">ارتباط فعال انترنتی داشته باشد. تیم </w:t>
       </w:r>
       <w:r>
         <w:fldChar w:fldCharType="begin"/>
@@ -2388,13 +2388,13 @@
           <w:szCs w:val="22"/>
           <w:rtl/>
         </w:rPr>
-        <w:t xml:space="preserve"> team will not take responsibility for the </w:t>
-      </w:r>
-      <w:r>
-        <w:rPr>
-          <w:rtl/>
-        </w:rPr>
-        <w:t xml:space="preserve">Chatbot </w:t>
+        <w:t xml:space="preserve"> هیچ مسئولیتی در قبال عملکرد ناقص یا عدم کارکرد کامل چت باکس</w:t>
+      </w:r>
+      <w:r>
+        <w:rPr>
+          <w:rtl/>
+        </w:rPr>
+        <w:t xml:space="preserve"> نخواهد داشت، </w:t>
       </w:r>
       <w:r>
         <w:rPr>
@@ -2403,7 +2403,7 @@
           <w:szCs w:val="22"/>
           <w:rtl/>
         </w:rPr>
-        <w:t xml:space="preserve">not working at full functionality if you do not have access to Wi-Fi, or you do not have any of your data allowance left.</w:t>
+        <w:t xml:space="preserve">اگر شما به وای‌فای دسترسی نداشته باشید یا بستهٔ انترنتی‌تان تمام شده باشد.</w:t>
       </w:r>
     </w:p>
     <w:p>
@@ -2442,18 +2442,24 @@
       </w:pPr>
       <w:r>
         <w:rPr>
+          <w:rtl/>
+        </w:rPr>
+        <w:t xml:space="preserve">استفاده از </w:t>
+      </w:r>
+      <w:r>
+        <w:rPr>
           <w:color w:val="000000"/>
           <w:sz w:val="22"/>
           <w:szCs w:val="22"/>
           <w:rtl/>
         </w:rPr>
-        <w:t xml:space="preserve">Using the </w:t>
-      </w:r>
-      <w:r>
-        <w:rPr>
-          <w:rtl/>
-        </w:rPr>
-        <w:t xml:space="preserve">Chatbot </w:t>
+        <w:t xml:space="preserve">چت باکس</w:t>
+      </w:r>
+      <w:r>
+        <w:rPr>
+          <w:rtl/>
+        </w:rPr>
+        <w:t xml:space="preserve"> در خارج از محدودهٔ وای‌فای به این معنا است که شرایط توافق شما با ارائه‌دهندهٔ شبکهٔ موبایل‌تان همچنان قابل تطبیق خواهد بود.</w:t>
       </w:r>
       <w:r>
         <w:rPr>
@@ -2462,13 +2468,13 @@
           <w:szCs w:val="22"/>
           <w:rtl/>
         </w:rPr>
-        <w:t xml:space="preserve">outside of an area with Wi-Fi, will mean that your terms of agreement with your mobile network provider will still apply. As a result, you may be charged by your mobile provider for the cost of data for the duration of the connection while accessing the</w:t>
-      </w:r>
-      <w:r>
-        <w:rPr>
-          <w:rtl/>
-        </w:rPr>
-        <w:t xml:space="preserve"> Chatbot</w:t>
+        <w:t xml:space="preserve">. در نتیجه، ممکن است ارائه‌دهندهٔ خدمات موبایل برای هزینهٔ مصرف دیتا در مدت زمانی که به چت باکس</w:t>
+      </w:r>
+      <w:r>
+        <w:rPr>
+          <w:rtl/>
+        </w:rPr>
+        <w:t xml:space="preserve"> دسترسی دارید، </w:t>
       </w:r>
       <w:r>
         <w:rPr>
@@ -2477,13 +2483,13 @@
           <w:szCs w:val="22"/>
           <w:rtl/>
         </w:rPr>
-        <w:t xml:space="preserve">, or other third party charges. In using the</w:t>
-      </w:r>
-      <w:r>
-        <w:rPr>
-          <w:rtl/>
-        </w:rPr>
-        <w:t xml:space="preserve"> Chatbot</w:t>
+        <w:t xml:space="preserve">یا سایر هزینه‌های مربوط به اشخاص ثالث، از شما مبلغی دریافت کند. در هنگام استفاده ازچت باکس</w:t>
+      </w:r>
+      <w:r>
+        <w:rPr>
+          <w:rtl/>
+        </w:rPr>
+        <w:t xml:space="preserve">، </w:t>
       </w:r>
       <w:r>
         <w:rPr>
@@ -2492,13 +2498,13 @@
           <w:szCs w:val="22"/>
           <w:rtl/>
         </w:rPr>
-        <w:t xml:space="preserve">, you accept responsibility for any such charges, including roaming data charges if you use the app outside of your home territory (i.e. region or country) without turning off data roaming. If you are not the bill payer for the device on which you are using the</w:t>
-      </w:r>
-      <w:r>
-        <w:rPr>
-          <w:rtl/>
-        </w:rPr>
-        <w:t xml:space="preserve"> Chatbot</w:t>
+        <w:t xml:space="preserve">شما مسئولیت هرگونه هزینهٔ مربوطه را می‌پذیرید، شامل هزینه‌های دیتای رومینگ در صورتی که اپلیکیشن را خارج از قلمرو اصلی خود (یعنی منطقه یا کشور) بدون خاموش کردن دیتای رومینگ استفاده نمایید. اگر شما پرداخت‌کنندهٔ بلِ دستگاهی که از آن برای استفاده از چت باکس</w:t>
+      </w:r>
+      <w:r>
+        <w:rPr>
+          <w:rtl/>
+        </w:rPr>
+        <w:t xml:space="preserve"> استفاده می‌کنید نیستید،</w:t>
       </w:r>
       <w:r>
         <w:rPr>
@@ -2507,7 +2513,7 @@
           <w:szCs w:val="22"/>
           <w:rtl/>
         </w:rPr>
-        <w:t xml:space="preserve">, please be aware that we assume that you have received permission from the bill payer for using the app.</w:t>
+        <w:t xml:space="preserve">لطفاً آگاه باشید که ما فرض می‌کنیم شما اجازهٔ لازم را از پرداخت‌کنندهٔ بل برای استفاده از این اپلیکیشن دریافتکرده‌اید.</w:t>
       </w:r>
     </w:p>
     <w:p>
@@ -2546,18 +2552,24 @@
       </w:pPr>
       <w:r>
         <w:rPr>
+          <w:rtl/>
+        </w:rPr>
+        <w:t xml:space="preserve">با آن‌که ما کوشش می‌کنیم تا </w:t>
+      </w:r>
+      <w:r>
+        <w:rPr>
           <w:color w:val="000000"/>
           <w:sz w:val="22"/>
           <w:szCs w:val="22"/>
           <w:rtl/>
         </w:rPr>
-        <w:t xml:space="preserve">Although we endeavour to ensure that the </w:t>
-      </w:r>
-      <w:r>
-        <w:rPr>
-          <w:rtl/>
-        </w:rPr>
-        <w:t xml:space="preserve">Chatbot </w:t>
+        <w:t xml:space="preserve">چت باکس</w:t>
+      </w:r>
+      <w:r>
+        <w:rPr>
+          <w:rtl/>
+        </w:rPr>
+        <w:t xml:space="preserve"> همواره به‌روز بوده و محتوای آن </w:t>
       </w:r>
       <w:r>
         <w:rPr>
@@ -2566,7 +2578,7 @@
           <w:szCs w:val="22"/>
           <w:rtl/>
         </w:rPr>
-        <w:t xml:space="preserve">is updated and its content accurate, we do rely on third parties to provide information to us so that we can make it available to you. We do not ensure that all parenting content will always be completely accurate or reliable.</w:t>
+        <w:t xml:space="preserve">دقیق باشد، اما ما برای دریافت اطلاعات به اشخاص و منابع ثالث اتکا می‌کنیم تا بتوانیم آن را در دسترس شما قرار دهیم. ما تضمین نمی‌کنیم که تمام محتوای مربوط به امور والدینی همواره کاملاً دقیق یا قابل اعتماد باشد.</w:t>
       </w:r>
     </w:p>
     <w:p>
@@ -2605,12 +2617,18 @@
       </w:pPr>
       <w:r>
         <w:rPr>
+          <w:rtl/>
+        </w:rPr>
+        <w:t>«</w:t>
+      </w:r>
+      <w:r>
+        <w:rPr>
           <w:color w:val="000000"/>
           <w:sz w:val="22"/>
           <w:szCs w:val="22"/>
           <w:rtl/>
         </w:rPr>
-        <w:t xml:space="preserve">The </w:t>
+        <w:t xml:space="preserve">تیم </w:t>
       </w:r>
       <w:r>
         <w:fldChar w:fldCharType="begin"/>
@@ -2635,13 +2653,13 @@
           <w:szCs w:val="22"/>
           <w:rtl/>
         </w:rPr>
-        <w:t xml:space="preserve"> team accepts no liability for any damage or loss, direct or indirect, you experience as a result of using the</w:t>
-      </w:r>
-      <w:r>
-        <w:rPr>
-          <w:rtl/>
-        </w:rPr>
-        <w:t xml:space="preserve"> Chatbot</w:t>
+        <w:t xml:space="preserve"> هیچ‌گونه مسئولیتی در قبال هرگونه خسارت یا زیان مستقیم یا غیرمستقیمی که شما در نتیجهٔ استفاده از </w:t>
+      </w:r>
+      <w:r>
+        <w:rPr>
+          <w:rtl/>
+        </w:rPr>
+        <w:t xml:space="preserve">چت باکس</w:t>
       </w:r>
       <w:r>
         <w:rPr>
@@ -2650,13 +2668,7 @@
           <w:szCs w:val="22"/>
           <w:rtl/>
         </w:rPr>
-        <w:t xml:space="preserve">, or arising from any reliance you may place on advice, parenting content or information provided from the app. You should always exercise your own discretion and judgment appropriate to your own circumstances in relation to any advice, parenting content or information provided from the</w:t>
-      </w:r>
-      <w:r>
-        <w:rPr>
-          <w:rtl/>
-        </w:rPr>
-        <w:t xml:space="preserve"> Chatbot</w:t>
+        <w:t xml:space="preserve"> متحمل شوید، یا ناشی از هرگونه اتکایی که ممکن است بر مشوره، محتوای والدینی یا اطلاعات ارائه‌شده از طریق این اپلیکیشن داشته باشید، نمی‌پذیرد.» شما باید همواره با در نظر گرفتن شرایط خود، از قضاوت و تشخیص شخصی خود استفاده کنید در رابطه با هرگونه مشوره، محتوای والدینی یا اطلاعات ارائه‌شده از طریق چت باکس</w:t>
       </w:r>
       <w:r>
         <w:rPr>
@@ -2707,7 +2719,7 @@
         <w:rPr>
           <w:rtl/>
         </w:rPr>
-        <w:t xml:space="preserve">We are devoid of any responsibility for any instances of software bugs, viruses or other malicious material transmitted by a third party through our site are a regret.</w:t>
+        <w:t xml:space="preserve">ما هیچ‌گونه مسئولیتی در قبال موارد باگ‌های نرم‌افزاری، ویروس‌ها یا سایر محتوای مخرب که توسط شخص ثالث از طریق سایت ما منتقل شود، نداریم و این امر مورد تأکید قرار می‌گیرد.</w:t>
       </w:r>
     </w:p>
     <w:p>
@@ -2756,7 +2768,7 @@
         <w:rPr>
           <w:rtl/>
         </w:rPr>
-        <w:t xml:space="preserve">Updates to the Chatbot occur regularly in order to improve performance and content, to adapt to new technologies, to prevent abuse or harm, to address legal, regulatory, safety, or security issues or for any other further need.</w:t>
+        <w:t xml:space="preserve">به‌روزرسانی‌های چت‌باکس به‌طور منظم انجام می‌شود تا عملکرد و محتوا بهبود یابد، با فناوری‌های جدید سازگار شود، از سوءاستفاده یا آسیب جلوگیری گردد، مسائل قانونی، نظارتی، ایمنی یا امنیتی رسیدگی شوند، یا هر نیاز دیگری تأمین گردد.</w:t>
       </w:r>
     </w:p>
     <w:p>
@@ -2807,7 +2819,7 @@
           <w:szCs w:val="22"/>
           <w:rtl/>
         </w:rPr>
-        <w:t xml:space="preserve">The Chatbot is available through </w:t>
+        <w:t xml:space="preserve">چت‌باکس از طریق </w:t>
       </w:r>
       <w:r>
         <w:fldChar w:fldCharType="begin"/>
@@ -2832,7 +2844,7 @@
           <w:szCs w:val="22"/>
           <w:rtl/>
         </w:rPr>
-        <w:t xml:space="preserve"> – the requirements for this system (and for any additional systems we decide to extend the availability of the Chatbot to) may change. It is your responsibility to download app updates to keep using the app. The </w:t>
+        <w:t xml:space="preserve"> در دسترس است – شرایط مورد نیاز برای این سیستم (و هر سیستم اضافی که تصمیم به گسترش دسترسی چت‌باکس به آن می‌گیریم) ممکن است تغییر کند. مسئولیت دانلود به‌روزرسانی‌های اپلیکیشن برای ادامهٔ استفاده از آن بر عهدهٔ شماست. تیم </w:t>
       </w:r>
       <w:r>
         <w:fldChar w:fldCharType="begin"/>
@@ -2857,7 +2869,7 @@
           <w:szCs w:val="22"/>
           <w:rtl/>
         </w:rPr>
-        <w:t xml:space="preserve"> team does not ensure that it will always update the Chatbot to function with the latest release of </w:t>
+        <w:t xml:space="preserve"> تضمین نمی‌کند که همواره چت‌باکس را برای سازگاری با آخرین نسخهٔ </w:t>
       </w:r>
       <w:r>
         <w:fldChar w:fldCharType="begin"/>
@@ -2882,7 +2894,7 @@
           <w:szCs w:val="22"/>
           <w:rtl/>
         </w:rPr>
-        <w:t xml:space="preserve">. However, you agree to always accept updates to the application when offered to you. </w:t>
+        <w:t xml:space="preserve"> به‌روزرسانی نماید. با این حال، شما موافقت می‌کنید که همیشه به‌روزرسانی‌های اپلیکیشن را هنگام ارائه شدن بپذیرید. </w:t>
       </w:r>
     </w:p>
     <w:p>
@@ -2933,7 +2945,7 @@
         <w:rPr>
           <w:rtl/>
         </w:rPr>
-        <w:t xml:space="preserve">The Chatbot might not be available at all times for reasons of maintenance or trouble with associated software or hardware. We are not liable for any loss you may incur should the site not be accessible or is withdrawn. </w:t>
+        <w:t xml:space="preserve">چت‌باکس ممکن است به‌طور موقت در دسترس نباشد به دلایل نگهداری یا مشکلات مرتبط با نرم‌افزار یا سخت‌افزار. ما هیچ مسئولیتی در قبال هرگونه خسارتی که ممکن است در صورت عدم دسترسی به سایت یا حذف آن متحمل شوید نداریم. </w:t>
       </w:r>
     </w:p>
     <w:p>
@@ -2964,7 +2976,7 @@
           <w:szCs w:val="22"/>
           <w:rtl/>
         </w:rPr>
-        <w:t xml:space="preserve">You agree to indemnify, at your own expense, </w:t>
+        <w:t xml:space="preserve">شما موافقت می‌کنید که به هزینهٔ خود، تیم </w:t>
       </w:r>
       <w:r>
         <w:fldChar w:fldCharType="begin"/>
@@ -2987,79 +2999,79 @@
           <w:szCs w:val="22"/>
           <w:rtl/>
         </w:rPr>
-        <w:t xml:space="preserve"> Team, its officials, employees, consultants and agents, against any claims, losses, liabilities, deficiencies, actions, penalties, fines, damages, including your costs and expenses, resulting from your use of the</w:t>
-      </w:r>
-      <w:r>
-        <w:rPr>
-          <w:rtl/>
-        </w:rPr>
-        <w:t xml:space="preserve"> Chatbot</w:t>
-      </w:r>
-      <w:r>
-        <w:rPr>
-          <w:sz w:val="22"/>
-          <w:szCs w:val="22"/>
-          <w:rtl/>
-        </w:rPr>
-        <w:t xml:space="preserve">, any breach of these Terms, your violation of any applicable law or regulation, or your violation of the rights of any third party. You agree to take on these responsibilities and to reimburse the Parenting in Crisis Chatbot Team as soon as the Parenting in Crisis Chatbot Team is required to pay them.</w:t>
-      </w:r>
-    </w:p>
-    <w:p>
-      <w:pPr>
-        <w:widowControl w:val="0"/>
-        <w:spacing w:line="276" w:lineRule="auto"/>
-        <w:rPr>
-          <w:sz w:val="22"/>
-          <w:szCs w:val="22"/>
-        </w:rPr>
-        <w:bidi/>
-      </w:pPr>
-    </w:p>
-    <w:p>
-      <w:pPr>
-        <w:widowControl w:val="0"/>
-        <w:spacing w:line="276" w:lineRule="auto"/>
-        <w:rPr>
-          <w:sz w:val="22"/>
-          <w:szCs w:val="22"/>
-        </w:rPr>
-        <w:bidi/>
-      </w:pPr>
-      <w:r>
-        <w:rPr>
-          <w:sz w:val="22"/>
-          <w:szCs w:val="22"/>
-          <w:rtl/>
-        </w:rPr>
-        <w:t xml:space="preserve">You acknowledge and agree that companies or products associated with the </w:t>
-      </w:r>
-      <w:r>
-        <w:rPr>
-          <w:rtl/>
-        </w:rPr>
-        <w:t xml:space="preserve">Chatbot </w:t>
-      </w:r>
-      <w:r>
-        <w:rPr>
-          <w:sz w:val="22"/>
-          <w:szCs w:val="22"/>
-          <w:rtl/>
-        </w:rPr>
-        <w:t xml:space="preserve">should not be interpreted as endorsement by the </w:t>
-      </w:r>
-      <w:r>
-        <w:rPr>
-          <w:rtl/>
-        </w:rPr>
-        <w:t xml:space="preserve">Chatbot </w:t>
-      </w:r>
-      <w:r>
-        <w:rPr>
-          <w:sz w:val="22"/>
-          <w:szCs w:val="22"/>
-          <w:rtl/>
-        </w:rPr>
-        <w:t xml:space="preserve">or the </w:t>
+        <w:t xml:space="preserve">، مقامات، کارکنان، مشاوران و نمایندگان آن را در برابر هرگونه ادعا، خسارت، مسئولیت، نقص، اقدامات قانونی، جریمه‌ها، خسارات، شامل هزینه‌ها و مخارج خود، جبران کنید که ناشی از استفادهٔ شما از </w:t>
+      </w:r>
+      <w:r>
+        <w:rPr>
+          <w:rtl/>
+        </w:rPr>
+        <w:t xml:space="preserve">چت باکس</w:t>
+      </w:r>
+      <w:r>
+        <w:rPr>
+          <w:sz w:val="22"/>
+          <w:szCs w:val="22"/>
+          <w:rtl/>
+        </w:rPr>
+        <w:t xml:space="preserve">، هرگونه نقض این شرایط، تخلف شما از هر قانون یا مقررات قابل اجرا، یا نقض حقوق هر شخص ثالث باشد. شما موافقت می‌کنید که این مسئولیت‌ها را بر عهده گرفته و به محض اینکه تیم چت‌باکس فرزندپروری در بحران ملزم به پرداخت آن‌ها شود، هزینه‌ها را به تیم مذکور بازپرداخت نمایید.</w:t>
+      </w:r>
+    </w:p>
+    <w:p>
+      <w:pPr>
+        <w:widowControl w:val="0"/>
+        <w:spacing w:line="276" w:lineRule="auto"/>
+        <w:rPr>
+          <w:sz w:val="22"/>
+          <w:szCs w:val="22"/>
+        </w:rPr>
+        <w:bidi/>
+      </w:pPr>
+    </w:p>
+    <w:p>
+      <w:pPr>
+        <w:widowControl w:val="0"/>
+        <w:spacing w:line="276" w:lineRule="auto"/>
+        <w:rPr>
+          <w:sz w:val="22"/>
+          <w:szCs w:val="22"/>
+        </w:rPr>
+        <w:bidi/>
+      </w:pPr>
+      <w:r>
+        <w:rPr>
+          <w:sz w:val="22"/>
+          <w:szCs w:val="22"/>
+          <w:rtl/>
+        </w:rPr>
+        <w:t xml:space="preserve">شما تصدیق و موافقت می‌کنید که شرکت‌ها یا محصولات مرتبط با</w:t>
+      </w:r>
+      <w:r>
+        <w:rPr>
+          <w:rtl/>
+        </w:rPr>
+        <w:t xml:space="preserve"> چت‌باکس </w:t>
+      </w:r>
+      <w:r>
+        <w:rPr>
+          <w:sz w:val="22"/>
+          <w:szCs w:val="22"/>
+          <w:rtl/>
+        </w:rPr>
+        <w:t xml:space="preserve">نباید به‌عنوان تأیید شده توسط</w:t>
+      </w:r>
+      <w:r>
+        <w:rPr>
+          <w:rtl/>
+        </w:rPr>
+        <w:t xml:space="preserve"> چت‌باکس </w:t>
+      </w:r>
+      <w:r>
+        <w:rPr>
+          <w:sz w:val="22"/>
+          <w:szCs w:val="22"/>
+          <w:rtl/>
+        </w:rPr>
+        <w:t xml:space="preserve">یا تیم </w:t>
       </w:r>
       <w:r>
         <w:fldChar w:fldCharType="begin"/>
@@ -3082,7 +3094,7 @@
           <w:szCs w:val="22"/>
           <w:rtl/>
         </w:rPr>
-        <w:t xml:space="preserve"> team or demonstrate an intention to infringe proprietary rights.</w:t>
+        <w:t xml:space="preserve"> تفسیر شود و همچنین قصد نقض حقوق مالکیت را نشان نمی‌دهد.</w:t>
       </w:r>
     </w:p>
     <w:p>
@@ -3111,7 +3123,7 @@
         <w:rPr>
           <w:rtl/>
         </w:rPr>
-        <w:t xml:space="preserve">In line with the above, to the maximum extent permitted by law, we disclaim all warranties and conditions of merchantability, of satisfactory quality, and of fitness for a particular purpose. We cannot warrant against interference with your enjoyment of the Chatbot, that the functions contained in, or services performed or provided by, the Chatbot will meet your requirements, or that the operation of the Chatbot will be constantly available, uninterrupted, secure, or error-free. No oral or written information or advice given by us or our authorized representatives will create a warranty. Some jurisdictions do not allow for the exclusion of implied warranties, so the above exclusions may not apply to you (for example, this paragraph does not affect the legal protections, including the statutory warranties of conformity, granted to consumers under the law of the European Union, where applicable).</w:t>
+        <w:t xml:space="preserve">مطابق با موارد فوق، تا حدی که قانون اجازه می‌دهد، ما تمامی ضمانت‌ها و شرایط مربوط به قابلیت فروش، کیفیت رضایت‌بخش و مناسب بودن برای هدف خاص را رد می‌کنیم. ما نمی‌توانیم تضمین کنیم که استفادهٔ شما از چت‌باکس تحت تأثیر اختلال قرار نگیرد، یا اینکه قابلیت‌ها و خدمات ارائه‌شده توسط چت‌باکس نیازهای شما را برآورده سازد، و همچنین نمی‌توانیم اطمینان دهیم که عملکرد چت‌باکس همواره در دسترس، بدون وقفه، ایمن و عاری از خطا باشد. هیچگونه اطلاعات یا مشاورهٔ شفاهی یا کتبی ارائه‌شده توسط ما یا نمایندگان مجاز ما ایجادکنندهٔ هیچگونه ضمانت نخواهد بود. برخی حوزه‌های قضایی اجازهٔ استثنا کردن ضمانت‌های ضمنی را نمی‌دهند، بنابراین استثناهای فوق ممکن است برای شما اعمال نشود (برای مثال، این بند تاثیری بر حفاظت‌های قانونی، از جمله ضمانت‌های قانونی تطابق که به مصرف‌کنندگان تحت قوانین اتحادیه اروپا اعطا شده است، ندارد، در صورت اعمال).</w:t>
       </w:r>
     </w:p>
     <w:p>
@@ -3141,7 +3153,7 @@
         <w:rPr>
           <w:rtl/>
         </w:rPr>
-        <w:t xml:space="preserve">Termination and Removing the Chatbot</w:t>
+        <w:t xml:space="preserve">خاتمه و حذف چت‌باکس</w:t>
       </w:r>
     </w:p>
     <w:p>
@@ -3159,109 +3171,103 @@
         <w:rPr>
           <w:rtl/>
         </w:rPr>
-        <w:t xml:space="preserve">If, in the future, access to certain features of the Chatbot involves payment or constitutes a paid consumer service, you may have the right to withdraw from such paid service within 14 calendar days from your acceptance of the same, without providing any reason and without incurring into any costs (unless a stricter legal provision applies). You agree that to exercise your right of withdrawal (where applicable), you must inform us using the contact details provided at the beginning of these Terms.</w:t>
-      </w:r>
-    </w:p>
-    <w:p>
-      <w:pPr>
-        <w:widowControl w:val="0"/>
-        <w:spacing w:line="276" w:lineRule="auto"/>
-        <w:rPr>
-          <w:sz w:val="22"/>
-          <w:szCs w:val="22"/>
-        </w:rPr>
-        <w:bidi/>
-      </w:pPr>
-    </w:p>
-    <w:p>
-      <w:pPr>
-        <w:widowControl w:val="0"/>
-        <w:spacing w:line="276" w:lineRule="auto"/>
-        <w:rPr>
-          <w:sz w:val="22"/>
-          <w:szCs w:val="22"/>
-        </w:rPr>
-        <w:bidi/>
-      </w:pPr>
-      <w:r>
-        <w:rPr>
-          <w:sz w:val="22"/>
-          <w:szCs w:val="22"/>
-          <w:rtl/>
-        </w:rPr>
-        <w:t xml:space="preserve">You can also send “STOP” in the Chatbot to stop receiving the messages, and we will eliminate any links to your personal data (e.g., to your phone number). Lastly, you can simply remove our Chatbot from your WhatsApp contacts at any time,</w:t>
-      </w:r>
-      <w:r>
-        <w:rPr>
-          <w:rtl/>
-        </w:rPr>
-        <w:t xml:space="preserve"> </w:t>
-      </w:r>
-      <w:r>
-        <w:rPr>
-          <w:sz w:val="22"/>
-          <w:szCs w:val="22"/>
-          <w:rtl/>
-        </w:rPr>
-        <w:t xml:space="preserve">as the service is currently provided free of charge and without any obligation to continue using it. We are sorry if you find our Chatbot no longer useful. Should you decide to do so, you agree that we may still retain some of your data as described in our privacy policy.</w:t>
-      </w:r>
-    </w:p>
-    <w:p>
-      <w:pPr>
-        <w:widowControl w:val="0"/>
-        <w:spacing w:line="276" w:lineRule="auto"/>
-        <w:rPr>
-          <w:sz w:val="22"/>
-          <w:szCs w:val="22"/>
-        </w:rPr>
-        <w:bidi/>
-      </w:pPr>
-    </w:p>
-    <w:p>
-      <w:pPr>
-        <w:widowControl w:val="0"/>
-        <w:spacing w:line="276" w:lineRule="auto"/>
-        <w:rPr>
-          <w:sz w:val="22"/>
-          <w:szCs w:val="22"/>
-        </w:rPr>
-        <w:bidi/>
-      </w:pPr>
-      <w:r>
-        <w:rPr>
-          <w:sz w:val="22"/>
-          <w:szCs w:val="22"/>
-          <w:rtl/>
-        </w:rPr>
-        <w:t xml:space="preserve">Equally, you agree that we have the right and choice to terminate your access and use of the </w:t>
-      </w:r>
-      <w:r>
-        <w:rPr>
-          <w:rtl/>
-        </w:rPr>
-        <w:t xml:space="preserve">Chatbot </w:t>
-      </w:r>
-      <w:r>
-        <w:rPr>
-          <w:sz w:val="22"/>
-          <w:szCs w:val="22"/>
-          <w:rtl/>
-        </w:rPr>
-        <w:t xml:space="preserve">(including availability of captured data) at any time. You also agree that, unless we tell you otherwise, upon any termination, (a) the rights and licenses granted to you in these terms will end; (b) you must stop using the</w:t>
-      </w:r>
-      <w:r>
-        <w:rPr>
-          <w:rtl/>
-        </w:rPr>
-        <w:t xml:space="preserve"> Chatbot</w:t>
-      </w:r>
-      <w:r>
-        <w:rPr>
-          <w:sz w:val="22"/>
-          <w:szCs w:val="22"/>
-          <w:rtl/>
-        </w:rPr>
-        <w:t xml:space="preserve">, and (if needed) delete it from your device.</w:t>
+        <w:t xml:space="preserve">در صورتی که در آینده، دسترسی به برخی ویژگی‌های چت‌باکس با پرداخت هزینه همراه شود یا به‌عنوان یک خدمت مصرفی پولی ارائه گردد، شما ممکن است حق داشته باشید در مدت ۱۴ روز تقویمی پس از پذیرش آن، از این خدمت پولی انصراف دهید، بدون ارائهٔ هیچ دلیل و بدون تحمیل هیچ هزینه‌ای (مگر اینکه مقررات قانونی سخت‌گیرانه‌تری اعمال شود). شما موافقت می‌کنید که برای استفاده از حق انصراف خود (در صورت اعمال)، باید ما را از طریق جزئیات تماس ارائه‌شده در ابتدای این شرایط مطلع سازید.</w:t>
+      </w:r>
+    </w:p>
+    <w:p>
+      <w:pPr>
+        <w:widowControl w:val="0"/>
+        <w:spacing w:line="276" w:lineRule="auto"/>
+        <w:rPr>
+          <w:sz w:val="22"/>
+          <w:szCs w:val="22"/>
+        </w:rPr>
+        <w:bidi/>
+      </w:pPr>
+    </w:p>
+    <w:p>
+      <w:pPr>
+        <w:widowControl w:val="0"/>
+        <w:spacing w:line="276" w:lineRule="auto"/>
+        <w:rPr>
+          <w:sz w:val="22"/>
+          <w:szCs w:val="22"/>
+        </w:rPr>
+        <w:bidi/>
+      </w:pPr>
+      <w:r>
+        <w:rPr>
+          <w:sz w:val="22"/>
+          <w:szCs w:val="22"/>
+          <w:rtl/>
+        </w:rPr>
+        <w:t xml:space="preserve">شما همچنین می‌توانید با ارسال «توقف» در چت‌باکس، دریافت پیام‌ها را متوقف کنید و ما تمامی ارتباطات با داده‌های شخصی شما (مانند شماره تلفن شما) را حذف خواهیم کرد. در نهایت، شما می‌توانید هر زمان که بخواهید چت‌باکس ما را از مخاطبین واتساپ خود حذف کنید، </w:t>
+      </w:r>
+      <w:r>
+        <w:rPr>
+          <w:sz w:val="22"/>
+          <w:szCs w:val="22"/>
+          <w:rtl/>
+        </w:rPr>
+        <w:t xml:space="preserve">زیرا این سرویس در حال حاضر رایگان ارائه می‌شود و هیچ الزامی برای ادامهٔ استفاده از آن وجود ندارد. ما متأسفیم اگر چت‌باکس ما برای شما دیگر مفید نباشد. در صورتی که تصمیم به این کار بگیرید، شما موافقت می‌کنید که ما ممکن است برخی از داده‌های شما را مطابق با سیاست حفظ حریم خصوصی خود حفظ کنیم.</w:t>
+      </w:r>
+    </w:p>
+    <w:p>
+      <w:pPr>
+        <w:widowControl w:val="0"/>
+        <w:spacing w:line="276" w:lineRule="auto"/>
+        <w:rPr>
+          <w:sz w:val="22"/>
+          <w:szCs w:val="22"/>
+        </w:rPr>
+        <w:bidi/>
+      </w:pPr>
+    </w:p>
+    <w:p>
+      <w:pPr>
+        <w:widowControl w:val="0"/>
+        <w:spacing w:line="276" w:lineRule="auto"/>
+        <w:rPr>
+          <w:sz w:val="22"/>
+          <w:szCs w:val="22"/>
+        </w:rPr>
+        <w:bidi/>
+      </w:pPr>
+      <w:r>
+        <w:rPr>
+          <w:sz w:val="22"/>
+          <w:szCs w:val="22"/>
+          <w:rtl/>
+        </w:rPr>
+        <w:t xml:space="preserve">به‌طور مشابه، شما موافقت می‌کنید که ما حق و اختیار داریم دسترسی و استفاده شما از </w:t>
+      </w:r>
+      <w:r>
+        <w:rPr>
+          <w:rtl/>
+        </w:rPr>
+        <w:t xml:space="preserve"> (از جمله دسترسی به داده‌های جمع‌آوری‌شده)</w:t>
+      </w:r>
+      <w:r>
+        <w:rPr>
+          <w:sz w:val="22"/>
+          <w:szCs w:val="22"/>
+          <w:rtl/>
+        </w:rPr>
+        <w:t xml:space="preserve"> را در هر زمان خاتمه دهیم. شما همچنین موافقت می‌کنید که، مگر آنکه ما به شما اطلاع دهیم، در صورت هرگونه خاتمه، (الف) حقوق و مجوزهای اعطا شده به شما طبق این شرایط پایان می‌یابد؛ (ب) شما باید استفاده از </w:t>
+      </w:r>
+      <w:r>
+        <w:rPr>
+          <w:rtl/>
+        </w:rPr>
+        <w:t xml:space="preserve"> را متوقف کرده و (در صورت نیاز)، </w:t>
+      </w:r>
+      <w:r>
+        <w:rPr>
+          <w:sz w:val="22"/>
+          <w:szCs w:val="22"/>
+          <w:rtl/>
+        </w:rPr>
+        <w:t xml:space="preserve">آن را از دستگاه خود حذف کنید.</w:t>
       </w:r>
     </w:p>
     <w:p>
@@ -3290,7 +3296,7 @@
         <w:rPr>
           <w:rtl/>
         </w:rPr>
-        <w:t xml:space="preserve">Notwithstanding the above, you accept that we may take action to restrict, suspend, or terminate your access to our Chatbot or close your account if we determine, acting reasonably and objectively:</w:t>
+        <w:t xml:space="preserve">با وجود موارد فوق، شما می‌پذیرید که ما ممکن است اقدام به محدود کردن، تعلیق یا خاتمه دسترسی شما به چت‌باکس خود یا بستن حساب شما نماییم، اگر مشخص شود که ما به‌طور منطقی و عینی چنین اقدامی لازم می‌دانیم:</w:t>
       </w:r>
     </w:p>
     <w:p>
@@ -3321,7 +3327,7 @@
         <w:rPr>
           <w:rtl/>
         </w:rPr>
-        <w:t xml:space="preserve">you breached these Terms or violated applicable laws;</w:t>
+        <w:t xml:space="preserve">شما این شرایط را نقض کرده‌اید یا قوانین قابل اجرا را زیر پا گذاشته‌اید؛</w:t>
       </w:r>
     </w:p>
     <w:p>
@@ -3352,7 +3358,7 @@
         <w:rPr>
           <w:rtl/>
         </w:rPr>
-        <w:t xml:space="preserve">we must do so to comply with applicable laws and regulations;</w:t>
+        <w:t xml:space="preserve">ما مجبور به انجام این کار هستیم تا با قوانین و مقررات قابل اجرا مطابقت داشته باشیم؛</w:t>
       </w:r>
     </w:p>
     <w:p>
@@ -3383,7 +3389,7 @@
         <w:rPr>
           <w:rtl/>
         </w:rPr>
-        <w:t xml:space="preserve">your use of the Chatbot could cause risk, harm or disruption to the Parenting in Crisis Chatbot team, other users, or anyone else; or</w:t>
+        <w:t xml:space="preserve">استفادهٔ شما از چت‌باکس ممکن است خطر، آسیب یا اختلال برای تیم چت‌باکس فرزندپروری در بحران، سایر کاربران یا هر شخص دیگری ایجاد کند؛ یا</w:t>
       </w:r>
     </w:p>
     <w:p>
@@ -3414,7 +3420,7 @@
         <w:rPr>
           <w:rtl/>
         </w:rPr>
-        <w:t xml:space="preserve">such actions are necessary to maintain a safe and compliant environment.</w:t>
+        <w:t xml:space="preserve">چنین اقداماتی برای حفظ محیطی ایمن و مطابق با قوانین ضروری است.</w:t>
       </w:r>
     </w:p>
     <w:p>
@@ -3442,7 +3448,7 @@
         <w:rPr>
           <w:rtl/>
         </w:rPr>
-        <w:t xml:space="preserve">If we decide to terminate, restrict, suspend, or terminate your account, you acknowledge that we will give you reasonable prior notice so you can export your content and/or your data from the Chatbot, unless it is not appropriate for us to do so, we reasonably believe that continued access to your account will cause damage to the Parenting in Crisis Chatbot team or anyone else, or we are legally prohibited from doing so.</w:t>
+        <w:t xml:space="preserve">در صورتی که تصمیم به خاتمه، محدودسازی، تعلیق یا بستن حساب شما بگیریم، شما تصدیق می‌کنید که ما اطلاع قبلی معقولی به شما خواهیم داد تا بتوانید محتوای خود و یا داده‌های خود را از چت‌باکس استخراج کنید، مگر آنکه این کار برای ما مناسب نباشد، ما به‌طور منطقی بر این باور باشیم که ادامهٔ دسترسی به حساب شما به تیم چت‌باکس فرزندپروری در بحران یا هر شخص دیگری آسیب وارد خواهد کرد، یا از نظر قانونی مجاز به انجام این کار نباشیم.</w:t>
       </w:r>
     </w:p>
     <w:p>
@@ -3461,7 +3467,7 @@
         <w:rPr>
           <w:rtl/>
         </w:rPr>
-        <w:t>General</w:t>
+        <w:t>عمومی</w:t>
       </w:r>
     </w:p>
     <w:p>
@@ -3479,7 +3485,7 @@
         <w:rPr>
           <w:rtl/>
         </w:rPr>
-        <w:t xml:space="preserve">You agree that you will not assign, subcontract, delegate, or otherwise transfer these Terms, or your rights and obligations under these Terms, without obtaining the prior written consent of one of the Parenting in Crisis Chatbot team, and any attempted assignment, subcontract, delegation, or transfer in violation of the foregoing will be void. You acknowledge that we may assign these Terms, or any right set out in these Terms, in whole or in part, without your consent, to any person or entity at any time, on condition that the assignment does not diminish the protection of your rights.</w:t>
+        <w:t xml:space="preserve">شما موافقت می‌کنید که این شرایط یا حقوق و تعهدات خود طبق این شرایط را بدون کسب رضایت کتبی قبلی از یکی از اعضای تیم چت‌باکس فرزندپروری در بحران، واگذار، پیمان‌فرعی، تفویض یا به هر نحو دیگری منتقل نکنید، و هرگونه تلاش برای واگذاری، پیمان‌فرعی، تفویض یا انتقال در نقض مورد فوق باطل خواهد بود. شما تصدیق می‌کنید که ما ممکن است این شرایط یا هر حق مندرج در این شرایط را، به‌طور کامل یا جزئی، بدون رضایت شما، به هر شخص یا نهاد دیگری واگذار کنیم، مشروط بر اینکه این واگذاری حفاظت از حقوق شما را کاهش ندهد.</w:t>
       </w:r>
     </w:p>
     <w:p>
@@ -3497,7 +3503,7 @@
         <w:rPr>
           <w:rtl/>
         </w:rPr>
-        <w:t xml:space="preserve">You acknowledge that any failure to exercise or enforce any of the rights under these Terms shall not amount to, nor be construed as a waiver of the right to enforce such rights. You also acknowledge that any waiver of such rights will only be effective if it is in writing and signed by one of the Parenting in Crisis Chatbot team. You accept that the rights and remedies under these Terms are cumulative and are in addition to and not in substitution for any other rights and remedies available at law.</w:t>
+        <w:t xml:space="preserve">شما تصدیق می‌کنید که هرگونه عدم اعمال یا اجرا کردن حقوق مندرج در این شرایط به معنای چشم‌پوشی از حق اجرای آن حقوق نیست و نباید به این صورت تفسیر شود. شما همچنین تصدیق می‌کنید که هرگونه چشم‌پوشی از چنین حقوقی تنها در صورتی مؤثر خواهد بود که به‌صورت کتبی باشد و توسط یکی از اعضای تیم چت‌باکس فرزندپروری در بحران امضا شده باشد. شما می‌پذیرید که حقوق و راهکارهای مندرج در این شرایط تجمعی هستند و علاوه بر سایر حقوق و راهکارهای قانونی موجود بوده و جایگزین آن‌ها نمی‌شوند.</w:t>
       </w:r>
     </w:p>
     <w:p>
@@ -3515,7 +3521,7 @@
         <w:rPr>
           <w:rtl/>
         </w:rPr>
-        <w:t xml:space="preserve">The parties agree that if any provision or part of these Terms is found to be unlawful, void or for any reason unenforceable, that provision, or the affected part thereof, will be deemed amended to achieve as closely as possible the same effect as originally drafted. Any invalid or unenforceable portion should be construed as narrowly as possible to give effect to as much of these Terms as possible. Any unaffected provision of these Terms will remain in full force and effect.</w:t>
+        <w:t xml:space="preserve">طرفین موافقت می‌کنند که در صورتی که هر ماده یا بخشی از این شرایط غیرقانونی، باطل یا به هر دلیل غیرقابل اجرا شناخته شود، آن ماده یا بخش متاثر از آن، به‌گونه‌ای اصلاح خواهد شد که تا حد امکان همان اثر اصلی مد نظر نویسنده را داشته باشد. هر بخش باطل یا غیرقابل اجرا باید به‌طور محدود تفسیر شود تا بیشترین اثر ممکن این شرایط حفظ گردد. هر ماده‌ای از این شرایط که تحت تأثیر قرار نگرفته باشد، به‌طور کامل به قوت خود باقی خواهد ماند.</w:t>
       </w:r>
     </w:p>
     <w:p>

--- a/translations/parent_text_crisis_afghanistan/fa/fa_WVI Terms and Conditions_17Nov2025.docx
+++ b/translations/parent_text_crisis_afghanistan/fa/fa_WVI Terms and Conditions_17Nov2025.docx
@@ -709,7 +709,7 @@
         <w:rPr>
           <w:rtl/>
         </w:rPr>
-        <w:t xml:space="preserve">چت‌بات والدگری در بحران یک چت‌بات است که برای ارائه درس‌های کوتاه والدگری مبتنی بر شواهد و حمایت‌های روانی-اجتماعی از طریق پلتفرم‌هایی مانند واتس‌اپ و/یا تلگرام طراحی شده است. مگر اینکه خلاف آن ذکر شده باشد، تعاملات به‌صورت خودکار ایجاد می‌شوند و هیچ انسانی در گفتگو دخیل نیست. The Chatbot will collect information about parenting from participants through surveys related to parenting and your well-being. </w:t>
+        <w:t xml:space="preserve">چت‌بات والدگری در بحران یک چت‌بات است که برای ارائه درس‌های کوتاه والدگری مبتنی بر شواهد و حمایت‌های روانی-اجتماعی از طریق پلتفرم‌هایی مانند واتس‌اپ و/یا تلگرام طراحی شده است. مگر اینکه خلاف آن ذکر شده باشد، تعاملات به‌صورت خودکار ایجاد می‌شوند و هیچ انسانی در گفتگو دخیل نیست. چَت‌باکس اطلاعات مربوط به فرزندپروری را از اشتراک‌کنندگان از طریق پرسش‌نامه‌ها که مرتبط با فرزندپروری و سلامتی روانی و رفاه شما می‌باشند، جمع‌آوری خواهد کرد. </w:t>
       </w:r>
     </w:p>
     <w:p>
@@ -726,7 +726,7 @@
         <w:rPr>
           <w:rtl/>
         </w:rPr>
-        <w:t xml:space="preserve">The Parenting in Crisis Chatbot is implemented jointly by PLH and WVI through its Middle East and Eastern Europe Region (MEER) and participating country offices and the University of Oxford. The chatbot aims to provide accessible, evidence-based parenting support and psychosocial well-being content to caregivers affected by crisis, displacement, and economic strain.</w:t>
+        <w:t xml:space="preserve">چَت‌باکس والدین در بحران به‌صورت مشترک توسط PLH و دفتر ورلدویژن از طریق منطقهٔ خاورمیانه و اروپای شرقی (MEER) و دفاتر کشور‌های مشارکت‌کننده و همچنین با همکاری دانشگاه آکسفورد تطبیق و اجرا می‌گردد. هدف این چَت‌باکس آن است که محتوای حمایت از فرزندپروری مبتنی بر شواهد و سلامت روانی و اجتماعی را به‌گونه‌ای قابل دسترس برای مراقبانیی که تحت تأثیر بحران‌ها، بی‌جاشدگی و فشارهای اقتصادی قرار گرفته‌اند، فراهم سازد.</w:t>
       </w:r>
     </w:p>
     <w:p>
@@ -743,7 +743,7 @@
         <w:rPr>
           <w:rtl/>
         </w:rPr>
-        <w:t xml:space="preserve">The chatbot delivers brief parenting lessons, interactive exercises, and surveys to promote positive parenting practices, caregiver coping, and child well-being. It is designed for use in low-connectivity and low-literacy settings and can operate through web applications such as, WhatsApp or Telegram.</w:t>
+        <w:t xml:space="preserve">این چَت‌باکس، درس‌های کوتاه فرزندپروری، تمرین‌های تعاملی و پرسش‌نامه‌ها را ارائه می‌نماید تا روش‌های مثبت فرزندپروری، توانمندی مقابله‌ای مراقبان و سلامت و رفاه کودکان را تقویت و ترویج کند. این سامانه برای استفاده در محیط‌های با سطح پایین اتصال به اینترنت و سطح پایین سواد طراحی گردیده و می‌تواند از طریق اپلیکیشن‌های تحت وب مانندواتساپ یا تلگرام فعالیت و ارائهٔ خدمات نماید.</w:t>
       </w:r>
     </w:p>
     <w:p>
@@ -760,7 +760,7 @@
         <w:rPr>
           <w:rtl/>
         </w:rPr>
-        <w:t xml:space="preserve">The Parenting in Crisis Chatbot team jointly oversee the design, localization, and ethical use of the chatbot content, ensuring that it adheres to data protection and child safeguarding standards. Local World Vision offices in Romania, Georgia, Ukraine, and Afghanistan support contextual adaptation, translation, and engagement with caregivers in line with local needs (although do not access to personal data collected through the Chatbot) as explained in our Privacy Policy. </w:t>
+        <w:t xml:space="preserve">تیم مسئول چت‌باکس فرزندپروری در بحران، به‌صورت مشترک بر طراحی، بومی‌سازی و استفادهٔ اخلاقی از محتوای آن نظارت می‌نمایند و اطمینان حاصل می‌کنند که تمامی فعالیت‌ها مطابق با اصول حفاظت از داده‌ها و معیارهای حمایت از کودکان انجام می‌گیرد. دفاتر محلی سازمان ورلد ویژن در رومانی، گرجستان، اوکراین و افغانستان، در تطبیق متناسب با بافت فرهنگی، ترجمه و ایجاد تعامل با مراقبان مطابق با نیازهای محلی همکاری می‌نمایند.(با این حال، همان‌گونه که در سیاست حفظ حریم خصوصی توضیح داده شده است، آنان به اطلاعات شخصی گردآوری‌شده از طریق این چت‌باکس) دسترسی ندارند. </w:t>
       </w:r>
     </w:p>
     <w:p>
@@ -777,7 +777,7 @@
         <w:rPr>
           <w:rtl/>
         </w:rPr>
-        <w:t xml:space="preserve">The overall purpose of the service is to help parents and caregivers access simple, reliable parenting guidance during times of stress or crisis; while also helping humanitarian organizations understand how digital parenting support can strengthen family resilience across fragile and humanitarian contexts.</w:t>
+        <w:t xml:space="preserve">هدف کلی این خدمت، کمک به والدین و مراقبان است تا در شرایط بحران یا فشار روانی، به راهنمایی‌های ساده و قابل اعتماد فرزندپروری دسترسی پیدا کنند؛ و در عین حال، به سازمان‌های بشردوستانه یاری می‌رساند تا دریابند که پشتیبانی دیجیتالی از فرزندپروری چگونه می‌تواند تاب‌آوری خانواده‌ها را در بافت‌های ناپایدار و بشردوستانه تقویت نماید.</w:t>
       </w:r>
     </w:p>
     <w:p>
@@ -797,7 +797,7 @@
         <w:rPr>
           <w:rtl/>
         </w:rPr>
-        <w:t xml:space="preserve">Based on such information, PLH will generate general, non-personalized, parenting guidance for users (“</w:t>
+        <w:t xml:space="preserve">براساس چنین اطلاعاتی، راهنمای عمومی و غیرشخصی فرزندپروری برای کاربران تولید خواهد شد (</w:t>
       </w:r>
       <w:r>
         <w:rPr>
@@ -805,13 +805,13 @@
           <w:bCs w:val="1"/>
           <w:rtl/>
         </w:rPr>
-        <w:t xml:space="preserve">parenting content</w:t>
-      </w:r>
-      <w:r>
-        <w:rPr>
-          <w:rtl/>
-        </w:rPr>
-        <w:t xml:space="preserve">”) and also be used to help us understand how to support families like yours. We plan to share the anonymous results in journals, policy briefs and conferences so others can learn from this study too. وقتی نتایج منتشر شود، شناسایی افراد اشتراک‌کننده ممکن نخواهد بود. In any case, note that using the Chatbot is entirely voluntary. </w:t>
+        <w:t xml:space="preserve">محتوای فرزندپروری</w:t>
+      </w:r>
+      <w:r>
+        <w:rPr>
+          <w:rtl/>
+        </w:rPr>
+        <w:t xml:space="preserve">) و همچنین برای کمک به ما در درک چگونگی حمایت از خانواده‌هایی مانند خانوادهٔ شما مورد استفاده قرار خواهد گرفت. ما قصد داریم نتایج بدون هویت را در ژورنال‌ها، یادداشت‌های پالیسی و کنفرانس‌ها به اشتراک بگذاریم تا دیگران نیز بتوانند از این مطالعه بهره‌مند گردند. وقتی نتایج منتشر شود، شناسایی افراد اشتراک‌کننده ممکن نخواهد بود. در هر صورت، توجه داشته باشید که استفاده از این چت‌باکس کاملاً داوطلبانه است. </w:t>
       </w:r>
     </w:p>
     <w:p>
@@ -829,7 +829,7 @@
         <w:rPr>
           <w:rtl/>
         </w:rPr>
-        <w:t xml:space="preserve">The Chatbot will not provide any kind of direct and personalized advice in relation to your questions. After your answers have been assessed along with other users’ information, we may provide general parenting content that may be useful to you. Nevertheless, we do not ensure that such guidance will solve specific issues or adapt to specific personal situations. </w:t>
+        <w:t xml:space="preserve">چت‌باکس هیچ نوع مشاورهٔ مستقیم و شخصی‌سازی‌شده‌ای در رابطه با سوالات شما ارائه نخواهد داد. پس از ارزیابی پاسخ‌های شما همراه با اطلاعات سایر کاربران، ممکن است محتوای عمومی فرزندپروری ارائه شود که برای شما مفید باشد. با این حال، ما تضمین نمی‌کنیم که چنین راهنمایی‌هایی مسائل خاص را حل کرده یا با شرایط شخصی ویژه‌ای سازگار باشد. </w:t>
       </w:r>
     </w:p>
     <w:p>
@@ -847,7 +847,7 @@
         <w:rPr>
           <w:rtl/>
         </w:rPr>
-        <w:t xml:space="preserve">The Chatbot is not intended for any medical purposes and is not a medical device or medical treatment. Therefore, it has not undergone a conformity assessment procedure as a medical device or otherwise been cleared or approved as a medical device by any regulatory authority in any jurisdiction.</w:t>
+        <w:t xml:space="preserve">چت‌باکس برای هیچ‌گونه مقاصد پزشکی طراحی نشده و دستگاه یا درمان پزشکی محسوب نمی‌شود. بنابراین، این چت‌باکس هیچ‌گونه فرآیند ارزیابی انطباق به‌عنوان یک دستگاه پزشکی را طی نکرده و توسط هیچ مرجع نظارتی در هیچ حوزه قضایی به‌عنوان دستگاه پزشکی تأیید یا مجاز نشده است.</w:t>
       </w:r>
     </w:p>
     <w:p>
@@ -862,7 +862,7 @@
         <w:rPr>
           <w:rtl/>
         </w:rPr>
-        <w:t xml:space="preserve">Rules of Usage</w:t>
+        <w:t xml:space="preserve">قوانین استفاده</w:t>
       </w:r>
     </w:p>
     <w:p>
@@ -898,7 +898,7 @@
           <w:szCs w:val="22"/>
           <w:rtl/>
         </w:rPr>
-        <w:t xml:space="preserve"> is open-source. Its </w:t>
+        <w:t xml:space="preserve"> اپلیکیشن فرزندپروری در آفریقای جنوبی منبع‌باز است. پایهٔ کد آن در «</w:t>
       </w:r>
       <w:hyperlink r:id="rId7">
         <w:r>
@@ -909,7 +909,7 @@
             <w:u w:val="single"/>
             <w:rtl/>
           </w:rPr>
-          <w:t xml:space="preserve">codebase can be found on GitHub</w:t>
+          <w:t>GitHub</w:t>
         </w:r>
       </w:hyperlink>
       <w:r>
@@ -918,7 +918,7 @@
           <w:szCs w:val="22"/>
           <w:rtl/>
         </w:rPr>
-        <w:t xml:space="preserve"> for the wider software developer community. However, while the code is open-source, it's against these Terms -and you undertake not to-  alter or use the existing application or its materials, or to replicate any trademarks, logos or branding from the </w:t>
+        <w:t xml:space="preserve">» برای جامعهٔ گستردهٔ توسعه‌دهندگان نرم‌افزار در دسترس است. با این حال، با اینکه کد منبع‌باز است، مطابق با این شرایط، شما متعهد می‌شوید که برنامه موجود یا محتوای آن را تغییر ندهید یا استفاده نکنید و همچنین هیچ علائم تجاری، لوگو یا برند تیم </w:t>
       </w:r>
       <w:r>
         <w:fldChar w:fldCharType="begin"/>
@@ -941,7 +941,7 @@
           <w:szCs w:val="22"/>
           <w:rtl/>
         </w:rPr>
-        <w:t xml:space="preserve"> team without written permission from PLH (using Parenting in Crisis Chatbot in accordance with the Terms will be regarded as permitted use). Although open source, you undertake not to translate the Parenting in Crisis Chatbot software into other programming languages or create alternate versions without clearly crediting the </w:t>
+        <w:t xml:space="preserve"> را بدون کسب مجوز کتبی از PLH تکثیر نکنید (استفاده از چت‌باکس فرزندپروری در بحران مطابق با شرایط، به‌عنوان استفادهٔ مجاز محسوب خواهد شد). با اینکه منبع‌باز است، شما متعهد می‌شوید که نرم‌افزار چت‌باکس فرزندپروری در بحران را به زبان‌های برنامه‌نویسی دیگر ترجمه نکنید و نسخه‌های جایگزین ایجاد نکنید مگر اینکه تیم </w:t>
       </w:r>
       <w:r>
         <w:fldChar w:fldCharType="begin"/>
@@ -964,7 +964,7 @@
           <w:szCs w:val="22"/>
           <w:rtl/>
         </w:rPr>
-        <w:t xml:space="preserve"> team. It's not acceptable -and you agree not to-  provide false information about yourself or third parties when using the </w:t>
+        <w:t xml:space="preserve"> به‌طور واضح مورد تقدیر قرار گیرد. ارائهٔ اطلاعات نادرست دربارهٔ خود یا دیگران هنگام استفاده از </w:t>
       </w:r>
       <w:r>
         <w:fldChar w:fldCharType="begin"/>
@@ -987,7 +987,7 @@
           <w:szCs w:val="22"/>
           <w:rtl/>
         </w:rPr>
-        <w:t xml:space="preserve">, make unfounded claims of affiliation, or inaccurately report the </w:t>
+        <w:t xml:space="preserve"> پذیرفتنی نیست و شما متعهد می‌شوید که این کار را انجام ندهید، همچنین ادعاهای بی‌پایه دربارهٔ وابستگی به دیگران مطرح نکرده و رفتار </w:t>
       </w:r>
       <w:r>
         <w:fldChar w:fldCharType="begin"/>
@@ -1010,7 +1010,7 @@
           <w:szCs w:val="22"/>
           <w:rtl/>
         </w:rPr>
-        <w:t xml:space="preserve">’s behaviour. You undertake to and are responsible for ensuring that your usage of the </w:t>
+        <w:t xml:space="preserve"> را به‌طور نادرست گزارش نکنید. شما متعهد می‌شوید و مسئولیت دارید که اطمینان حاصل کنید استفادهٔ شما از </w:t>
       </w:r>
       <w:r>
         <w:fldChar w:fldCharType="begin"/>
@@ -1033,7 +1033,7 @@
           <w:szCs w:val="22"/>
           <w:rtl/>
         </w:rPr>
-        <w:t xml:space="preserve"> adheres to all applicable local rules and laws. You must be at least 18 years old (unless the age of legal majority in your country of residence is higher, in which case you must be at least such higher age) to use the </w:t>
+        <w:t xml:space="preserve"> مطابق با تمامی قوانین و مقررات محلی قابل اجرا باشد. برای استفاده از </w:t>
       </w:r>
       <w:r>
         <w:fldChar w:fldCharType="begin"/>
@@ -1056,7 +1056,7 @@
           <w:szCs w:val="22"/>
           <w:rtl/>
         </w:rPr>
-        <w:t xml:space="preserve">. If you are under that age, you must not access and use the Chatbot.</w:t>
+        <w:t xml:space="preserve">، شما باید حداقل ۱۸ سال سن داشته باشید (مگر اینکه سن قانونی بالغ بودن در کشور محل سکونت شما بالاتر باشد، که در این صورت باید حداقل به همان سن بالاتر رسیده باشید). اگر کمتر از آن سن هستید، نباید به چت‌باکس دسترسی یافته و از آن استفاده کنید.</w:t>
       </w:r>
     </w:p>
     <w:p>
@@ -1081,7 +1081,7 @@
         <w:rPr>
           <w:rtl/>
         </w:rPr>
-        <w:t xml:space="preserve">In line with the above, you agree that you will not, and will not permit any person accessing the Chatbot using your account or device, do any illegal, harmful, or abusive activity and – more in particular – to do any of the following:</w:t>
+        <w:t xml:space="preserve">مطابق با موارد فوق، شما موافقت می‌کنید که خودتان و هیچ شخص دیگری که با استفاده از حساب یا دستگاه شما به چت‌باکس دسترسی پیدا می‌کند، هیچ فعالیت غیرقانونی، مضر یا سوءاستفاده‌آمیز انجام ندهد و به‌ویژه هیچ یک از اقدامات زیر را انجام ندهد:</w:t>
       </w:r>
     </w:p>
     <w:p>
@@ -1122,7 +1122,7 @@
         <w:rPr>
           <w:rtl/>
         </w:rPr>
-        <w:t xml:space="preserve">Use the Chatbot in any manner inconsistent and/or not permitted by these Terms, as well as by all the applicable laws or regulations.</w:t>
+        <w:t xml:space="preserve">استفاده از چت‌باکس به هر نحوی که با این شرایط مغایرت داشته باشد و/یا مجاز نباشد و همچنین با تمامی قوانین و مقررات قابل اجرا مطابقت نداشته باشد.</w:t>
       </w:r>
     </w:p>
     <w:p>
@@ -1153,7 +1153,7 @@
         <w:rPr>
           <w:rtl/>
         </w:rPr>
-        <w:t xml:space="preserve">Use the Chatbot in any manner that violates, misappropriates or infringes upon the rights of others. </w:t>
+        <w:t xml:space="preserve">استفاده از چت‌باکس به هر نحوی که حقوق دیگران را نقض، سوءاستفاده یا تعدی نماید </w:t>
       </w:r>
     </w:p>
     <w:p>
@@ -1184,7 +1184,7 @@
         <w:rPr>
           <w:rtl/>
         </w:rPr>
-        <w:t xml:space="preserve">Remove, delete, alter, or obscure any trademark or any copyright, patent, or other intellectual or industrial property or proprietary rights from the Chatbot or parenting content, including any component thereof. </w:t>
+        <w:t xml:space="preserve">حذف، پاک‌سازی، تغییر یا پوشاندن هرگونه علامت تجاری، حق چاپ، پتنت یا سایر حقوق مالکیت فکری یا صنعتی از چت‌باکس یا محتوای فرزندپروری، از جمله هر یک از اجزای آن </w:t>
       </w:r>
     </w:p>
     <w:p>
@@ -1215,7 +1215,7 @@
         <w:rPr>
           <w:rtl/>
         </w:rPr>
-        <w:t xml:space="preserve">Use the Chatbot responses or parenting content for harassment, to encourage self-harm, or dissemination of inappropriate content.</w:t>
+        <w:t xml:space="preserve">استفاده از پاسخ‌های چت‌باکس یا محتوای فرزندپروری برای آزار و اذیت، تشویق به خودآسیبی یا نشر محتوای نامناسب.</w:t>
       </w:r>
     </w:p>
     <w:p>
@@ -1248,7 +1248,7 @@
           <w:szCs w:val="22"/>
           <w:rtl/>
         </w:rPr>
-        <w:t xml:space="preserve">Modify, adapt or otherwise create derivative works or improvements of, copy, lease, sell or distribute the Chatbot or parenting content, as well as frame, mirror, display, incorporate or combine the Chatbot into any other program, site, service or product,</w:t>
+        <w:t xml:space="preserve">تغییر، تطبیق یا به هر نحو ایجاد آثار مشتق یا بهبودها، کپی‌برداری، اجاره، فروش یا توزیع چت‌باکس یا محتوای فرزندپروری، و همچنین قاب‌بندی، آینه‌سازی، نمایش، ادغام یا ترکیب چت‌باکس در هر برنامه، سایت، سرویس یا محصول دیگر،</w:t>
       </w:r>
       <w:r>
         <w:rPr>
@@ -1262,7 +1262,7 @@
           <w:szCs w:val="22"/>
           <w:rtl/>
         </w:rPr>
-        <w:t xml:space="preserve">except to the extent expressly permitted under the Terms and the applicable open-source license (in case of conflict, the Terms shall prevail over the open-source license).</w:t>
+        <w:t xml:space="preserve">مگر در حدی که به‌طور صریح طبق شرایط و مجوز منبع‌باز قابل اجرا مجاز باشد (در صورت وجود تعارض، شرایط بر مجوز منبع‌باز اولویت دارد).</w:t>
       </w:r>
     </w:p>
     <w:p>
@@ -1293,7 +1293,7 @@
         <w:rPr>
           <w:rtl/>
         </w:rPr>
-        <w:t xml:space="preserve">Collect, mine or harvest any information or data from the Chatbot’s systems or attempt to decipher any transmissions to or from the servers running the Chatbot, reverse engineer, decompile or discover the source code or underlying components of our Chatbot.</w:t>
+        <w:t xml:space="preserve">جمع‌آوری، استخراج یا برداشت هرگونه اطلاعات یا داده از سیستم‌های چت‌باکس، یا تلاش برای رمزگشایی هرگونه انتقال به یا از سرورهای اجراکنندهٔ چت‌باکس، مهندسی معکوس، دیکامپایل یا کشف کُد منبع یا اجزای زیرساختی چت‌باکس.</w:t>
       </w:r>
     </w:p>
     <w:p>
@@ -1324,7 +1324,7 @@
         <w:rPr>
           <w:rtl/>
         </w:rPr>
-        <w:t xml:space="preserve">Circumvent, interfere with or disrupt our Chatbot, including circumventing any rate limits or restrictions or bypassing any security measures or safety mitigations, as well as acting fraudulently or maliciously, for example, by hacking into or inserting malicious code, such as viruses, or harmful data, into the Chatbot or any operating system, unless permitted by law;</w:t>
+        <w:t xml:space="preserve">دور زدن، مداخله یا اخلال در عملکرد چت‌باکس، از جمله دور زدن محدودیت‌ها یا قیود تعیین‌شده، یا عبور از هرگونه تدابیر امنیتی یا اقدامات حفاظتی، همچنان انجام هرگونه اقدام متقلبانه یا مخرب — برای مثال، هک کردن، یا وارد کردن کُد مخرب مانند ویروس‌ها یا داده‌های زیان‌بار به چت‌باکس یا هر سیستم عامل دیگر، مگر در مواردی که قانون اجازه دهد؛</w:t>
       </w:r>
     </w:p>
     <w:p>
@@ -1355,7 +1355,7 @@
         <w:rPr>
           <w:rtl/>
         </w:rPr>
-        <w:t xml:space="preserve">Use the Chatbot in a manner that interferes with, degrades, or disrupts the integrity or performance of any of our networks, technologies, products or services.</w:t>
+        <w:t xml:space="preserve">استفاده از چت‌باکس به نحوی که موجب مداخله، تضعیف یا اخلال در یکپارچگی یا عملکرد هر یک از شبکه‌ها، فناوری‌ها، محصولات یا خدمات ما گردد.</w:t>
       </w:r>
     </w:p>
     <w:p>
@@ -1374,26 +1374,26 @@
         <w:rPr>
           <w:rtl/>
         </w:rPr>
-        <w:t xml:space="preserve">Content Changes</w:t>
-      </w:r>
-    </w:p>
-    <w:p>
-      <w:pPr>
-        <w:widowControl w:val="0"/>
-        <w:spacing w:line="276" w:lineRule="auto"/>
-        <w:rPr>
-          <w:sz w:val="22"/>
-          <w:szCs w:val="22"/>
-        </w:rPr>
-        <w:bidi/>
-      </w:pPr>
-      <w:r>
-        <w:rPr>
-          <w:sz w:val="22"/>
-          <w:szCs w:val="22"/>
-          <w:rtl/>
-        </w:rPr>
-        <w:t xml:space="preserve">The </w:t>
+        <w:t xml:space="preserve">تغییرات محتوا</w:t>
+      </w:r>
+    </w:p>
+    <w:p>
+      <w:pPr>
+        <w:widowControl w:val="0"/>
+        <w:spacing w:line="276" w:lineRule="auto"/>
+        <w:rPr>
+          <w:sz w:val="22"/>
+          <w:szCs w:val="22"/>
+        </w:rPr>
+        <w:bidi/>
+      </w:pPr>
+      <w:r>
+        <w:rPr>
+          <w:sz w:val="22"/>
+          <w:szCs w:val="22"/>
+          <w:rtl/>
+        </w:rPr>
+        <w:t xml:space="preserve">تیم </w:t>
       </w:r>
       <w:r>
         <w:fldChar w:fldCharType="begin"/>
@@ -1416,7 +1416,7 @@
           <w:szCs w:val="22"/>
           <w:rtl/>
         </w:rPr>
-        <w:t xml:space="preserve"> team is committed to ensuring that the </w:t>
+        <w:t xml:space="preserve"> متعهد است که </w:t>
       </w:r>
       <w:r>
         <w:fldChar w:fldCharType="begin"/>
@@ -1439,7 +1439,7 @@
           <w:szCs w:val="22"/>
           <w:rtl/>
         </w:rPr>
-        <w:t xml:space="preserve"> is as useful and user friendly as possible. For that reason, we reserve the right to make Changes to the </w:t>
+        <w:t xml:space="preserve"> را تا حد امکان کاربردی و کاربرپسند نگه دارد. به همین دلیل، ما حق داریم تغییراتی در </w:t>
       </w:r>
       <w:r>
         <w:fldChar w:fldCharType="begin"/>
@@ -1462,7 +1462,7 @@
           <w:szCs w:val="22"/>
           <w:rtl/>
         </w:rPr>
-        <w:t xml:space="preserve"> which will be delivered through updates. At present the </w:t>
+        <w:t xml:space="preserve"> ایجاد کنیم که از طریق به‌روزرسانی‌ها ارائه خواهند شد. در حال حاضر، </w:t>
       </w:r>
       <w:r>
         <w:fldChar w:fldCharType="begin"/>
@@ -1485,7 +1485,7 @@
           <w:szCs w:val="22"/>
           <w:rtl/>
         </w:rPr>
-        <w:t xml:space="preserve"> is free of charge and our intention is for it to stay that way.</w:t>
+        <w:t xml:space="preserve"> رایگان است و هدف ما این است که به همین صورت باقی بماند.</w:t>
       </w:r>
     </w:p>
     <w:p>
@@ -1514,37 +1514,37 @@
         <w:rPr>
           <w:rtl/>
         </w:rPr>
-        <w:t xml:space="preserve">We will inform you in advance of any substantial change. If these changes negatively affect your use of the Chatbot, you can terminate your agreement with us.</w:t>
-      </w:r>
-    </w:p>
-    <w:p>
-      <w:pPr>
-        <w:widowControl w:val="0"/>
-        <w:spacing w:line="276" w:lineRule="auto"/>
-        <w:rPr>
-          <w:sz w:val="22"/>
-          <w:szCs w:val="22"/>
-        </w:rPr>
-        <w:bidi/>
-      </w:pPr>
-    </w:p>
-    <w:p>
-      <w:pPr>
-        <w:widowControl w:val="0"/>
-        <w:spacing w:line="276" w:lineRule="auto"/>
-        <w:rPr>
-          <w:sz w:val="22"/>
-          <w:szCs w:val="22"/>
-        </w:rPr>
-        <w:bidi/>
-      </w:pPr>
-      <w:r>
-        <w:rPr>
-          <w:sz w:val="22"/>
-          <w:szCs w:val="22"/>
-          <w:rtl/>
-        </w:rPr>
-        <w:t xml:space="preserve">In the future it is possible that some services may be offered that would incur a cost. We will never charge you for the </w:t>
+        <w:t xml:space="preserve">ما شما را پیشاپیش از هر تغییر قابل توجه مطلع خواهیم کرد. در صورتی که این تغییرات بر استفادهٔ شما از چت‌باکس تأثیر منفی بگذارد، می‌توانید قرارداد خود با ما را خاتمه دهید.</w:t>
+      </w:r>
+    </w:p>
+    <w:p>
+      <w:pPr>
+        <w:widowControl w:val="0"/>
+        <w:spacing w:line="276" w:lineRule="auto"/>
+        <w:rPr>
+          <w:sz w:val="22"/>
+          <w:szCs w:val="22"/>
+        </w:rPr>
+        <w:bidi/>
+      </w:pPr>
+    </w:p>
+    <w:p>
+      <w:pPr>
+        <w:widowControl w:val="0"/>
+        <w:spacing w:line="276" w:lineRule="auto"/>
+        <w:rPr>
+          <w:sz w:val="22"/>
+          <w:szCs w:val="22"/>
+        </w:rPr>
+        <w:bidi/>
+      </w:pPr>
+      <w:r>
+        <w:rPr>
+          <w:sz w:val="22"/>
+          <w:szCs w:val="22"/>
+          <w:rtl/>
+        </w:rPr>
+        <w:t xml:space="preserve">در آینده ممکن است برخی خدمات ارائه شوند که هزینه‌ای در بر داشته باشند. ما هرگز برای </w:t>
       </w:r>
       <w:r>
         <w:fldChar w:fldCharType="begin"/>
@@ -1567,7 +1567,7 @@
           <w:szCs w:val="22"/>
           <w:rtl/>
         </w:rPr>
-        <w:t xml:space="preserve"> or its services without clearly making known to you first any access charges applicable and gathering your prior acceptance.</w:t>
+        <w:t xml:space="preserve"> یا خدمات آن بدون اطلاع واضح از هرگونه هزینه دسترسی قابل اجرا و دریافت پذیرش قبلی شما، از شما هزینه‌ای دریافت نخواهیم کرد.</w:t>
       </w:r>
     </w:p>
     <w:p>
@@ -1586,26 +1586,26 @@
         <w:rPr>
           <w:rtl/>
         </w:rPr>
-        <w:t xml:space="preserve">Intellectual property</w:t>
-      </w:r>
-    </w:p>
-    <w:p>
-      <w:pPr>
-        <w:widowControl w:val="0"/>
-        <w:spacing w:line="276" w:lineRule="auto"/>
-        <w:rPr>
-          <w:sz w:val="22"/>
-          <w:szCs w:val="22"/>
-        </w:rPr>
-        <w:bidi/>
-      </w:pPr>
-      <w:r>
-        <w:rPr>
-          <w:sz w:val="22"/>
-          <w:szCs w:val="22"/>
-          <w:rtl/>
-        </w:rPr>
-        <w:t xml:space="preserve">The </w:t>
+        <w:t xml:space="preserve">مالکیت فکری</w:t>
+      </w:r>
+    </w:p>
+    <w:p>
+      <w:pPr>
+        <w:widowControl w:val="0"/>
+        <w:spacing w:line="276" w:lineRule="auto"/>
+        <w:rPr>
+          <w:sz w:val="22"/>
+          <w:szCs w:val="22"/>
+        </w:rPr>
+        <w:bidi/>
+      </w:pPr>
+      <w:r>
+        <w:rPr>
+          <w:sz w:val="22"/>
+          <w:szCs w:val="22"/>
+          <w:rtl/>
+        </w:rPr>
+        <w:t xml:space="preserve">کد منبع </w:t>
       </w:r>
       <w:r>
         <w:fldChar w:fldCharType="begin"/>
@@ -1628,7 +1628,7 @@
           <w:szCs w:val="22"/>
           <w:rtl/>
         </w:rPr>
-        <w:t xml:space="preserve">’s source code is made available under the </w:t>
+        <w:t xml:space="preserve"> تحت </w:t>
       </w:r>
       <w:hyperlink r:id="rId8">
         <w:r>
@@ -1639,7 +1639,7 @@
             <w:u w:val="single"/>
             <w:rtl/>
           </w:rPr>
-          <w:t xml:space="preserve">GNU General Public License v3.0 (GPL-3.0)</w:t>
+          <w:t xml:space="preserve">مجوز عمومی همگانی گنو نسخه ۳.۰ (GPL-3.0)</w:t>
         </w:r>
       </w:hyperlink>
       <w:r>
@@ -1648,7 +1648,7 @@
           <w:szCs w:val="22"/>
           <w:rtl/>
         </w:rPr>
-        <w:t xml:space="preserve">, while the content is licensed under </w:t>
+        <w:t xml:space="preserve"> در دسترس قرار دارد، در حالی که محتوا تحت </w:t>
       </w:r>
       <w:hyperlink r:id="rId9">
         <w:r>
@@ -1659,7 +1659,7 @@
             <w:u w:val="single"/>
             <w:rtl/>
           </w:rPr>
-          <w:t xml:space="preserve">Creative Commons Attribution (CC BY).</w:t>
+          <w:t xml:space="preserve">مجوز کرییتیو کامنز با انتساب (CC BY)</w:t>
         </w:r>
       </w:hyperlink>
       <w:r>
@@ -1668,7 +1668,7 @@
           <w:szCs w:val="22"/>
           <w:rtl/>
         </w:rPr>
-        <w:t xml:space="preserve"> The </w:t>
+        <w:t xml:space="preserve"> منتشر شده است خود </w:t>
       </w:r>
       <w:r>
         <w:fldChar w:fldCharType="begin"/>
@@ -1691,7 +1691,7 @@
           <w:szCs w:val="22"/>
           <w:rtl/>
         </w:rPr>
-        <w:t xml:space="preserve"> itself, the trademarks, copyright, database rights and other intellectual property rights related to it, belong to or are licensed to the various applicable collaborators of the </w:t>
+        <w:t xml:space="preserve">، علائم تجاری، حق چاپ، حقوق پایگاه داده و سایر حقوق مالکیت فکری مرتبط با آن، متعلق به یا تحت مجوز همکاران مختلف قابل اجرا در تیم </w:t>
       </w:r>
       <w:r>
         <w:fldChar w:fldCharType="begin"/>
@@ -1714,7 +1714,7 @@
           <w:szCs w:val="22"/>
           <w:rtl/>
         </w:rPr>
-        <w:t xml:space="preserve"> team (noting that code is covered under GPL 3 and content by CC BY license). The use of names and emblems/logos of collaborating institutions are the exclusive property of those institutions and are protected under international and national laws. Unauthorised use is prohibited. Logos may not be copied or reproduced in any way without the prior written permission of said institution.</w:t>
+        <w:t xml:space="preserve"> است (با این توضیح که کد تحت GPL 3 و محتوا تحت مجوز CC BY پوشش داده شده است). استفاده از نام‌ها و نشان‌ها/لوگوهای مؤسسات همکار، مالکیت انحصاری آن مؤسسات است و تحت قوانین بین‌المللی و ملی محافظت می‌شود. استفادهٔ غیرمجاز ممنوع است. لوگوها بدون کسب اجازهٔ کتبی قبلی از آن مؤسسه، به هیچ نحو قابل کپی یا بازتولید نیستند.</w:t>
       </w:r>
     </w:p>
     <w:p>
@@ -1733,7 +1733,7 @@
         <w:rPr>
           <w:rtl/>
         </w:rPr>
-        <w:t xml:space="preserve">End User License</w:t>
+        <w:t xml:space="preserve">مجوز استفادهٔ نهایی</w:t>
       </w:r>
     </w:p>
     <w:p>
@@ -1752,7 +1752,7 @@
         <w:rPr>
           <w:rtl/>
         </w:rPr>
-        <w:t xml:space="preserve">Subject to your compliance with these Terms and while applicable, we hereby grant you, solely for your personal, lawful and non-commercial purposes, a limited, revocable, non-transferable, non-sublicensable, non-exclusive license to use the Chatbot as a deployed service, during the duration of this agreement and in the territory of your residence.</w:t>
+        <w:t xml:space="preserve">با رعایت این شرایط و تا حد قابل اجرا، بدین وسیله به شما تنها برای اهداف شخصی، قانونی و غیرتجاری، یک مجوز محدود، قابل لغو، غیرقابل انتقال، غیرقابل صدور مجدد، و غیرانحصاری برای استفاده از چت‌باکس به‌عنوان یک سرویس فعال، طی مدت این توافق‌نامه و در قلمرو محل سکونت شما، اعطا می‌شود.</w:t>
       </w:r>
     </w:p>
     <w:p>
@@ -1769,7 +1769,7 @@
         <w:rPr>
           <w:rtl/>
         </w:rPr>
-        <w:t>Submissions</w:t>
+        <w:t>ارسال‌ها</w:t>
       </w:r>
     </w:p>
     <w:p>
@@ -1787,7 +1787,7 @@
         <w:rPr>
           <w:rtl/>
         </w:rPr>
-        <w:t xml:space="preserve">Your feedback on the Chatbot is appreciated. So that we can improve, you agree that any of your comments will be used in accordance with our privacy policy and will not be treated as confidential. Once such feedback is aggregated and/or anonymised, you accept that it may be used for further lawful purposes without additional approval or compensation. By providing feedback you grant us a worldwide, royalty-free, non-exclusive license to use, adapt, modify and incorporate such anonymised feedback into our research and improvements. This does not affect your rights in any personal data, which will continue to be handled in accordance with applicable data protection laws. For clarification purposes only, your feedback will never be shared with your full name.</w:t>
+        <w:t xml:space="preserve">بازخورد شما دربارهٔ چت‌باکس ارزشمند است. به‌منظور بهبود خدمات، شما موافقت می‌کنید که هرگونه نظر شما مطابق با سیاست حفظ حریم خصوصی ما مورد استفاده قرار گیرد و به‌عنوان اطلاعات محرمانه محسوب نخواهد شد. زمانی که این بازخورد تجمیع و/یا ناشناس‌سازی شد، شما قبول می‌کنید که ممکن است برای اهداف قانونی بعدی بدون نیاز به تأیید یا جبران اضافی مورد استفاده قرار گیرد. با ارائهٔ بازخورد، شما به ما یک مجوز جهانی، بدون حق امتیاز و غیرانحصاری اعطا می‌کنید تا از این بازخورد ناشناس‌شده استفاده، تطبیق، تغییر و در تحقیقات و بهبودهای خود ادغام کنیم. این موضوع حقوق شما در داده‌های شخصی‌تان را تحت تأثیر قرار نمی‌دهد و این داده‌ها طبق قوانین حفاظت از داده‌های قابل اجرا مدیریت خواهند شد. تنها برای اهداف روشن‌سازی، بازخورد شما هرگز با نام کامل شما به اشتراک گذاشته نخواهد شد.</w:t>
       </w:r>
     </w:p>
     <w:p>
@@ -1806,7 +1806,7 @@
         <w:rPr>
           <w:rtl/>
         </w:rPr>
-        <w:t>Security</w:t>
+        <w:t>امنیت</w:t>
       </w:r>
     </w:p>
     <w:p>
@@ -1825,7 +1825,7 @@
           <w:szCs w:val="22"/>
           <w:rtl/>
         </w:rPr>
-        <w:t xml:space="preserve">You agree that our Chatbot stores and processes personal data that you have provided to us, in order to offer our services. You undertake  to keep your phone and access to the </w:t>
+        <w:t xml:space="preserve">شما موافقت می‌کنید که چت‌باکس ما داده‌های شخصی ارائه‌شده توسط شما را ذخیره و پردازش کند تا خدمات خود را ارائه دهد. شما متعهد می‌شوید که گوشی و دسترسی خود به </w:t>
       </w:r>
       <w:r>
         <w:fldChar w:fldCharType="begin"/>
@@ -1848,7 +1848,7 @@
           <w:szCs w:val="22"/>
           <w:rtl/>
         </w:rPr>
-        <w:t xml:space="preserve"> secure. You acknowledge that removal of software restrictions and limitations imposed by the official operating system of your device is therefore not recommended. Doing so could make your phone vulnerable to malware, viruses, malicious programs as well as compromise your phone’s security features and could mean that the app will not work properly or at all.</w:t>
+        <w:t xml:space="preserve"> را امن نگه دارید. شما تصدیق می‌کنید که حذف محدودیت‌ها و قیود نرم‌افزاری اعمال‌شده توسط سیستم عامل رسمی دستگاه شما توصیه نمی‌شود. انجام این کار می‌تواند گوشی شما را در معرض بدافزارها، ویروس‌ها و برنامه‌های مخرب قرار دهد، همچنین ویژگی‌های امنیتی گوشی را به خطر انداخته و ممکن است باعث شود اپلیکیشن به‌درستی یا اصلاً کار نکند.</w:t>
       </w:r>
     </w:p>
     <w:p>
@@ -1866,7 +1866,7 @@
         <w:rPr>
           <w:rtl/>
         </w:rPr>
-        <w:t xml:space="preserve">All data collected by Parenting in Crisis Chatbot team is stored securely using encryption protocols and is accessible only to authorized personnel. All data exchanges occur over end-to-end encrypted channels provided by WhatsApp Business API (360Dialog) and IDEMS-hosted RapidPro servers within the EEA or UK.</w:t>
+        <w:t xml:space="preserve">تمام داده‌های جمع‌آوری‌شده توسط تیم چت‌باکس فرزندپروری در بحران با استفاده از پروتکل‌های رمزگذاری به‌طور ایمن ذخیره می‌شوند و تنها برای کارکنان مجاز قابل دسترسی هستند. تمام تبادل‌های داده از طریق کانال‌های رمزگذاری‌شده سرتاسر ارائه‌شده توسط WhatsApp Business API (360Dialog) و سرورهای RapidPro میزبانی‌شده توسط IDEMS در داخل EEA یا بریتانیا انجام می‌شود.</w:t>
       </w:r>
     </w:p>
     <w:p>
@@ -1884,7 +1884,7 @@
         <w:rPr>
           <w:rtl/>
         </w:rPr>
-        <w:t xml:space="preserve">To see how we handle your personal data, please see our privacy policy. </w:t>
+        <w:t xml:space="preserve">برای مشاهدهٔ نحوهٔ مدیریت داده‌های شخصی شما، لطفاً سیاست حفظ حریم خصوصی ما را ملاحظه کنید </w:t>
       </w:r>
     </w:p>
     <w:p>
@@ -1903,40 +1903,40 @@
         <w:rPr>
           <w:rtl/>
         </w:rPr>
-        <w:t xml:space="preserve">External links and resources</w:t>
-      </w:r>
-    </w:p>
-    <w:p>
-      <w:pPr>
-        <w:widowControl w:val="0"/>
-        <w:spacing w:line="276" w:lineRule="auto"/>
-        <w:rPr>
-          <w:sz w:val="22"/>
-          <w:szCs w:val="22"/>
-        </w:rPr>
-        <w:bidi/>
-      </w:pPr>
-      <w:r>
-        <w:rPr>
-          <w:sz w:val="22"/>
-          <w:szCs w:val="22"/>
-          <w:rtl/>
-        </w:rPr>
-        <w:t xml:space="preserve">The </w:t>
-      </w:r>
-      <w:r>
-        <w:rPr>
-          <w:rtl/>
-        </w:rPr>
-        <w:t xml:space="preserve">Chatbot </w:t>
-      </w:r>
-      <w:r>
-        <w:rPr>
-          <w:sz w:val="22"/>
-          <w:szCs w:val="22"/>
-          <w:rtl/>
-        </w:rPr>
-        <w:t xml:space="preserve">uses third party services that declare their own terms and conditions and may link to other websites and resources that are not under the </w:t>
+        <w:t xml:space="preserve">پیوندها و منابع خارجی</w:t>
+      </w:r>
+    </w:p>
+    <w:p>
+      <w:pPr>
+        <w:widowControl w:val="0"/>
+        <w:spacing w:line="276" w:lineRule="auto"/>
+        <w:rPr>
+          <w:sz w:val="22"/>
+          <w:szCs w:val="22"/>
+        </w:rPr>
+        <w:bidi/>
+      </w:pPr>
+      <w:r>
+        <w:rPr>
+          <w:sz w:val="22"/>
+          <w:szCs w:val="22"/>
+          <w:rtl/>
+        </w:rPr>
+        <w:t>چت‌باکس</w:t>
+      </w:r>
+      <w:r>
+        <w:rPr>
+          <w:rtl/>
+        </w:rPr>
+        <w:t xml:space="preserve"> </w:t>
+      </w:r>
+      <w:r>
+        <w:rPr>
+          <w:sz w:val="22"/>
+          <w:szCs w:val="22"/>
+          <w:rtl/>
+        </w:rPr>
+        <w:t xml:space="preserve">از خدمات شخص ثالث استفاده می‌کند که شرایط و ضوابط خود را اعلام می‌نمایند و ممکن است به وب‌سایت‌ها و منابع دیگری لینک دهند که تحت کنترل تیم </w:t>
       </w:r>
       <w:r>
         <w:fldChar w:fldCharType="begin"/>
@@ -1959,37 +1959,37 @@
           <w:szCs w:val="22"/>
           <w:rtl/>
         </w:rPr>
-        <w:t xml:space="preserve"> team control.</w:t>
-      </w:r>
-    </w:p>
-    <w:p>
-      <w:pPr>
-        <w:widowControl w:val="0"/>
-        <w:spacing w:line="276" w:lineRule="auto"/>
-        <w:rPr>
-          <w:sz w:val="22"/>
-          <w:szCs w:val="22"/>
-        </w:rPr>
-        <w:bidi/>
-      </w:pPr>
-    </w:p>
-    <w:p>
-      <w:pPr>
-        <w:widowControl w:val="0"/>
-        <w:spacing w:line="276" w:lineRule="auto"/>
-        <w:rPr>
-          <w:sz w:val="22"/>
-          <w:szCs w:val="22"/>
-        </w:rPr>
-        <w:bidi/>
-      </w:pPr>
-      <w:r>
-        <w:rPr>
-          <w:sz w:val="22"/>
-          <w:szCs w:val="22"/>
-          <w:rtl/>
-        </w:rPr>
-        <w:t xml:space="preserve">Links to terms and conditions of third party service providers used by the Chatbot</w:t>
+        <w:t xml:space="preserve"> نیستند.</w:t>
+      </w:r>
+    </w:p>
+    <w:p>
+      <w:pPr>
+        <w:widowControl w:val="0"/>
+        <w:spacing w:line="276" w:lineRule="auto"/>
+        <w:rPr>
+          <w:sz w:val="22"/>
+          <w:szCs w:val="22"/>
+        </w:rPr>
+        <w:bidi/>
+      </w:pPr>
+    </w:p>
+    <w:p>
+      <w:pPr>
+        <w:widowControl w:val="0"/>
+        <w:spacing w:line="276" w:lineRule="auto"/>
+        <w:rPr>
+          <w:sz w:val="22"/>
+          <w:szCs w:val="22"/>
+        </w:rPr>
+        <w:bidi/>
+      </w:pPr>
+      <w:r>
+        <w:rPr>
+          <w:sz w:val="22"/>
+          <w:szCs w:val="22"/>
+          <w:rtl/>
+        </w:rPr>
+        <w:t xml:space="preserve">پیوندهای مربوط به شرایط و ضوابط ارائه‌دهندگان خدمات شخص ثالث که توسط چت‌باکس </w:t>
       </w:r>
       <w:r>
         <w:fldChar w:fldCharType="begin"/>
@@ -2012,7 +2012,7 @@
           <w:szCs w:val="22"/>
           <w:rtl/>
         </w:rPr>
-        <w:t xml:space="preserve"> include:</w:t>
+        <w:t xml:space="preserve"> استفاده می‌شود، شامل موارد زیر است:</w:t>
       </w:r>
     </w:p>
     <w:p>
@@ -2046,7 +2046,7 @@
         <w:rPr>
           <w:rtl/>
         </w:rPr>
-        <w:t>[WhatsApp](</w:t>
+        <w:t>[واتساپ](</w:t>
       </w:r>
       <w:hyperlink r:id="rId10">
         <w:r>
@@ -2082,7 +2082,7 @@
           <w:szCs w:val="22"/>
           <w:rtl/>
         </w:rPr>
-        <w:t>[Telegram](</w:t>
+        <w:t>[تلگرام](</w:t>
       </w:r>
       <w:r>
         <w:rPr>
@@ -2119,7 +2119,7 @@
         <w:rPr>
           <w:rtl/>
         </w:rPr>
-        <w:t>[360Dialog](</w:t>
+        <w:t>[360دیالوگ](</w:t>
       </w:r>
       <w:hyperlink r:id="rId11">
         <w:r>
@@ -2166,7 +2166,7 @@
           <w:szCs w:val="22"/>
           <w:rtl/>
         </w:rPr>
-        <w:t xml:space="preserve">You acknowledge and agree that the inclusion of such links does not imply an endorsement or approval by </w:t>
+        <w:t xml:space="preserve">شما تصدیق و تأیید می‌نمایید که درج چنین پیوندهایی به هیچ‌وجه دلالت بر تأیید یا تصویب هرگونه وب‌سایت، محصول یا خدمت از سوی تیم </w:t>
       </w:r>
       <w:r>
         <w:fldChar w:fldCharType="begin"/>
@@ -2189,7 +2189,7 @@
           <w:szCs w:val="22"/>
           <w:rtl/>
         </w:rPr>
-        <w:t xml:space="preserve"> Team of any website, product, or service. Similarly, you also accept that the </w:t>
+        <w:t xml:space="preserve"> ندارد. به‌همین ترتیب، شما می‌پذیرید که توسعه‌دهندگان و همکاران وابسته به تیم </w:t>
       </w:r>
       <w:r>
         <w:fldChar w:fldCharType="begin"/>
@@ -2212,7 +2212,7 @@
           <w:szCs w:val="22"/>
           <w:rtl/>
         </w:rPr>
-        <w:t xml:space="preserve"> Team affiliated developers and collaborators do not assume any responsibility or liability in respect of such websites, product, or service, including, for example, responsibility or liability for the accuracy or reliability of any information, data, opinions, advice or statements made on those web sites.</w:t>
+        <w:t xml:space="preserve"> هیچ‌گونه مسئولیت یا تعهدی در قبال آن وب‌سایت‌ها، محصولات یا خدمات بر عهده نمی‌گیرند؛ از جمله، به‌طور مثال، مسئولیت یا تعهد در قبال صحت یا قابل اتکا بودن هرگونه اطلاعات، داده‌ها، دیدگاه‌ها، مشوره‌ها یا اظهارات ارائه‌شده در آن وب‌سایت‌ها.</w:t>
       </w:r>
     </w:p>
     <w:p>
@@ -2231,26 +2231,26 @@
         <w:rPr>
           <w:rtl/>
         </w:rPr>
-        <w:t xml:space="preserve">Disclaimer and Limitations of Liability</w:t>
-      </w:r>
-    </w:p>
-    <w:p>
-      <w:pPr>
-        <w:widowControl w:val="0"/>
-        <w:spacing w:line="276" w:lineRule="auto"/>
-        <w:rPr>
-          <w:sz w:val="22"/>
-          <w:szCs w:val="22"/>
-        </w:rPr>
-        <w:bidi/>
-      </w:pPr>
-      <w:r>
-        <w:rPr>
-          <w:sz w:val="22"/>
-          <w:szCs w:val="22"/>
-          <w:rtl/>
-        </w:rPr>
-        <w:t xml:space="preserve">You expressly acknowledge and agree that your use of the Chatbot is at your sole risk. You also accept</w:t>
+        <w:t xml:space="preserve">سلب مسئولیت و محدودیت‌های مسئولیت</w:t>
+      </w:r>
+    </w:p>
+    <w:p>
+      <w:pPr>
+        <w:widowControl w:val="0"/>
+        <w:spacing w:line="276" w:lineRule="auto"/>
+        <w:rPr>
+          <w:sz w:val="22"/>
+          <w:szCs w:val="22"/>
+        </w:rPr>
+        <w:bidi/>
+      </w:pPr>
+      <w:r>
+        <w:rPr>
+          <w:sz w:val="22"/>
+          <w:szCs w:val="22"/>
+          <w:rtl/>
+        </w:rPr>
+        <w:t xml:space="preserve">شما صراحتاً تأیید و موافقت می‌نمایید که استفاده‌ٔ شما از چت باکس کاملاً بر اساس مسئولیت و خطر شخصی‌تان می‌باشد. شما همچنان می‌پذیرید</w:t>
       </w:r>
       <w:r>
         <w:rPr>
@@ -2266,7 +2266,7 @@
           <w:szCs w:val="22"/>
           <w:rtl/>
         </w:rPr>
-        <w:t xml:space="preserve">that except in cases of wilful misconduct, gross negligence, or liability that cannot be limited under the applicable law, the </w:t>
+        <w:t xml:space="preserve">که به‌استثنای موارد «سوءرفتار عمدی»، «غفلت فاحش» یا مواردی که مسئولیت طبق قوانین قابل تطبیق قابل محدود شدن نیست، تیم </w:t>
       </w:r>
       <w:r>
         <w:fldChar w:fldCharType="begin"/>
@@ -2289,7 +2289,7 @@
           <w:szCs w:val="22"/>
           <w:rtl/>
         </w:rPr>
-        <w:t xml:space="preserve"> team will not be liable for any direct or indirect damages related to the Chatbot or the use thereof, including in the following circumstances (among others):</w:t>
+        <w:t xml:space="preserve"> هیچ‌گونه مسئولیت در قبال خسارات مستقیم یا غیرمستقیم مربوط به Chatbot یا استفاده از آن نخواهد داشت، از جمله در حالات ذیل (در میان سایر موارد):</w:t>
       </w:r>
     </w:p>
     <w:p>
@@ -2333,7 +2333,7 @@
           <w:szCs w:val="22"/>
           <w:rtl/>
         </w:rPr>
-        <w:t xml:space="preserve">Certain functions of the </w:t>
+        <w:t xml:space="preserve">بعضی از عملکردهای </w:t>
       </w:r>
       <w:r>
         <w:rPr>
@@ -2348,7 +2348,7 @@
           <w:szCs w:val="22"/>
           <w:rtl/>
         </w:rPr>
-        <w:t xml:space="preserve">will require the </w:t>
+        <w:t xml:space="preserve">ایجاب می‌کند که </w:t>
       </w:r>
       <w:r>
         <w:rPr>
@@ -2363,7 +2363,7 @@
           <w:szCs w:val="22"/>
           <w:rtl/>
         </w:rPr>
-        <w:t xml:space="preserve">to have an active internet connection. The </w:t>
+        <w:t xml:space="preserve">ارتباط فعال انترنتی داشته باشد. تیم </w:t>
       </w:r>
       <w:r>
         <w:fldChar w:fldCharType="begin"/>
@@ -2388,13 +2388,13 @@
           <w:szCs w:val="22"/>
           <w:rtl/>
         </w:rPr>
-        <w:t xml:space="preserve"> team will not take responsibility for the </w:t>
-      </w:r>
-      <w:r>
-        <w:rPr>
-          <w:rtl/>
-        </w:rPr>
-        <w:t xml:space="preserve">Chatbot </w:t>
+        <w:t xml:space="preserve"> هیچ مسئولیتی در قبال عملکرد ناقص یا عدم کارکرد کامل چت باکس</w:t>
+      </w:r>
+      <w:r>
+        <w:rPr>
+          <w:rtl/>
+        </w:rPr>
+        <w:t xml:space="preserve"> نخواهد داشت، </w:t>
       </w:r>
       <w:r>
         <w:rPr>
@@ -2403,7 +2403,7 @@
           <w:szCs w:val="22"/>
           <w:rtl/>
         </w:rPr>
-        <w:t xml:space="preserve">not working at full functionality if you do not have access to Wi-Fi, or you do not have any of your data allowance left.</w:t>
+        <w:t xml:space="preserve">اگر شما به وای‌فای دسترسی نداشته باشید یا بستهٔ انترنتی‌تان تمام شده باشد.</w:t>
       </w:r>
     </w:p>
     <w:p>
@@ -2442,18 +2442,24 @@
       </w:pPr>
       <w:r>
         <w:rPr>
+          <w:rtl/>
+        </w:rPr>
+        <w:t xml:space="preserve">استفاده از </w:t>
+      </w:r>
+      <w:r>
+        <w:rPr>
           <w:color w:val="000000"/>
           <w:sz w:val="22"/>
           <w:szCs w:val="22"/>
           <w:rtl/>
         </w:rPr>
-        <w:t xml:space="preserve">Using the </w:t>
-      </w:r>
-      <w:r>
-        <w:rPr>
-          <w:rtl/>
-        </w:rPr>
-        <w:t xml:space="preserve">Chatbot </w:t>
+        <w:t xml:space="preserve">چت باکس</w:t>
+      </w:r>
+      <w:r>
+        <w:rPr>
+          <w:rtl/>
+        </w:rPr>
+        <w:t xml:space="preserve"> در خارج از محدودهٔ وای‌فای به این معنا است که شرایط توافق شما با ارائه‌دهندهٔ شبکهٔ موبایل‌تان همچنان قابل تطبیق خواهد بود.</w:t>
       </w:r>
       <w:r>
         <w:rPr>
@@ -2462,13 +2468,13 @@
           <w:szCs w:val="22"/>
           <w:rtl/>
         </w:rPr>
-        <w:t xml:space="preserve">outside of an area with Wi-Fi, will mean that your terms of agreement with your mobile network provider will still apply. As a result, you may be charged by your mobile provider for the cost of data for the duration of the connection while accessing the</w:t>
-      </w:r>
-      <w:r>
-        <w:rPr>
-          <w:rtl/>
-        </w:rPr>
-        <w:t xml:space="preserve"> Chatbot</w:t>
+        <w:t xml:space="preserve">. در نتیجه، ممکن است ارائه‌دهندهٔ خدمات موبایل برای هزینهٔ مصرف دیتا در مدت زمانی که به چت باکس</w:t>
+      </w:r>
+      <w:r>
+        <w:rPr>
+          <w:rtl/>
+        </w:rPr>
+        <w:t xml:space="preserve"> دسترسی دارید، </w:t>
       </w:r>
       <w:r>
         <w:rPr>
@@ -2477,13 +2483,13 @@
           <w:szCs w:val="22"/>
           <w:rtl/>
         </w:rPr>
-        <w:t xml:space="preserve">, or other third party charges. In using the</w:t>
-      </w:r>
-      <w:r>
-        <w:rPr>
-          <w:rtl/>
-        </w:rPr>
-        <w:t xml:space="preserve"> Chatbot</w:t>
+        <w:t xml:space="preserve">یا سایر هزینه‌های مربوط به اشخاص ثالث، از شما مبلغی دریافت کند. در هنگام استفاده ازچت باکس</w:t>
+      </w:r>
+      <w:r>
+        <w:rPr>
+          <w:rtl/>
+        </w:rPr>
+        <w:t xml:space="preserve">، </w:t>
       </w:r>
       <w:r>
         <w:rPr>
@@ -2492,13 +2498,13 @@
           <w:szCs w:val="22"/>
           <w:rtl/>
         </w:rPr>
-        <w:t xml:space="preserve">, you accept responsibility for any such charges, including roaming data charges if you use the app outside of your home territory (i.e. region or country) without turning off data roaming. If you are not the bill payer for the device on which you are using the</w:t>
-      </w:r>
-      <w:r>
-        <w:rPr>
-          <w:rtl/>
-        </w:rPr>
-        <w:t xml:space="preserve"> Chatbot</w:t>
+        <w:t xml:space="preserve">شما مسئولیت هرگونه هزینهٔ مربوطه را می‌پذیرید، شامل هزینه‌های دیتای رومینگ در صورتی که اپلیکیشن را خارج از قلمرو اصلی خود (یعنی منطقه یا کشور) بدون خاموش کردن دیتای رومینگ استفاده نمایید. اگر شما پرداخت‌کنندهٔ بلِ دستگاهی که از آن برای استفاده از چت باکس</w:t>
+      </w:r>
+      <w:r>
+        <w:rPr>
+          <w:rtl/>
+        </w:rPr>
+        <w:t xml:space="preserve"> استفاده می‌کنید نیستید،</w:t>
       </w:r>
       <w:r>
         <w:rPr>
@@ -2507,7 +2513,7 @@
           <w:szCs w:val="22"/>
           <w:rtl/>
         </w:rPr>
-        <w:t xml:space="preserve">, please be aware that we assume that you have received permission from the bill payer for using the app.</w:t>
+        <w:t xml:space="preserve">لطفاً آگاه باشید که ما فرض می‌کنیم شما اجازهٔ لازم را از پرداخت‌کنندهٔ بل برای استفاده از این اپلیکیشن دریافتکرده‌اید.</w:t>
       </w:r>
     </w:p>
     <w:p>
@@ -2546,18 +2552,24 @@
       </w:pPr>
       <w:r>
         <w:rPr>
+          <w:rtl/>
+        </w:rPr>
+        <w:t xml:space="preserve">با آن‌که ما کوشش می‌کنیم تا </w:t>
+      </w:r>
+      <w:r>
+        <w:rPr>
           <w:color w:val="000000"/>
           <w:sz w:val="22"/>
           <w:szCs w:val="22"/>
           <w:rtl/>
         </w:rPr>
-        <w:t xml:space="preserve">Although we endeavour to ensure that the </w:t>
-      </w:r>
-      <w:r>
-        <w:rPr>
-          <w:rtl/>
-        </w:rPr>
-        <w:t xml:space="preserve">Chatbot </w:t>
+        <w:t xml:space="preserve">چت باکس</w:t>
+      </w:r>
+      <w:r>
+        <w:rPr>
+          <w:rtl/>
+        </w:rPr>
+        <w:t xml:space="preserve"> همواره به‌روز بوده و محتوای آن </w:t>
       </w:r>
       <w:r>
         <w:rPr>
@@ -2566,7 +2578,7 @@
           <w:szCs w:val="22"/>
           <w:rtl/>
         </w:rPr>
-        <w:t xml:space="preserve">is updated and its content accurate, we do rely on third parties to provide information to us so that we can make it available to you. We do not ensure that all parenting content will always be completely accurate or reliable.</w:t>
+        <w:t xml:space="preserve">دقیق باشد، اما ما برای دریافت اطلاعات به اشخاص و منابع ثالث اتکا می‌کنیم تا بتوانیم آن را در دسترس شما قرار دهیم. ما تضمین نمی‌کنیم که تمام محتوای مربوط به امور والدینی همواره کاملاً دقیق یا قابل اعتماد باشد.</w:t>
       </w:r>
     </w:p>
     <w:p>
@@ -2605,12 +2617,18 @@
       </w:pPr>
       <w:r>
         <w:rPr>
+          <w:rtl/>
+        </w:rPr>
+        <w:t>«</w:t>
+      </w:r>
+      <w:r>
+        <w:rPr>
           <w:color w:val="000000"/>
           <w:sz w:val="22"/>
           <w:szCs w:val="22"/>
           <w:rtl/>
         </w:rPr>
-        <w:t xml:space="preserve">The </w:t>
+        <w:t xml:space="preserve">تیم </w:t>
       </w:r>
       <w:r>
         <w:fldChar w:fldCharType="begin"/>
@@ -2635,13 +2653,13 @@
           <w:szCs w:val="22"/>
           <w:rtl/>
         </w:rPr>
-        <w:t xml:space="preserve"> team accepts no liability for any damage or loss, direct or indirect, you experience as a result of using the</w:t>
-      </w:r>
-      <w:r>
-        <w:rPr>
-          <w:rtl/>
-        </w:rPr>
-        <w:t xml:space="preserve"> Chatbot</w:t>
+        <w:t xml:space="preserve"> هیچ‌گونه مسئولیتی در قبال هرگونه خسارت یا زیان مستقیم یا غیرمستقیمی که شما در نتیجهٔ استفاده از </w:t>
+      </w:r>
+      <w:r>
+        <w:rPr>
+          <w:rtl/>
+        </w:rPr>
+        <w:t xml:space="preserve">چت باکس</w:t>
       </w:r>
       <w:r>
         <w:rPr>
@@ -2650,13 +2668,7 @@
           <w:szCs w:val="22"/>
           <w:rtl/>
         </w:rPr>
-        <w:t xml:space="preserve">, or arising from any reliance you may place on advice, parenting content or information provided from the app. You should always exercise your own discretion and judgment appropriate to your own circumstances in relation to any advice, parenting content or information provided from the</w:t>
-      </w:r>
-      <w:r>
-        <w:rPr>
-          <w:rtl/>
-        </w:rPr>
-        <w:t xml:space="preserve"> Chatbot</w:t>
+        <w:t xml:space="preserve"> متحمل شوید، یا ناشی از هرگونه اتکایی که ممکن است بر مشوره، محتوای والدینی یا اطلاعات ارائه‌شده از طریق این اپلیکیشن داشته باشید، نمی‌پذیرد.» شما باید همواره با در نظر گرفتن شرایط خود، از قضاوت و تشخیص شخصی خود استفاده کنید در رابطه با هرگونه مشوره، محتوای والدینی یا اطلاعات ارائه‌شده از طریق چت باکس</w:t>
       </w:r>
       <w:r>
         <w:rPr>
@@ -2707,7 +2719,7 @@
         <w:rPr>
           <w:rtl/>
         </w:rPr>
-        <w:t xml:space="preserve">We are devoid of any responsibility for any instances of software bugs, viruses or other malicious material transmitted by a third party through our site are a regret.</w:t>
+        <w:t xml:space="preserve">ما هیچ‌گونه مسئولیتی در قبال موارد باگ‌های نرم‌افزاری، ویروس‌ها یا سایر محتوای مخرب که توسط شخص ثالث از طریق سایت ما منتقل شود، نداریم و این امر مورد تأکید قرار می‌گیرد.</w:t>
       </w:r>
     </w:p>
     <w:p>
@@ -2756,7 +2768,7 @@
         <w:rPr>
           <w:rtl/>
         </w:rPr>
-        <w:t xml:space="preserve">Updates to the Chatbot occur regularly in order to improve performance and content, to adapt to new technologies, to prevent abuse or harm, to address legal, regulatory, safety, or security issues or for any other further need.</w:t>
+        <w:t xml:space="preserve">به‌روزرسانی‌های چت‌باکس به‌طور منظم انجام می‌شود تا عملکرد و محتوا بهبود یابد، با فناوری‌های جدید سازگار شود، از سوءاستفاده یا آسیب جلوگیری گردد، مسائل قانونی، نظارتی، ایمنی یا امنیتی رسیدگی شوند، یا هر نیاز دیگری تأمین گردد.</w:t>
       </w:r>
     </w:p>
     <w:p>
@@ -2807,7 +2819,7 @@
           <w:szCs w:val="22"/>
           <w:rtl/>
         </w:rPr>
-        <w:t xml:space="preserve">The Chatbot is available through </w:t>
+        <w:t xml:space="preserve">چت‌باکس از طریق </w:t>
       </w:r>
       <w:r>
         <w:fldChar w:fldCharType="begin"/>
@@ -2832,7 +2844,7 @@
           <w:szCs w:val="22"/>
           <w:rtl/>
         </w:rPr>
-        <w:t xml:space="preserve"> – the requirements for this system (and for any additional systems we decide to extend the availability of the Chatbot to) may change. It is your responsibility to download app updates to keep using the app. The </w:t>
+        <w:t xml:space="preserve"> در دسترس است – شرایط مورد نیاز برای این سیستم (و هر سیستم اضافی که تصمیم به گسترش دسترسی چت‌باکس به آن می‌گیریم) ممکن است تغییر کند. مسئولیت دانلود به‌روزرسانی‌های اپلیکیشن برای ادامهٔ استفاده از آن بر عهدهٔ شماست. تیم </w:t>
       </w:r>
       <w:r>
         <w:fldChar w:fldCharType="begin"/>
@@ -2857,7 +2869,7 @@
           <w:szCs w:val="22"/>
           <w:rtl/>
         </w:rPr>
-        <w:t xml:space="preserve"> team does not ensure that it will always update the Chatbot to function with the latest release of </w:t>
+        <w:t xml:space="preserve"> تضمین نمی‌کند که همواره چت‌باکس را برای سازگاری با آخرین نسخهٔ </w:t>
       </w:r>
       <w:r>
         <w:fldChar w:fldCharType="begin"/>
@@ -2882,7 +2894,7 @@
           <w:szCs w:val="22"/>
           <w:rtl/>
         </w:rPr>
-        <w:t xml:space="preserve">. However, you agree to always accept updates to the application when offered to you. </w:t>
+        <w:t xml:space="preserve"> به‌روزرسانی نماید. با این حال، شما موافقت می‌کنید که همیشه به‌روزرسانی‌های اپلیکیشن را هنگام ارائه شدن بپذیرید. </w:t>
       </w:r>
     </w:p>
     <w:p>
@@ -2933,7 +2945,7 @@
         <w:rPr>
           <w:rtl/>
         </w:rPr>
-        <w:t xml:space="preserve">The Chatbot might not be available at all times for reasons of maintenance or trouble with associated software or hardware. We are not liable for any loss you may incur should the site not be accessible or is withdrawn. </w:t>
+        <w:t xml:space="preserve">چت‌باکس ممکن است به‌طور موقت در دسترس نباشد به دلایل نگهداری یا مشکلات مرتبط با نرم‌افزار یا سخت‌افزار. ما هیچ مسئولیتی در قبال هرگونه خسارتی که ممکن است در صورت عدم دسترسی به سایت یا حذف آن متحمل شوید نداریم. </w:t>
       </w:r>
     </w:p>
     <w:p>
@@ -2964,7 +2976,7 @@
           <w:szCs w:val="22"/>
           <w:rtl/>
         </w:rPr>
-        <w:t xml:space="preserve">You agree to indemnify, at your own expense, </w:t>
+        <w:t xml:space="preserve">شما موافقت می‌کنید که به هزینهٔ خود، تیم </w:t>
       </w:r>
       <w:r>
         <w:fldChar w:fldCharType="begin"/>
@@ -2987,79 +2999,79 @@
           <w:szCs w:val="22"/>
           <w:rtl/>
         </w:rPr>
-        <w:t xml:space="preserve"> Team, its officials, employees, consultants and agents, against any claims, losses, liabilities, deficiencies, actions, penalties, fines, damages, including your costs and expenses, resulting from your use of the</w:t>
-      </w:r>
-      <w:r>
-        <w:rPr>
-          <w:rtl/>
-        </w:rPr>
-        <w:t xml:space="preserve"> Chatbot</w:t>
-      </w:r>
-      <w:r>
-        <w:rPr>
-          <w:sz w:val="22"/>
-          <w:szCs w:val="22"/>
-          <w:rtl/>
-        </w:rPr>
-        <w:t xml:space="preserve">, any breach of these Terms, your violation of any applicable law or regulation, or your violation of the rights of any third party. You agree to take on these responsibilities and to reimburse the Parenting in Crisis Chatbot Team as soon as the Parenting in Crisis Chatbot Team is required to pay them.</w:t>
-      </w:r>
-    </w:p>
-    <w:p>
-      <w:pPr>
-        <w:widowControl w:val="0"/>
-        <w:spacing w:line="276" w:lineRule="auto"/>
-        <w:rPr>
-          <w:sz w:val="22"/>
-          <w:szCs w:val="22"/>
-        </w:rPr>
-        <w:bidi/>
-      </w:pPr>
-    </w:p>
-    <w:p>
-      <w:pPr>
-        <w:widowControl w:val="0"/>
-        <w:spacing w:line="276" w:lineRule="auto"/>
-        <w:rPr>
-          <w:sz w:val="22"/>
-          <w:szCs w:val="22"/>
-        </w:rPr>
-        <w:bidi/>
-      </w:pPr>
-      <w:r>
-        <w:rPr>
-          <w:sz w:val="22"/>
-          <w:szCs w:val="22"/>
-          <w:rtl/>
-        </w:rPr>
-        <w:t xml:space="preserve">You acknowledge and agree that companies or products associated with the </w:t>
-      </w:r>
-      <w:r>
-        <w:rPr>
-          <w:rtl/>
-        </w:rPr>
-        <w:t xml:space="preserve">Chatbot </w:t>
-      </w:r>
-      <w:r>
-        <w:rPr>
-          <w:sz w:val="22"/>
-          <w:szCs w:val="22"/>
-          <w:rtl/>
-        </w:rPr>
-        <w:t xml:space="preserve">should not be interpreted as endorsement by the </w:t>
-      </w:r>
-      <w:r>
-        <w:rPr>
-          <w:rtl/>
-        </w:rPr>
-        <w:t xml:space="preserve">Chatbot </w:t>
-      </w:r>
-      <w:r>
-        <w:rPr>
-          <w:sz w:val="22"/>
-          <w:szCs w:val="22"/>
-          <w:rtl/>
-        </w:rPr>
-        <w:t xml:space="preserve">or the </w:t>
+        <w:t xml:space="preserve">، مقامات، کارکنان، مشاوران و نمایندگان آن را در برابر هرگونه ادعا، خسارت، مسئولیت، نقص، اقدامات قانونی، جریمه‌ها، خسارات، شامل هزینه‌ها و مخارج خود، جبران کنید که ناشی از استفادهٔ شما از </w:t>
+      </w:r>
+      <w:r>
+        <w:rPr>
+          <w:rtl/>
+        </w:rPr>
+        <w:t xml:space="preserve">چت باکس</w:t>
+      </w:r>
+      <w:r>
+        <w:rPr>
+          <w:sz w:val="22"/>
+          <w:szCs w:val="22"/>
+          <w:rtl/>
+        </w:rPr>
+        <w:t xml:space="preserve">، هرگونه نقض این شرایط، تخلف شما از هر قانون یا مقررات قابل اجرا، یا نقض حقوق هر شخص ثالث باشد. شما موافقت می‌کنید که این مسئولیت‌ها را بر عهده گرفته و به محض اینکه تیم چت‌باکس فرزندپروری در بحران ملزم به پرداخت آن‌ها شود، هزینه‌ها را به تیم مذکور بازپرداخت نمایید.</w:t>
+      </w:r>
+    </w:p>
+    <w:p>
+      <w:pPr>
+        <w:widowControl w:val="0"/>
+        <w:spacing w:line="276" w:lineRule="auto"/>
+        <w:rPr>
+          <w:sz w:val="22"/>
+          <w:szCs w:val="22"/>
+        </w:rPr>
+        <w:bidi/>
+      </w:pPr>
+    </w:p>
+    <w:p>
+      <w:pPr>
+        <w:widowControl w:val="0"/>
+        <w:spacing w:line="276" w:lineRule="auto"/>
+        <w:rPr>
+          <w:sz w:val="22"/>
+          <w:szCs w:val="22"/>
+        </w:rPr>
+        <w:bidi/>
+      </w:pPr>
+      <w:r>
+        <w:rPr>
+          <w:sz w:val="22"/>
+          <w:szCs w:val="22"/>
+          <w:rtl/>
+        </w:rPr>
+        <w:t xml:space="preserve">شما تصدیق و موافقت می‌کنید که شرکت‌ها یا محصولات مرتبط با</w:t>
+      </w:r>
+      <w:r>
+        <w:rPr>
+          <w:rtl/>
+        </w:rPr>
+        <w:t xml:space="preserve"> چت‌باکس </w:t>
+      </w:r>
+      <w:r>
+        <w:rPr>
+          <w:sz w:val="22"/>
+          <w:szCs w:val="22"/>
+          <w:rtl/>
+        </w:rPr>
+        <w:t xml:space="preserve">نباید به‌عنوان تأیید شده توسط</w:t>
+      </w:r>
+      <w:r>
+        <w:rPr>
+          <w:rtl/>
+        </w:rPr>
+        <w:t xml:space="preserve"> چت‌باکس </w:t>
+      </w:r>
+      <w:r>
+        <w:rPr>
+          <w:sz w:val="22"/>
+          <w:szCs w:val="22"/>
+          <w:rtl/>
+        </w:rPr>
+        <w:t xml:space="preserve">یا تیم </w:t>
       </w:r>
       <w:r>
         <w:fldChar w:fldCharType="begin"/>
@@ -3082,7 +3094,7 @@
           <w:szCs w:val="22"/>
           <w:rtl/>
         </w:rPr>
-        <w:t xml:space="preserve"> team or demonstrate an intention to infringe proprietary rights.</w:t>
+        <w:t xml:space="preserve"> تفسیر شود و همچنین قصد نقض حقوق مالکیت را نشان نمی‌دهد.</w:t>
       </w:r>
     </w:p>
     <w:p>
@@ -3111,7 +3123,7 @@
         <w:rPr>
           <w:rtl/>
         </w:rPr>
-        <w:t xml:space="preserve">In line with the above, to the maximum extent permitted by law, we disclaim all warranties and conditions of merchantability, of satisfactory quality, and of fitness for a particular purpose. We cannot warrant against interference with your enjoyment of the Chatbot, that the functions contained in, or services performed or provided by, the Chatbot will meet your requirements, or that the operation of the Chatbot will be constantly available, uninterrupted, secure, or error-free. No oral or written information or advice given by us or our authorized representatives will create a warranty. Some jurisdictions do not allow for the exclusion of implied warranties, so the above exclusions may not apply to you (for example, this paragraph does not affect the legal protections, including the statutory warranties of conformity, granted to consumers under the law of the European Union, where applicable).</w:t>
+        <w:t xml:space="preserve">مطابق با موارد فوق، تا حدی که قانون اجازه می‌دهد، ما تمامی ضمانت‌ها و شرایط مربوط به قابلیت فروش، کیفیت رضایت‌بخش و مناسب بودن برای هدف خاص را رد می‌کنیم. ما نمی‌توانیم تضمین کنیم که استفادهٔ شما از چت‌باکس تحت تأثیر اختلال قرار نگیرد، یا اینکه قابلیت‌ها و خدمات ارائه‌شده توسط چت‌باکس نیازهای شما را برآورده سازد، و همچنین نمی‌توانیم اطمینان دهیم که عملکرد چت‌باکس همواره در دسترس، بدون وقفه، ایمن و عاری از خطا باشد. هیچگونه اطلاعات یا مشاورهٔ شفاهی یا کتبی ارائه‌شده توسط ما یا نمایندگان مجاز ما ایجادکنندهٔ هیچگونه ضمانت نخواهد بود. برخی حوزه‌های قضایی اجازهٔ استثنا کردن ضمانت‌های ضمنی را نمی‌دهند، بنابراین استثناهای فوق ممکن است برای شما اعمال نشود (برای مثال، این بند تاثیری بر حفاظت‌های قانونی، از جمله ضمانت‌های قانونی تطابق که به مصرف‌کنندگان تحت قوانین اتحادیه اروپا اعطا شده است، ندارد، در صورت اعمال).</w:t>
       </w:r>
     </w:p>
     <w:p>
@@ -3141,7 +3153,7 @@
         <w:rPr>
           <w:rtl/>
         </w:rPr>
-        <w:t xml:space="preserve">Termination and Removing the Chatbot</w:t>
+        <w:t xml:space="preserve">خاتمه و حذف چت‌باکس</w:t>
       </w:r>
     </w:p>
     <w:p>
@@ -3159,109 +3171,103 @@
         <w:rPr>
           <w:rtl/>
         </w:rPr>
-        <w:t xml:space="preserve">If, in the future, access to certain features of the Chatbot involves payment or constitutes a paid consumer service, you may have the right to withdraw from such paid service within 14 calendar days from your acceptance of the same, without providing any reason and without incurring into any costs (unless a stricter legal provision applies). You agree that to exercise your right of withdrawal (where applicable), you must inform us using the contact details provided at the beginning of these Terms.</w:t>
-      </w:r>
-    </w:p>
-    <w:p>
-      <w:pPr>
-        <w:widowControl w:val="0"/>
-        <w:spacing w:line="276" w:lineRule="auto"/>
-        <w:rPr>
-          <w:sz w:val="22"/>
-          <w:szCs w:val="22"/>
-        </w:rPr>
-        <w:bidi/>
-      </w:pPr>
-    </w:p>
-    <w:p>
-      <w:pPr>
-        <w:widowControl w:val="0"/>
-        <w:spacing w:line="276" w:lineRule="auto"/>
-        <w:rPr>
-          <w:sz w:val="22"/>
-          <w:szCs w:val="22"/>
-        </w:rPr>
-        <w:bidi/>
-      </w:pPr>
-      <w:r>
-        <w:rPr>
-          <w:sz w:val="22"/>
-          <w:szCs w:val="22"/>
-          <w:rtl/>
-        </w:rPr>
-        <w:t xml:space="preserve">You can also send “STOP” in the Chatbot to stop receiving the messages, and we will eliminate any links to your personal data (e.g., to your phone number). Lastly, you can simply remove our Chatbot from your WhatsApp contacts at any time,</w:t>
-      </w:r>
-      <w:r>
-        <w:rPr>
-          <w:rtl/>
-        </w:rPr>
-        <w:t xml:space="preserve"> </w:t>
-      </w:r>
-      <w:r>
-        <w:rPr>
-          <w:sz w:val="22"/>
-          <w:szCs w:val="22"/>
-          <w:rtl/>
-        </w:rPr>
-        <w:t xml:space="preserve">as the service is currently provided free of charge and without any obligation to continue using it. We are sorry if you find our Chatbot no longer useful. Should you decide to do so, you agree that we may still retain some of your data as described in our privacy policy.</w:t>
-      </w:r>
-    </w:p>
-    <w:p>
-      <w:pPr>
-        <w:widowControl w:val="0"/>
-        <w:spacing w:line="276" w:lineRule="auto"/>
-        <w:rPr>
-          <w:sz w:val="22"/>
-          <w:szCs w:val="22"/>
-        </w:rPr>
-        <w:bidi/>
-      </w:pPr>
-    </w:p>
-    <w:p>
-      <w:pPr>
-        <w:widowControl w:val="0"/>
-        <w:spacing w:line="276" w:lineRule="auto"/>
-        <w:rPr>
-          <w:sz w:val="22"/>
-          <w:szCs w:val="22"/>
-        </w:rPr>
-        <w:bidi/>
-      </w:pPr>
-      <w:r>
-        <w:rPr>
-          <w:sz w:val="22"/>
-          <w:szCs w:val="22"/>
-          <w:rtl/>
-        </w:rPr>
-        <w:t xml:space="preserve">Equally, you agree that we have the right and choice to terminate your access and use of the </w:t>
-      </w:r>
-      <w:r>
-        <w:rPr>
-          <w:rtl/>
-        </w:rPr>
-        <w:t xml:space="preserve">Chatbot </w:t>
-      </w:r>
-      <w:r>
-        <w:rPr>
-          <w:sz w:val="22"/>
-          <w:szCs w:val="22"/>
-          <w:rtl/>
-        </w:rPr>
-        <w:t xml:space="preserve">(including availability of captured data) at any time. You also agree that, unless we tell you otherwise, upon any termination, (a) the rights and licenses granted to you in these terms will end; (b) you must stop using the</w:t>
-      </w:r>
-      <w:r>
-        <w:rPr>
-          <w:rtl/>
-        </w:rPr>
-        <w:t xml:space="preserve"> Chatbot</w:t>
-      </w:r>
-      <w:r>
-        <w:rPr>
-          <w:sz w:val="22"/>
-          <w:szCs w:val="22"/>
-          <w:rtl/>
-        </w:rPr>
-        <w:t xml:space="preserve">, and (if needed) delete it from your device.</w:t>
+        <w:t xml:space="preserve">در صورتی که در آینده، دسترسی به برخی ویژگی‌های چت‌باکس با پرداخت هزینه همراه شود یا به‌عنوان یک خدمت مصرفی پولی ارائه گردد، شما ممکن است حق داشته باشید در مدت ۱۴ روز تقویمی پس از پذیرش آن، از این خدمت پولی انصراف دهید، بدون ارائهٔ هیچ دلیل و بدون تحمیل هیچ هزینه‌ای (مگر اینکه مقررات قانونی سخت‌گیرانه‌تری اعمال شود). شما موافقت می‌کنید که برای استفاده از حق انصراف خود (در صورت اعمال)، باید ما را از طریق جزئیات تماس ارائه‌شده در ابتدای این شرایط مطلع سازید.</w:t>
+      </w:r>
+    </w:p>
+    <w:p>
+      <w:pPr>
+        <w:widowControl w:val="0"/>
+        <w:spacing w:line="276" w:lineRule="auto"/>
+        <w:rPr>
+          <w:sz w:val="22"/>
+          <w:szCs w:val="22"/>
+        </w:rPr>
+        <w:bidi/>
+      </w:pPr>
+    </w:p>
+    <w:p>
+      <w:pPr>
+        <w:widowControl w:val="0"/>
+        <w:spacing w:line="276" w:lineRule="auto"/>
+        <w:rPr>
+          <w:sz w:val="22"/>
+          <w:szCs w:val="22"/>
+        </w:rPr>
+        <w:bidi/>
+      </w:pPr>
+      <w:r>
+        <w:rPr>
+          <w:sz w:val="22"/>
+          <w:szCs w:val="22"/>
+          <w:rtl/>
+        </w:rPr>
+        <w:t xml:space="preserve">شما همچنین می‌توانید با ارسال «توقف» در چت‌باکس، دریافت پیام‌ها را متوقف کنید و ما تمامی ارتباطات با داده‌های شخصی شما (مانند شماره تلفن شما) را حذف خواهیم کرد. در نهایت، شما می‌توانید هر زمان که بخواهید چت‌باکس ما را از مخاطبین واتساپ خود حذف کنید، </w:t>
+      </w:r>
+      <w:r>
+        <w:rPr>
+          <w:sz w:val="22"/>
+          <w:szCs w:val="22"/>
+          <w:rtl/>
+        </w:rPr>
+        <w:t xml:space="preserve">زیرا این سرویس در حال حاضر رایگان ارائه می‌شود و هیچ الزامی برای ادامهٔ استفاده از آن وجود ندارد. ما متأسفیم اگر چت‌باکس ما برای شما دیگر مفید نباشد. در صورتی که تصمیم به این کار بگیرید، شما موافقت می‌کنید که ما ممکن است برخی از داده‌های شما را مطابق با سیاست حفظ حریم خصوصی خود حفظ کنیم.</w:t>
+      </w:r>
+    </w:p>
+    <w:p>
+      <w:pPr>
+        <w:widowControl w:val="0"/>
+        <w:spacing w:line="276" w:lineRule="auto"/>
+        <w:rPr>
+          <w:sz w:val="22"/>
+          <w:szCs w:val="22"/>
+        </w:rPr>
+        <w:bidi/>
+      </w:pPr>
+    </w:p>
+    <w:p>
+      <w:pPr>
+        <w:widowControl w:val="0"/>
+        <w:spacing w:line="276" w:lineRule="auto"/>
+        <w:rPr>
+          <w:sz w:val="22"/>
+          <w:szCs w:val="22"/>
+        </w:rPr>
+        <w:bidi/>
+      </w:pPr>
+      <w:r>
+        <w:rPr>
+          <w:sz w:val="22"/>
+          <w:szCs w:val="22"/>
+          <w:rtl/>
+        </w:rPr>
+        <w:t xml:space="preserve">به‌طور مشابه، شما موافقت می‌کنید که ما حق و اختیار داریم دسترسی و استفاده شما از </w:t>
+      </w:r>
+      <w:r>
+        <w:rPr>
+          <w:rtl/>
+        </w:rPr>
+        <w:t xml:space="preserve"> (از جمله دسترسی به داده‌های جمع‌آوری‌شده)</w:t>
+      </w:r>
+      <w:r>
+        <w:rPr>
+          <w:sz w:val="22"/>
+          <w:szCs w:val="22"/>
+          <w:rtl/>
+        </w:rPr>
+        <w:t xml:space="preserve"> را در هر زمان خاتمه دهیم. شما همچنین موافقت می‌کنید که، مگر آنکه ما به شما اطلاع دهیم، در صورت هرگونه خاتمه، (الف) حقوق و مجوزهای اعطا شده به شما طبق این شرایط پایان می‌یابد؛ (ب) شما باید استفاده از </w:t>
+      </w:r>
+      <w:r>
+        <w:rPr>
+          <w:rtl/>
+        </w:rPr>
+        <w:t xml:space="preserve"> را متوقف کرده و (در صورت نیاز)، </w:t>
+      </w:r>
+      <w:r>
+        <w:rPr>
+          <w:sz w:val="22"/>
+          <w:szCs w:val="22"/>
+          <w:rtl/>
+        </w:rPr>
+        <w:t xml:space="preserve">آن را از دستگاه خود حذف کنید.</w:t>
       </w:r>
     </w:p>
     <w:p>
@@ -3290,7 +3296,7 @@
         <w:rPr>
           <w:rtl/>
         </w:rPr>
-        <w:t xml:space="preserve">Notwithstanding the above, you accept that we may take action to restrict, suspend, or terminate your access to our Chatbot or close your account if we determine, acting reasonably and objectively:</w:t>
+        <w:t xml:space="preserve">با وجود موارد فوق، شما می‌پذیرید که ما ممکن است اقدام به محدود کردن، تعلیق یا خاتمه دسترسی شما به چت‌باکس خود یا بستن حساب شما نماییم، اگر مشخص شود که ما به‌طور منطقی و عینی چنین اقدامی لازم می‌دانیم:</w:t>
       </w:r>
     </w:p>
     <w:p>
@@ -3321,7 +3327,7 @@
         <w:rPr>
           <w:rtl/>
         </w:rPr>
-        <w:t xml:space="preserve">you breached these Terms or violated applicable laws;</w:t>
+        <w:t xml:space="preserve">شما این شرایط را نقض کرده‌اید یا قوانین قابل اجرا را زیر پا گذاشته‌اید؛</w:t>
       </w:r>
     </w:p>
     <w:p>
@@ -3352,7 +3358,7 @@
         <w:rPr>
           <w:rtl/>
         </w:rPr>
-        <w:t xml:space="preserve">we must do so to comply with applicable laws and regulations;</w:t>
+        <w:t xml:space="preserve">ما مجبور به انجام این کار هستیم تا با قوانین و مقررات قابل اجرا مطابقت داشته باشیم؛</w:t>
       </w:r>
     </w:p>
     <w:p>
@@ -3383,7 +3389,7 @@
         <w:rPr>
           <w:rtl/>
         </w:rPr>
-        <w:t xml:space="preserve">your use of the Chatbot could cause risk, harm or disruption to the Parenting in Crisis Chatbot team, other users, or anyone else; or</w:t>
+        <w:t xml:space="preserve">استفادهٔ شما از چت‌باکس ممکن است خطر، آسیب یا اختلال برای تیم چت‌باکس فرزندپروری در بحران، سایر کاربران یا هر شخص دیگری ایجاد کند؛ یا</w:t>
       </w:r>
     </w:p>
     <w:p>
@@ -3414,7 +3420,7 @@
         <w:rPr>
           <w:rtl/>
         </w:rPr>
-        <w:t xml:space="preserve">such actions are necessary to maintain a safe and compliant environment.</w:t>
+        <w:t xml:space="preserve">چنین اقداماتی برای حفظ محیطی ایمن و مطابق با قوانین ضروری است.</w:t>
       </w:r>
     </w:p>
     <w:p>
@@ -3442,7 +3448,7 @@
         <w:rPr>
           <w:rtl/>
         </w:rPr>
-        <w:t xml:space="preserve">If we decide to terminate, restrict, suspend, or terminate your account, you acknowledge that we will give you reasonable prior notice so you can export your content and/or your data from the Chatbot, unless it is not appropriate for us to do so, we reasonably believe that continued access to your account will cause damage to the Parenting in Crisis Chatbot team or anyone else, or we are legally prohibited from doing so.</w:t>
+        <w:t xml:space="preserve">در صورتی که تصمیم به خاتمه، محدودسازی، تعلیق یا بستن حساب شما بگیریم، شما تصدیق می‌کنید که ما اطلاع قبلی معقولی به شما خواهیم داد تا بتوانید محتوای خود و یا داده‌های خود را از چت‌باکس استخراج کنید، مگر آنکه این کار برای ما مناسب نباشد، ما به‌طور منطقی بر این باور باشیم که ادامهٔ دسترسی به حساب شما به تیم چت‌باکس فرزندپروری در بحران یا هر شخص دیگری آسیب وارد خواهد کرد، یا از نظر قانونی مجاز به انجام این کار نباشیم.</w:t>
       </w:r>
     </w:p>
     <w:p>
@@ -3461,7 +3467,7 @@
         <w:rPr>
           <w:rtl/>
         </w:rPr>
-        <w:t>General</w:t>
+        <w:t>عمومی</w:t>
       </w:r>
     </w:p>
     <w:p>
@@ -3479,7 +3485,7 @@
         <w:rPr>
           <w:rtl/>
         </w:rPr>
-        <w:t xml:space="preserve">You agree that you will not assign, subcontract, delegate, or otherwise transfer these Terms, or your rights and obligations under these Terms, without obtaining the prior written consent of one of the Parenting in Crisis Chatbot team, and any attempted assignment, subcontract, delegation, or transfer in violation of the foregoing will be void. You acknowledge that we may assign these Terms, or any right set out in these Terms, in whole or in part, without your consent, to any person or entity at any time, on condition that the assignment does not diminish the protection of your rights.</w:t>
+        <w:t xml:space="preserve">شما موافقت می‌کنید که این شرایط یا حقوق و تعهدات خود طبق این شرایط را بدون کسب رضایت کتبی قبلی از یکی از اعضای تیم چت‌باکس فرزندپروری در بحران، واگذار، پیمان‌فرعی، تفویض یا به هر نحو دیگری منتقل نکنید، و هرگونه تلاش برای واگذاری، پیمان‌فرعی، تفویض یا انتقال در نقض مورد فوق باطل خواهد بود. شما تصدیق می‌کنید که ما ممکن است این شرایط یا هر حق مندرج در این شرایط را، به‌طور کامل یا جزئی، بدون رضایت شما، به هر شخص یا نهاد دیگری واگذار کنیم، مشروط بر اینکه این واگذاری حفاظت از حقوق شما را کاهش ندهد.</w:t>
       </w:r>
     </w:p>
     <w:p>
@@ -3497,7 +3503,7 @@
         <w:rPr>
           <w:rtl/>
         </w:rPr>
-        <w:t xml:space="preserve">You acknowledge that any failure to exercise or enforce any of the rights under these Terms shall not amount to, nor be construed as a waiver of the right to enforce such rights. You also acknowledge that any waiver of such rights will only be effective if it is in writing and signed by one of the Parenting in Crisis Chatbot team. You accept that the rights and remedies under these Terms are cumulative and are in addition to and not in substitution for any other rights and remedies available at law.</w:t>
+        <w:t xml:space="preserve">شما تصدیق می‌کنید که هرگونه عدم اعمال یا اجرا کردن حقوق مندرج در این شرایط به معنای چشم‌پوشی از حق اجرای آن حقوق نیست و نباید به این صورت تفسیر شود. شما همچنین تصدیق می‌کنید که هرگونه چشم‌پوشی از چنین حقوقی تنها در صورتی مؤثر خواهد بود که به‌صورت کتبی باشد و توسط یکی از اعضای تیم چت‌باکس فرزندپروری در بحران امضا شده باشد. شما می‌پذیرید که حقوق و راهکارهای مندرج در این شرایط تجمعی هستند و علاوه بر سایر حقوق و راهکارهای قانونی موجود بوده و جایگزین آن‌ها نمی‌شوند.</w:t>
       </w:r>
     </w:p>
     <w:p>
@@ -3515,7 +3521,7 @@
         <w:rPr>
           <w:rtl/>
         </w:rPr>
-        <w:t xml:space="preserve">The parties agree that if any provision or part of these Terms is found to be unlawful, void or for any reason unenforceable, that provision, or the affected part thereof, will be deemed amended to achieve as closely as possible the same effect as originally drafted. Any invalid or unenforceable portion should be construed as narrowly as possible to give effect to as much of these Terms as possible. Any unaffected provision of these Terms will remain in full force and effect.</w:t>
+        <w:t xml:space="preserve">طرفین موافقت می‌کنند که در صورتی که هر ماده یا بخشی از این شرایط غیرقانونی، باطل یا به هر دلیل غیرقابل اجرا شناخته شود، آن ماده یا بخش متاثر از آن، به‌گونه‌ای اصلاح خواهد شد که تا حد امکان همان اثر اصلی مد نظر نویسنده را داشته باشد. هر بخش باطل یا غیرقابل اجرا باید به‌طور محدود تفسیر شود تا بیشترین اثر ممکن این شرایط حفظ گردد. هر ماده‌ای از این شرایط که تحت تأثیر قرار نگرفته باشد، به‌طور کامل به قوت خود باقی خواهد ماند.</w:t>
       </w:r>
     </w:p>
     <w:p>
@@ -3532,7 +3538,7 @@
         <w:rPr>
           <w:rtl/>
         </w:rPr>
-        <w:t xml:space="preserve">Changes to the terms and conditions</w:t>
+        <w:t xml:space="preserve">تغییرات در شرایط و ضوابط</w:t>
       </w:r>
     </w:p>
     <w:p>
@@ -3550,51 +3556,51 @@
         <w:rPr>
           <w:rtl/>
         </w:rPr>
-        <w:t xml:space="preserve">You accept that we may update our terms and conditions from time to time and, if applicable, we will inform you in advance of any substantial change. If these changes negatively affect your use of the Chatbot, you can terminate your agreement with us.</w:t>
-      </w:r>
-    </w:p>
-    <w:p>
-      <w:pPr>
-        <w:widowControl w:val="0"/>
-        <w:spacing w:line="276" w:lineRule="auto"/>
-        <w:rPr>
-          <w:sz w:val="22"/>
-          <w:szCs w:val="22"/>
-        </w:rPr>
-        <w:bidi/>
-      </w:pPr>
-    </w:p>
-    <w:p>
-      <w:pPr>
-        <w:widowControl w:val="0"/>
-        <w:spacing w:line="276" w:lineRule="auto"/>
-        <w:rPr>
-          <w:sz w:val="22"/>
-          <w:szCs w:val="22"/>
-        </w:rPr>
-        <w:bidi/>
-      </w:pPr>
-      <w:r>
-        <w:rPr>
-          <w:sz w:val="22"/>
-          <w:szCs w:val="22"/>
-          <w:rtl/>
-        </w:rPr>
-        <w:t xml:space="preserve">You agree that your continued use of the </w:t>
-      </w:r>
-      <w:r>
-        <w:rPr>
-          <w:rtl/>
-        </w:rPr>
-        <w:t xml:space="preserve">Chatbot </w:t>
-      </w:r>
-      <w:r>
-        <w:rPr>
-          <w:sz w:val="22"/>
-          <w:szCs w:val="22"/>
-          <w:rtl/>
-        </w:rPr>
-        <w:t xml:space="preserve">will imply your agreement to subsequent revisions of the Terms. Please review this page periodically for any updates.</w:t>
+        <w:t xml:space="preserve">شما می‌پذیرید که ما ممکن است شرایط و ضوابط خود را گاهی به‌روزرسانی کنیم و در صورت لزوم، اطلاع قبلی از هر تغییر مهم به شما داده خواهد شد. اگر این تغییرات استفادهٔ شما از چت‌باکس را به‌طور منفی تحت تأثیر قرار دهد، شما می‌توانید توافق خود با ما را خاتمه دهید.</w:t>
+      </w:r>
+    </w:p>
+    <w:p>
+      <w:pPr>
+        <w:widowControl w:val="0"/>
+        <w:spacing w:line="276" w:lineRule="auto"/>
+        <w:rPr>
+          <w:sz w:val="22"/>
+          <w:szCs w:val="22"/>
+        </w:rPr>
+        <w:bidi/>
+      </w:pPr>
+    </w:p>
+    <w:p>
+      <w:pPr>
+        <w:widowControl w:val="0"/>
+        <w:spacing w:line="276" w:lineRule="auto"/>
+        <w:rPr>
+          <w:sz w:val="22"/>
+          <w:szCs w:val="22"/>
+        </w:rPr>
+        <w:bidi/>
+      </w:pPr>
+      <w:r>
+        <w:rPr>
+          <w:sz w:val="22"/>
+          <w:szCs w:val="22"/>
+          <w:rtl/>
+        </w:rPr>
+        <w:t xml:space="preserve">شما موافقت می‌کنید که استفادهٔ مداوم شما از </w:t>
+      </w:r>
+      <w:r>
+        <w:rPr>
+          <w:rtl/>
+        </w:rPr>
+        <w:t xml:space="preserve">چت باکس </w:t>
+      </w:r>
+      <w:r>
+        <w:rPr>
+          <w:sz w:val="22"/>
+          <w:szCs w:val="22"/>
+          <w:rtl/>
+        </w:rPr>
+        <w:t xml:space="preserve">به معنای پذیرش شما از نسخه‌های بعدی این شرایط خواهد بود. لطفاً این صفحه را به‌طور دوره‌ای برای هرگونه به‌روزرسانی بررسی کنید.</w:t>
       </w:r>
     </w:p>
     <w:p>
@@ -3609,7 +3615,7 @@
         <w:rPr>
           <w:rtl/>
         </w:rPr>
-        <w:t xml:space="preserve">Applicable Law and Jurisdiction </w:t>
+        <w:t xml:space="preserve">قانون قابل اجرا و صلاحیت قضایی </w:t>
       </w:r>
     </w:p>
     <w:p>
@@ -3625,7 +3631,7 @@
         <w:rPr>
           <w:rtl/>
         </w:rPr>
-        <w:t xml:space="preserve">The parties agree that, unless differently provided by applicable mandatory local laws, these Terms are governed by the laws of the United Kingdom, and the London courts will have exclusive jurisdiction over any possible disputes related to these Terms. </w:t>
+        <w:t xml:space="preserve">طرفین موافقت می‌کنند که، مگر در مواردی که قوانین محلی الزامی به‌طور متفاوتی مقرر کرده باشند، این شرایط تحت حاکمیت قوانین بریتانیا قرار دارند و دادگاه‌های لندن دارای صلاحیت انحصاری برای هرگونه اختلاف احتمالی مربوط به این شرایط خواهند بود </w:t>
       </w:r>
     </w:p>
     <w:p>
@@ -3650,7 +3656,7 @@
         <w:rPr>
           <w:rtl/>
         </w:rPr>
-        <w:t xml:space="preserve">However, the parties also agree that if you are a consumer residing in the European Union, you may also bring legal proceedings in the courts of your place of residence, and you may benefit from any mandatory consumer protection provisions of your local law.</w:t>
+        <w:t xml:space="preserve">با این حال، طرفین همچنین موافقت می‌کنند که اگر شما یک مصرف‌کننده ساکن اتحادیه اروپا باشید، می‌توانید اقدامات قانونی را در دادگاه‌های محل سکونت خود آغاز کنید و می‌توانید از هرگونه مقررات الزامی حفاظت از مصرف‌کننده در قانون محلی خود بهره‌مند شوید.</w:t>
       </w:r>
     </w:p>
     <w:p>
@@ -3675,7 +3681,7 @@
         <w:rPr>
           <w:rtl/>
         </w:rPr>
-        <w:t xml:space="preserve">The parties also agree that if you reside outside the European Union, any mandatory consumer protection rights available to you under your local law will remain unaffected by this choice of law and jurisdiction clause.</w:t>
+        <w:t xml:space="preserve">طرفین همچنین موافقت می‌کنند که اگر شما خارج از اتحادیه اروپا ساکن باشید، هرگونه حقوق الزامی حفاظت از مصرف‌کننده که بر اساس قانون محلی شما در دسترس است، تحت تأثیر این بند مربوط به انتخاب قانون و صلاحیت قضایی قرار نخواهد گرفت.</w:t>
       </w:r>
     </w:p>
     <w:p>
@@ -3742,7 +3748,7 @@
         <w:rPr>
           <w:rtl/>
         </w:rPr>
-        <w:t xml:space="preserve">To be translated to localised chatbot name for each country</w:t>
+        <w:t xml:space="preserve">برای هر کشور، به نام محلی چت‌باکس ترجمه شود</w:t>
       </w:r>
     </w:p>
   </w:comment>
@@ -3867,7 +3873,7 @@
       <w:t xml:space="preserve">\\1093074 4162-5044-1825 v6</w:t>
       <w:tab/>
       <w:tab/>
-      <w:t xml:space="preserve">Hogan Lovells</w:t>
+      <w:t xml:space="preserve">هوگان لاورز</w:t>
     </w:r>
   </w:p>
   <w:p>
@@ -3940,12 +3946,12 @@
         <wp:inline distB="0" distT="0" distL="0" distR="0">
           <wp:extent cx="1371600" cy="373981"/>
           <wp:effectExtent b="0" l="0" r="0" t="0"/>
-          <wp:docPr descr="C:\Users\mdagher\AppData\Local\Microsoft\Windows\INetCache\Content.MSO\BA7E5EB1.tmp" id="1" name="image1.jpg"/>
+          <wp:docPr descr="C:\Users\mdagher\AppData\Local\Microsoft\Windows\INetCache\Content.MSO\BA7E5EB1.tmp" id="1" name="تصویر1.jpg"/>
           <a:graphic>
             <a:graphicData uri="http://schemas.openxmlformats.org/drawingml/2006/picture">
               <pic:pic>
                 <pic:nvPicPr>
-                  <pic:cNvPr descr="C:\Users\mdagher\AppData\Local\Microsoft\Windows\INetCache\Content.MSO\BA7E5EB1.tmp" id="0" name="image1.jpg"/>
+                  <pic:cNvPr descr="C:\Users\mdagher\AppData\Local\Microsoft\Windows\INetCache\Content.MSO\BA7E5EB1.tmp" id="0" name="تصویر1.jpg"/>
                   <pic:cNvPicPr preferRelativeResize="0"/>
                 </pic:nvPicPr>
                 <pic:blipFill>

--- a/translations/parent_text_crisis_afghanistan/fa/fa_WVI Terms and Conditions_17Nov2025.docx
+++ b/translations/parent_text_crisis_afghanistan/fa/fa_WVI Terms and Conditions_17Nov2025.docx
@@ -3792,7 +3792,7 @@
         <w:rPr>
           <w:rtl/>
         </w:rPr>
-        <w:t xml:space="preserve">Link to be updated</w:t>
+        <w:t xml:space="preserve">پیوند باید به‌روزرسانی گردد</w:t>
       </w:r>
     </w:p>
   </w:comment>
